--- a/Task_T-1/T-1.docx
+++ b/Task_T-1/T-1.docx
@@ -2,344 +2,420 @@
 <file path=word/document.xml><?xml version="1.0" encoding="utf-8"?>
 <w:document xmlns:wpc="http://schemas.microsoft.com/office/word/2010/wordprocessingCanvas" xmlns:mc="http://schemas.openxmlformats.org/markup-compatibility/2006" xmlns:o="urn:schemas-microsoft-com:office:office" xmlns:r="http://schemas.openxmlformats.org/officeDocument/2006/relationships" xmlns:m="http://schemas.openxmlformats.org/officeDocument/2006/math" xmlns:v="urn:schemas-microsoft-com:vml" xmlns:wp14="http://schemas.microsoft.com/office/word/2010/wordprocessingDrawing" xmlns:wp="http://schemas.openxmlformats.org/drawingml/2006/wordprocessingDrawing" xmlns:w10="urn:schemas-microsoft-com:office:word" xmlns:w="http://schemas.openxmlformats.org/wordprocessingml/2006/main" xmlns:w14="http://schemas.microsoft.com/office/word/2010/wordml" xmlns:w15="http://schemas.microsoft.com/office/word/2012/wordml" xmlns:wpg="http://schemas.microsoft.com/office/word/2010/wordprocessingGroup" xmlns:wpi="http://schemas.microsoft.com/office/word/2010/wordprocessingInk" xmlns:wne="http://schemas.microsoft.com/office/word/2006/wordml" xmlns:wps="http://schemas.microsoft.com/office/word/2010/wordprocessingShape" mc:Ignorable="w14 w15 wp14">
   <w:body>
-    <w:tbl>
-      <w:tblPr>
-        <w:tblStyle w:val="a3"/>
-        <w:tblW w:w="0" w:type="auto"/>
-        <w:tblLook w:val="04A0" w:firstRow="1" w:lastRow="0" w:firstColumn="1" w:lastColumn="0" w:noHBand="0" w:noVBand="1"/>
-      </w:tblPr>
-      <w:tblGrid>
-        <w:gridCol w:w="4672"/>
-        <w:gridCol w:w="4673"/>
-      </w:tblGrid>
-      <w:tr>
-        <w:trPr>
-          <w:trHeight w:val="1550"/>
-        </w:trPr>
-        <w:tc>
-          <w:tcPr>
-            <w:tcW w:w="4672" w:type="dxa"/>
-          </w:tcPr>
-          <w:p>
-            <w:pPr>
-              <w:rPr>
-                <w:rFonts w:ascii="Times New Roman" w:hAnsi="Times New Roman" w:cs="Times New Roman"/>
-                <w:sz w:val="24"/>
-                <w:szCs w:val="24"/>
-                <w:lang w:val="en-US"/>
-              </w:rPr>
-            </w:pPr>
-            <w:r>
-              <w:rPr>
-                <w:rFonts w:ascii="Times New Roman" w:hAnsi="Times New Roman" w:cs="Times New Roman"/>
-                <w:b/>
-                <w:sz w:val="24"/>
-                <w:szCs w:val="24"/>
-                <w:lang w:val="en-US"/>
-              </w:rPr>
-              <w:t>Start, input data, salary is null.</w:t>
-            </w:r>
-          </w:p>
-          <w:p>
-            <w:pPr>
-              <w:pStyle w:val="a4"/>
-              <w:numPr>
-                <w:ilvl w:val="0"/>
-                <w:numId w:val="2"/>
-              </w:numPr>
-              <w:rPr>
-                <w:rFonts w:ascii="Times New Roman" w:hAnsi="Times New Roman" w:cs="Times New Roman"/>
-                <w:sz w:val="24"/>
-                <w:szCs w:val="24"/>
-                <w:lang w:val="en-US"/>
-              </w:rPr>
-            </w:pPr>
-            <w:r>
-              <w:rPr>
-                <w:rFonts w:ascii="Times New Roman" w:hAnsi="Times New Roman" w:cs="Times New Roman"/>
-                <w:sz w:val="24"/>
-                <w:szCs w:val="24"/>
-                <w:lang w:val="en-US"/>
-              </w:rPr>
-              <w:t>Run the application</w:t>
-            </w:r>
-          </w:p>
-          <w:p>
-            <w:pPr>
-              <w:pStyle w:val="a4"/>
-              <w:numPr>
-                <w:ilvl w:val="0"/>
-                <w:numId w:val="2"/>
-              </w:numPr>
-              <w:rPr>
-                <w:rFonts w:ascii="Times New Roman" w:hAnsi="Times New Roman" w:cs="Times New Roman"/>
-                <w:sz w:val="24"/>
-                <w:szCs w:val="24"/>
-                <w:lang w:val="en-US"/>
-              </w:rPr>
-            </w:pPr>
-            <w:r>
-              <w:rPr>
-                <w:rFonts w:ascii="Times New Roman" w:hAnsi="Times New Roman" w:cs="Times New Roman"/>
-                <w:sz w:val="24"/>
-                <w:szCs w:val="24"/>
-                <w:lang w:val="en-US"/>
-              </w:rPr>
-              <w:t>Input</w:t>
-            </w:r>
-            <w:r>
-              <w:rPr>
-                <w:rFonts w:ascii="Times New Roman" w:hAnsi="Times New Roman" w:cs="Times New Roman"/>
-                <w:sz w:val="24"/>
-                <w:szCs w:val="24"/>
-                <w:lang w:val="en-US"/>
-              </w:rPr>
-              <w:t xml:space="preserve"> “0” -</w:t>
-            </w:r>
-            <w:r>
-              <w:rPr>
-                <w:rFonts w:ascii="Times New Roman" w:hAnsi="Times New Roman" w:cs="Times New Roman"/>
-                <w:sz w:val="24"/>
-                <w:szCs w:val="24"/>
-                <w:lang w:val="en-US"/>
-              </w:rPr>
-              <w:t xml:space="preserve"> salary</w:t>
-            </w:r>
-            <w:r>
-              <w:rPr>
-                <w:rFonts w:ascii="Times New Roman" w:hAnsi="Times New Roman" w:cs="Times New Roman"/>
-                <w:sz w:val="24"/>
-                <w:szCs w:val="24"/>
-                <w:lang w:val="en-US"/>
-              </w:rPr>
-              <w:t xml:space="preserve">, “10” - </w:t>
-            </w:r>
-            <w:r>
-              <w:rPr>
-                <w:rFonts w:ascii="Times New Roman" w:hAnsi="Times New Roman" w:cs="Times New Roman"/>
-                <w:sz w:val="24"/>
-                <w:szCs w:val="24"/>
-                <w:lang w:val="en-US"/>
-              </w:rPr>
-              <w:t xml:space="preserve">productivity and </w:t>
-            </w:r>
-            <w:r>
-              <w:rPr>
-                <w:rFonts w:ascii="Times New Roman" w:hAnsi="Times New Roman" w:cs="Times New Roman"/>
-                <w:sz w:val="24"/>
-                <w:szCs w:val="24"/>
-                <w:lang w:val="en-US"/>
-              </w:rPr>
-              <w:t xml:space="preserve">“1” </w:t>
-            </w:r>
-            <w:r>
-              <w:rPr>
-                <w:rFonts w:ascii="Times New Roman" w:hAnsi="Times New Roman" w:cs="Times New Roman"/>
-                <w:sz w:val="24"/>
-                <w:szCs w:val="24"/>
-                <w:lang w:val="en-US"/>
-              </w:rPr>
-              <w:t>–</w:t>
-            </w:r>
-            <w:r>
-              <w:rPr>
-                <w:rFonts w:ascii="Times New Roman" w:hAnsi="Times New Roman" w:cs="Times New Roman"/>
-                <w:sz w:val="24"/>
-                <w:szCs w:val="24"/>
-                <w:lang w:val="en-US"/>
-              </w:rPr>
-              <w:t xml:space="preserve"> </w:t>
-            </w:r>
-            <w:r>
-              <w:rPr>
-                <w:rFonts w:ascii="Times New Roman" w:hAnsi="Times New Roman" w:cs="Times New Roman"/>
-                <w:sz w:val="24"/>
-                <w:szCs w:val="24"/>
-                <w:lang w:val="en-US"/>
-              </w:rPr>
-              <w:t>criterion</w:t>
-            </w:r>
-            <w:r>
-              <w:rPr>
-                <w:rFonts w:ascii="Times New Roman" w:hAnsi="Times New Roman" w:cs="Times New Roman"/>
-                <w:sz w:val="24"/>
-                <w:szCs w:val="24"/>
-                <w:lang w:val="en-US"/>
-              </w:rPr>
-              <w:t>,</w:t>
-            </w:r>
-            <w:r>
-              <w:rPr>
-                <w:rFonts w:ascii="Times New Roman" w:hAnsi="Times New Roman" w:cs="Times New Roman"/>
-                <w:sz w:val="24"/>
-                <w:szCs w:val="24"/>
-                <w:lang w:val="en-US"/>
-              </w:rPr>
-              <w:t xml:space="preserve"> using a space or other separator</w:t>
-            </w:r>
-            <w:r>
-              <w:rPr>
-                <w:rFonts w:ascii="Times New Roman" w:hAnsi="Times New Roman" w:cs="Times New Roman"/>
-                <w:sz w:val="24"/>
-                <w:szCs w:val="24"/>
-                <w:lang w:val="en-US"/>
-              </w:rPr>
-              <w:t>.</w:t>
-            </w:r>
-            <w:r>
-              <w:rPr>
-                <w:rFonts w:ascii="Times New Roman" w:hAnsi="Times New Roman" w:cs="Times New Roman"/>
-                <w:sz w:val="24"/>
-                <w:szCs w:val="24"/>
-                <w:lang w:val="en-US"/>
-              </w:rPr>
-              <w:t xml:space="preserve"> Press Enter.</w:t>
-            </w:r>
-          </w:p>
-        </w:tc>
-        <w:tc>
-          <w:tcPr>
-            <w:tcW w:w="4673" w:type="dxa"/>
-          </w:tcPr>
-          <w:p>
-            <w:pPr>
-              <w:pStyle w:val="a4"/>
-              <w:numPr>
-                <w:ilvl w:val="0"/>
-                <w:numId w:val="3"/>
-              </w:numPr>
-              <w:rPr>
-                <w:rFonts w:ascii="Times New Roman" w:hAnsi="Times New Roman" w:cs="Times New Roman"/>
-                <w:sz w:val="24"/>
-                <w:szCs w:val="24"/>
-                <w:lang w:val="en-US"/>
-              </w:rPr>
-            </w:pPr>
-            <w:r>
-              <w:rPr>
-                <w:rFonts w:ascii="Times New Roman" w:hAnsi="Times New Roman" w:cs="Times New Roman"/>
-                <w:color w:val="000000"/>
-                <w:sz w:val="24"/>
-                <w:szCs w:val="24"/>
-                <w:shd w:val="clear" w:color="auto" w:fill="FFFFFF"/>
-                <w:lang w:val="en-US"/>
-              </w:rPr>
-              <w:t>Console with note</w:t>
-            </w:r>
-            <w:r>
-              <w:rPr>
-                <w:rFonts w:ascii="Times New Roman" w:hAnsi="Times New Roman" w:cs="Times New Roman"/>
-                <w:color w:val="000000"/>
-                <w:sz w:val="24"/>
-                <w:szCs w:val="24"/>
-                <w:shd w:val="clear" w:color="auto" w:fill="FFFFFF"/>
-                <w:lang w:val="en-US"/>
-              </w:rPr>
-              <w:t xml:space="preserve"> “Input data”</w:t>
-            </w:r>
-            <w:r>
-              <w:rPr>
-                <w:rFonts w:ascii="Times New Roman" w:hAnsi="Times New Roman" w:cs="Times New Roman"/>
-                <w:color w:val="000000"/>
-                <w:sz w:val="24"/>
-                <w:szCs w:val="24"/>
-                <w:shd w:val="clear" w:color="auto" w:fill="FFFFFF"/>
-                <w:lang w:val="en-US"/>
-              </w:rPr>
-              <w:t xml:space="preserve"> will appear</w:t>
-            </w:r>
-            <w:r>
-              <w:rPr>
-                <w:rFonts w:ascii="Times New Roman" w:hAnsi="Times New Roman" w:cs="Times New Roman"/>
-                <w:color w:val="000000"/>
-                <w:sz w:val="24"/>
-                <w:szCs w:val="24"/>
-                <w:shd w:val="clear" w:color="auto" w:fill="FFFFFF"/>
-                <w:lang w:val="en-US"/>
-              </w:rPr>
-              <w:t>.</w:t>
-            </w:r>
-          </w:p>
-          <w:p>
-            <w:pPr>
-              <w:pStyle w:val="a4"/>
-              <w:numPr>
-                <w:ilvl w:val="0"/>
-                <w:numId w:val="3"/>
-              </w:numPr>
-              <w:rPr>
-                <w:rFonts w:ascii="Times New Roman" w:hAnsi="Times New Roman" w:cs="Times New Roman"/>
-                <w:sz w:val="24"/>
-                <w:szCs w:val="24"/>
-                <w:lang w:val="en-US"/>
-              </w:rPr>
-            </w:pPr>
-            <w:r>
-              <w:rPr>
-                <w:rFonts w:ascii="Times New Roman" w:hAnsi="Times New Roman" w:cs="Times New Roman"/>
-                <w:sz w:val="24"/>
-                <w:szCs w:val="24"/>
-                <w:lang w:val="en-US"/>
-              </w:rPr>
-              <w:t>Output</w:t>
-            </w:r>
-            <w:r>
-              <w:rPr>
-                <w:rFonts w:ascii="Times New Roman" w:hAnsi="Times New Roman" w:cs="Times New Roman"/>
-                <w:sz w:val="24"/>
-                <w:szCs w:val="24"/>
-                <w:lang w:val="en-US"/>
-              </w:rPr>
-              <w:t xml:space="preserve"> the number</w:t>
-            </w:r>
-            <w:r>
-              <w:rPr>
-                <w:rFonts w:ascii="Times New Roman" w:hAnsi="Times New Roman" w:cs="Times New Roman"/>
-                <w:sz w:val="24"/>
-                <w:szCs w:val="24"/>
-                <w:lang w:val="en-US"/>
-              </w:rPr>
-              <w:t xml:space="preserve"> of workers of all categories. A</w:t>
-            </w:r>
-            <w:r>
-              <w:rPr>
-                <w:rFonts w:ascii="Times New Roman" w:hAnsi="Times New Roman" w:cs="Times New Roman"/>
-                <w:sz w:val="24"/>
-                <w:szCs w:val="24"/>
-                <w:lang w:val="en-US"/>
-              </w:rPr>
-              <w:t xml:space="preserve">ll numbers are </w:t>
-            </w:r>
-            <w:proofErr w:type="gramStart"/>
-            <w:r>
-              <w:rPr>
-                <w:rFonts w:ascii="Times New Roman" w:hAnsi="Times New Roman" w:cs="Times New Roman"/>
-                <w:sz w:val="24"/>
-                <w:szCs w:val="24"/>
-                <w:lang w:val="en-US"/>
-              </w:rPr>
-              <w:t>0</w:t>
-            </w:r>
-            <w:proofErr w:type="gramEnd"/>
-            <w:r>
-              <w:rPr>
-                <w:rFonts w:ascii="Times New Roman" w:hAnsi="Times New Roman" w:cs="Times New Roman"/>
-                <w:sz w:val="24"/>
-                <w:szCs w:val="24"/>
-                <w:lang w:val="en-US"/>
-              </w:rPr>
-              <w:t>.</w:t>
-            </w:r>
-          </w:p>
-        </w:tc>
-      </w:tr>
-    </w:tbl>
     <w:p>
       <w:pPr>
+        <w:rPr>
+          <w:rFonts w:ascii="Times New Roman" w:hAnsi="Times New Roman" w:cs="Times New Roman"/>
+          <w:sz w:val="24"/>
+          <w:szCs w:val="24"/>
+        </w:rPr>
+      </w:pPr>
+      <w:r>
+        <w:rPr>
+          <w:rFonts w:ascii="Times New Roman" w:hAnsi="Times New Roman" w:cs="Times New Roman"/>
+          <w:sz w:val="24"/>
+          <w:szCs w:val="24"/>
+          <w:lang w:val="en-US"/>
+        </w:rPr>
+        <w:t>Requirements to the task:</w:t>
+      </w:r>
+    </w:p>
+    <w:p>
+      <w:pPr>
+        <w:pStyle w:val="a4"/>
+        <w:numPr>
+          <w:ilvl w:val="0"/>
+          <w:numId w:val="29"/>
+        </w:numPr>
+        <w:rPr>
+          <w:rFonts w:ascii="Times New Roman" w:hAnsi="Times New Roman" w:cs="Times New Roman"/>
+          <w:sz w:val="24"/>
+          <w:szCs w:val="24"/>
+          <w:lang w:val="en-US"/>
+        </w:rPr>
+      </w:pPr>
+      <w:r>
+        <w:rPr>
+          <w:rFonts w:ascii="Times New Roman" w:hAnsi="Times New Roman" w:cs="Times New Roman"/>
+          <w:sz w:val="24"/>
+          <w:szCs w:val="24"/>
+          <w:lang w:val="en-US"/>
+        </w:rPr>
+        <w:t>Salary, productivity and criterion inputted to the console by space.</w:t>
+      </w:r>
+    </w:p>
+    <w:p>
+      <w:pPr>
+        <w:pStyle w:val="a4"/>
+        <w:numPr>
+          <w:ilvl w:val="0"/>
+          <w:numId w:val="29"/>
+        </w:numPr>
+        <w:rPr>
+          <w:rFonts w:ascii="Times New Roman" w:hAnsi="Times New Roman" w:cs="Times New Roman"/>
+          <w:sz w:val="24"/>
+          <w:szCs w:val="24"/>
+          <w:lang w:val="en-US"/>
+        </w:rPr>
+      </w:pPr>
+      <w:r>
+        <w:rPr>
+          <w:rFonts w:ascii="Times New Roman" w:hAnsi="Times New Roman" w:cs="Times New Roman"/>
+          <w:sz w:val="24"/>
+          <w:szCs w:val="24"/>
+          <w:lang w:val="en-US"/>
+        </w:rPr>
+        <w:t xml:space="preserve">If the data </w:t>
+      </w:r>
+      <w:proofErr w:type="gramStart"/>
+      <w:r>
+        <w:rPr>
+          <w:rFonts w:ascii="Times New Roman" w:hAnsi="Times New Roman" w:cs="Times New Roman"/>
+          <w:sz w:val="24"/>
+          <w:szCs w:val="24"/>
+          <w:lang w:val="en-US"/>
+        </w:rPr>
+        <w:t>is entered</w:t>
+      </w:r>
+      <w:proofErr w:type="gramEnd"/>
+      <w:r>
+        <w:rPr>
+          <w:rFonts w:ascii="Times New Roman" w:hAnsi="Times New Roman" w:cs="Times New Roman"/>
+          <w:sz w:val="24"/>
+          <w:szCs w:val="24"/>
+          <w:lang w:val="en-US"/>
+        </w:rPr>
+        <w:t xml:space="preserve"> incorrectly, </w:t>
+      </w:r>
+      <w:r>
+        <w:rPr>
+          <w:rFonts w:ascii="Times New Roman" w:hAnsi="Times New Roman" w:cs="Times New Roman"/>
+          <w:sz w:val="24"/>
+          <w:szCs w:val="24"/>
+          <w:lang w:val="en-US"/>
+        </w:rPr>
+        <w:t xml:space="preserve">next message will be displayed </w:t>
+      </w:r>
+      <w:r>
+        <w:rPr>
+          <w:rFonts w:ascii="Times New Roman" w:hAnsi="Times New Roman" w:cs="Times New Roman"/>
+          <w:sz w:val="24"/>
+          <w:szCs w:val="24"/>
+          <w:lang w:val="en-US"/>
+        </w:rPr>
+        <w:t>message</w:t>
+      </w:r>
+      <w:r>
+        <w:rPr>
+          <w:rFonts w:ascii="Times New Roman" w:hAnsi="Times New Roman" w:cs="Times New Roman"/>
+          <w:sz w:val="24"/>
+          <w:szCs w:val="24"/>
+          <w:lang w:val="en-US"/>
+        </w:rPr>
+        <w:t xml:space="preserve"> “Error! Please input data again!</w:t>
+      </w:r>
+      <w:proofErr w:type="gramStart"/>
+      <w:r>
+        <w:rPr>
+          <w:rFonts w:ascii="Times New Roman" w:hAnsi="Times New Roman" w:cs="Times New Roman"/>
+          <w:sz w:val="24"/>
+          <w:szCs w:val="24"/>
+          <w:lang w:val="en-US"/>
+        </w:rPr>
+        <w:t>”</w:t>
+      </w:r>
+      <w:r>
         <w:rPr>
           <w:lang w:val="en-US"/>
         </w:rPr>
-      </w:pPr>
+        <w:t>.</w:t>
+      </w:r>
+      <w:proofErr w:type="gramEnd"/>
+    </w:p>
+    <w:p>
+      <w:pPr>
+        <w:pStyle w:val="a4"/>
+        <w:numPr>
+          <w:ilvl w:val="0"/>
+          <w:numId w:val="29"/>
+        </w:numPr>
+        <w:rPr>
+          <w:rFonts w:ascii="Times New Roman" w:hAnsi="Times New Roman" w:cs="Times New Roman"/>
+          <w:sz w:val="24"/>
+          <w:szCs w:val="24"/>
+          <w:lang w:val="en-US"/>
+        </w:rPr>
+      </w:pPr>
+      <w:r>
+        <w:rPr>
+          <w:rFonts w:ascii="Times New Roman" w:hAnsi="Times New Roman" w:cs="Times New Roman"/>
+          <w:sz w:val="24"/>
+          <w:szCs w:val="24"/>
+          <w:lang w:val="en-US"/>
+        </w:rPr>
+        <w:t>Salary must be an integer</w:t>
+      </w:r>
+      <w:r>
+        <w:rPr>
+          <w:rFonts w:ascii="Times New Roman" w:hAnsi="Times New Roman" w:cs="Times New Roman"/>
+          <w:sz w:val="24"/>
+          <w:szCs w:val="24"/>
+          <w:lang w:val="en-US"/>
+        </w:rPr>
+        <w:t xml:space="preserve"> and more than </w:t>
+      </w:r>
+      <w:proofErr w:type="gramStart"/>
+      <w:r>
+        <w:rPr>
+          <w:rFonts w:ascii="Times New Roman" w:hAnsi="Times New Roman" w:cs="Times New Roman"/>
+          <w:sz w:val="24"/>
+          <w:szCs w:val="24"/>
+          <w:lang w:val="en-US"/>
+        </w:rPr>
+        <w:t>0</w:t>
+      </w:r>
+      <w:proofErr w:type="gramEnd"/>
+      <w:r>
+        <w:rPr>
+          <w:rFonts w:ascii="Times New Roman" w:hAnsi="Times New Roman" w:cs="Times New Roman"/>
+          <w:sz w:val="24"/>
+          <w:szCs w:val="24"/>
+          <w:lang w:val="en-US"/>
+        </w:rPr>
+        <w:t>.</w:t>
+      </w:r>
+    </w:p>
+    <w:p>
+      <w:pPr>
+        <w:pStyle w:val="a4"/>
+        <w:numPr>
+          <w:ilvl w:val="0"/>
+          <w:numId w:val="29"/>
+        </w:numPr>
+        <w:rPr>
+          <w:rFonts w:ascii="Times New Roman" w:hAnsi="Times New Roman" w:cs="Times New Roman"/>
+          <w:sz w:val="24"/>
+          <w:szCs w:val="24"/>
+          <w:lang w:val="en-US"/>
+        </w:rPr>
+      </w:pPr>
+      <w:r>
+        <w:rPr>
+          <w:rFonts w:ascii="Times New Roman" w:hAnsi="Times New Roman" w:cs="Times New Roman"/>
+          <w:sz w:val="24"/>
+          <w:szCs w:val="24"/>
+          <w:lang w:val="en-US"/>
+        </w:rPr>
+        <w:t xml:space="preserve">Productivity in this task is the number of days for which a project </w:t>
+      </w:r>
+      <w:proofErr w:type="gramStart"/>
+      <w:r>
+        <w:rPr>
+          <w:rFonts w:ascii="Times New Roman" w:hAnsi="Times New Roman" w:cs="Times New Roman"/>
+          <w:sz w:val="24"/>
+          <w:szCs w:val="24"/>
+          <w:lang w:val="en-US"/>
+        </w:rPr>
+        <w:t>will be done</w:t>
+      </w:r>
+      <w:proofErr w:type="gramEnd"/>
+      <w:r>
+        <w:rPr>
+          <w:rFonts w:ascii="Times New Roman" w:hAnsi="Times New Roman" w:cs="Times New Roman"/>
+          <w:sz w:val="24"/>
+          <w:szCs w:val="24"/>
+          <w:lang w:val="en-US"/>
+        </w:rPr>
+        <w:t>.</w:t>
+      </w:r>
+    </w:p>
+    <w:p>
+      <w:pPr>
+        <w:pStyle w:val="a4"/>
+        <w:numPr>
+          <w:ilvl w:val="0"/>
+          <w:numId w:val="29"/>
+        </w:numPr>
+        <w:rPr>
+          <w:rFonts w:ascii="Times New Roman" w:hAnsi="Times New Roman" w:cs="Times New Roman"/>
+          <w:sz w:val="24"/>
+          <w:szCs w:val="24"/>
+          <w:lang w:val="en-US"/>
+        </w:rPr>
+      </w:pPr>
+      <w:r>
+        <w:rPr>
+          <w:rFonts w:ascii="Times New Roman" w:hAnsi="Times New Roman" w:cs="Times New Roman"/>
+          <w:sz w:val="24"/>
+          <w:szCs w:val="24"/>
+          <w:lang w:val="en-US"/>
+        </w:rPr>
+        <w:t>Pro</w:t>
+      </w:r>
+      <w:r>
+        <w:rPr>
+          <w:rFonts w:ascii="Times New Roman" w:hAnsi="Times New Roman" w:cs="Times New Roman"/>
+          <w:sz w:val="24"/>
+          <w:szCs w:val="24"/>
+          <w:lang w:val="en-US"/>
+        </w:rPr>
+        <w:t>ductivity m</w:t>
+      </w:r>
+      <w:r>
+        <w:rPr>
+          <w:rFonts w:ascii="Times New Roman" w:hAnsi="Times New Roman" w:cs="Times New Roman"/>
+          <w:sz w:val="24"/>
+          <w:szCs w:val="24"/>
+          <w:lang w:val="en-US"/>
+        </w:rPr>
+        <w:t xml:space="preserve">ust be more than </w:t>
+      </w:r>
+      <w:proofErr w:type="gramStart"/>
+      <w:r>
+        <w:rPr>
+          <w:rFonts w:ascii="Times New Roman" w:hAnsi="Times New Roman" w:cs="Times New Roman"/>
+          <w:sz w:val="24"/>
+          <w:szCs w:val="24"/>
+          <w:lang w:val="en-US"/>
+        </w:rPr>
+        <w:t>0</w:t>
+      </w:r>
+      <w:proofErr w:type="gramEnd"/>
+      <w:r>
+        <w:rPr>
+          <w:rFonts w:ascii="Times New Roman" w:hAnsi="Times New Roman" w:cs="Times New Roman"/>
+          <w:sz w:val="24"/>
+          <w:szCs w:val="24"/>
+          <w:lang w:val="en-US"/>
+        </w:rPr>
+        <w:t>.</w:t>
+      </w:r>
+    </w:p>
+    <w:p>
+      <w:pPr>
+        <w:pStyle w:val="a4"/>
+        <w:numPr>
+          <w:ilvl w:val="0"/>
+          <w:numId w:val="29"/>
+        </w:numPr>
+        <w:rPr>
+          <w:rFonts w:ascii="Times New Roman" w:hAnsi="Times New Roman" w:cs="Times New Roman"/>
+          <w:sz w:val="24"/>
+          <w:szCs w:val="24"/>
+          <w:lang w:val="en-US"/>
+        </w:rPr>
+      </w:pPr>
+      <w:r>
+        <w:rPr>
+          <w:rFonts w:ascii="Times New Roman" w:hAnsi="Times New Roman" w:cs="Times New Roman"/>
+          <w:sz w:val="24"/>
+          <w:szCs w:val="24"/>
+          <w:lang w:val="en-US"/>
+        </w:rPr>
+        <w:t xml:space="preserve">Criterion ranges from </w:t>
+      </w:r>
+      <w:proofErr w:type="gramStart"/>
+      <w:r>
+        <w:rPr>
+          <w:rFonts w:ascii="Times New Roman" w:hAnsi="Times New Roman" w:cs="Times New Roman"/>
+          <w:sz w:val="24"/>
+          <w:szCs w:val="24"/>
+          <w:lang w:val="en-US"/>
+        </w:rPr>
+        <w:t>0</w:t>
+      </w:r>
+      <w:proofErr w:type="gramEnd"/>
+      <w:r>
+        <w:rPr>
+          <w:rFonts w:ascii="Times New Roman" w:hAnsi="Times New Roman" w:cs="Times New Roman"/>
+          <w:sz w:val="24"/>
+          <w:szCs w:val="24"/>
+          <w:lang w:val="en-US"/>
+        </w:rPr>
+        <w:t xml:space="preserve"> to 3</w:t>
+      </w:r>
+      <w:r>
+        <w:rPr>
+          <w:rFonts w:ascii="Times New Roman" w:hAnsi="Times New Roman" w:cs="Times New Roman"/>
+          <w:sz w:val="24"/>
+          <w:szCs w:val="24"/>
+        </w:rPr>
+        <w:t>.</w:t>
+      </w:r>
+      <w:r>
+        <w:rPr>
+          <w:rFonts w:ascii="Times New Roman" w:hAnsi="Times New Roman" w:cs="Times New Roman"/>
+          <w:sz w:val="24"/>
+          <w:szCs w:val="24"/>
+          <w:lang w:val="en-US"/>
+        </w:rPr>
+        <w:tab/>
+      </w:r>
+    </w:p>
+    <w:p>
+      <w:pPr>
+        <w:pStyle w:val="a4"/>
+        <w:numPr>
+          <w:ilvl w:val="0"/>
+          <w:numId w:val="29"/>
+        </w:numPr>
+        <w:rPr>
+          <w:rFonts w:ascii="Times New Roman" w:hAnsi="Times New Roman" w:cs="Times New Roman"/>
+          <w:sz w:val="24"/>
+          <w:szCs w:val="24"/>
+          <w:lang w:val="en-US"/>
+        </w:rPr>
+      </w:pPr>
+      <w:r>
+        <w:rPr>
+          <w:rFonts w:ascii="Times New Roman" w:hAnsi="Times New Roman" w:cs="Times New Roman"/>
+          <w:sz w:val="24"/>
+          <w:szCs w:val="24"/>
+          <w:lang w:val="en-US"/>
+        </w:rPr>
+        <w:t>Salary: Junior = 500; Middle = 800; Senior = 1100; Lead = 1500;</w:t>
+      </w:r>
+    </w:p>
+    <w:p>
+      <w:pPr>
+        <w:pStyle w:val="a4"/>
+        <w:numPr>
+          <w:ilvl w:val="0"/>
+          <w:numId w:val="29"/>
+        </w:numPr>
+        <w:rPr>
+          <w:rFonts w:ascii="Times New Roman" w:hAnsi="Times New Roman" w:cs="Times New Roman"/>
+          <w:sz w:val="24"/>
+          <w:szCs w:val="24"/>
+          <w:lang w:val="en-US"/>
+        </w:rPr>
+      </w:pPr>
+      <w:r>
+        <w:rPr>
+          <w:rFonts w:ascii="Times New Roman" w:hAnsi="Times New Roman" w:cs="Times New Roman"/>
+          <w:sz w:val="24"/>
+          <w:szCs w:val="24"/>
+          <w:lang w:val="en-US"/>
+        </w:rPr>
+        <w:t>Productivity: Junior = 40; Midd</w:t>
+      </w:r>
+      <w:r>
+        <w:rPr>
+          <w:rFonts w:ascii="Times New Roman" w:hAnsi="Times New Roman" w:cs="Times New Roman"/>
+          <w:sz w:val="24"/>
+          <w:szCs w:val="24"/>
+          <w:lang w:val="en-US"/>
+        </w:rPr>
+        <w:t>le = 30; Senior = 20; Lead = 10;</w:t>
+      </w:r>
+      <w:bookmarkStart w:id="0" w:name="_GoBack"/>
+      <w:bookmarkEnd w:id="0"/>
+      <w:r>
+        <w:rPr>
+          <w:lang w:val="en-US"/>
+        </w:rPr>
+        <w:tab/>
+      </w:r>
     </w:p>
     <w:tbl>
       <w:tblPr>
@@ -348,13 +424,17 @@
         <w:tblLook w:val="04A0" w:firstRow="1" w:lastRow="0" w:firstColumn="1" w:lastColumn="0" w:noHBand="0" w:noVBand="1"/>
       </w:tblPr>
       <w:tblGrid>
-        <w:gridCol w:w="4672"/>
-        <w:gridCol w:w="4673"/>
+        <w:gridCol w:w="704"/>
+        <w:gridCol w:w="5082"/>
+        <w:gridCol w:w="3542"/>
       </w:tblGrid>
       <w:tr>
+        <w:trPr>
+          <w:trHeight w:val="1521"/>
+        </w:trPr>
         <w:tc>
           <w:tcPr>
-            <w:tcW w:w="4672" w:type="dxa"/>
+            <w:tcW w:w="704" w:type="dxa"/>
           </w:tcPr>
           <w:p>
             <w:pPr>
@@ -368,22 +448,36 @@
             <w:r>
               <w:rPr>
                 <w:rFonts w:ascii="Times New Roman" w:hAnsi="Times New Roman" w:cs="Times New Roman"/>
+                <w:sz w:val="24"/>
+                <w:szCs w:val="24"/>
+                <w:lang w:val="en-US"/>
+              </w:rPr>
+              <w:t>3</w:t>
+            </w:r>
+          </w:p>
+        </w:tc>
+        <w:tc>
+          <w:tcPr>
+            <w:tcW w:w="5082" w:type="dxa"/>
+          </w:tcPr>
+          <w:p>
+            <w:pPr>
+              <w:rPr>
+                <w:rFonts w:ascii="Times New Roman" w:hAnsi="Times New Roman" w:cs="Times New Roman"/>
+                <w:sz w:val="24"/>
+                <w:szCs w:val="24"/>
+                <w:lang w:val="en-US"/>
+              </w:rPr>
+            </w:pPr>
+            <w:r>
+              <w:rPr>
+                <w:rFonts w:ascii="Times New Roman" w:hAnsi="Times New Roman" w:cs="Times New Roman"/>
                 <w:b/>
                 <w:sz w:val="24"/>
                 <w:szCs w:val="24"/>
                 <w:lang w:val="en-US"/>
               </w:rPr>
-              <w:t xml:space="preserve">Start, input data, </w:t>
-            </w:r>
-            <w:r>
-              <w:rPr>
-                <w:rFonts w:ascii="Times New Roman" w:hAnsi="Times New Roman" w:cs="Times New Roman"/>
-                <w:b/>
-                <w:sz w:val="24"/>
-                <w:szCs w:val="24"/>
-                <w:lang w:val="en-US"/>
-              </w:rPr>
-              <w:t>number of criterion does not exist.</w:t>
+              <w:t>Start, input data, salary is null.</w:t>
             </w:r>
           </w:p>
           <w:p>
@@ -391,7 +485,7 @@
               <w:pStyle w:val="a4"/>
               <w:numPr>
                 <w:ilvl w:val="0"/>
-                <w:numId w:val="5"/>
+                <w:numId w:val="2"/>
               </w:numPr>
               <w:rPr>
                 <w:rFonts w:ascii="Times New Roman" w:hAnsi="Times New Roman" w:cs="Times New Roman"/>
@@ -415,110 +509,68 @@
               <w:pStyle w:val="a4"/>
               <w:numPr>
                 <w:ilvl w:val="0"/>
-                <w:numId w:val="5"/>
+                <w:numId w:val="2"/>
               </w:numPr>
               <w:rPr>
-                <w:lang w:val="en-US"/>
-              </w:rPr>
-            </w:pPr>
-            <w:r>
-              <w:rPr>
-                <w:rFonts w:ascii="Times New Roman" w:hAnsi="Times New Roman" w:cs="Times New Roman"/>
-                <w:sz w:val="24"/>
-                <w:szCs w:val="24"/>
-                <w:lang w:val="en-US"/>
-              </w:rPr>
-              <w:t>I</w:t>
-            </w:r>
-            <w:r>
-              <w:rPr>
-                <w:rFonts w:ascii="Times New Roman" w:hAnsi="Times New Roman" w:cs="Times New Roman"/>
-                <w:sz w:val="24"/>
-                <w:szCs w:val="24"/>
-                <w:lang w:val="en-US"/>
-              </w:rPr>
-              <w:t>nput “1000”</w:t>
-            </w:r>
-            <w:r>
-              <w:rPr>
-                <w:rFonts w:ascii="Times New Roman" w:hAnsi="Times New Roman" w:cs="Times New Roman"/>
-                <w:sz w:val="24"/>
-                <w:szCs w:val="24"/>
-                <w:lang w:val="en-US"/>
-              </w:rPr>
-              <w:t xml:space="preserve"> -</w:t>
-            </w:r>
-            <w:r>
-              <w:rPr>
-                <w:rFonts w:ascii="Times New Roman" w:hAnsi="Times New Roman" w:cs="Times New Roman"/>
-                <w:sz w:val="24"/>
-                <w:szCs w:val="24"/>
-                <w:lang w:val="en-US"/>
-              </w:rPr>
-              <w:t xml:space="preserve"> salary, </w:t>
-            </w:r>
-            <w:r>
-              <w:rPr>
-                <w:rFonts w:ascii="Times New Roman" w:hAnsi="Times New Roman" w:cs="Times New Roman"/>
-                <w:sz w:val="24"/>
-                <w:szCs w:val="24"/>
-                <w:lang w:val="en-US"/>
-              </w:rPr>
-              <w:t>“10”</w:t>
-            </w:r>
-            <w:r>
-              <w:rPr>
-                <w:rFonts w:ascii="Times New Roman" w:hAnsi="Times New Roman" w:cs="Times New Roman"/>
-                <w:sz w:val="24"/>
-                <w:szCs w:val="24"/>
-                <w:lang w:val="en-US"/>
-              </w:rPr>
-              <w:t xml:space="preserve"> - </w:t>
-            </w:r>
-            <w:r>
-              <w:rPr>
-                <w:rFonts w:ascii="Times New Roman" w:hAnsi="Times New Roman" w:cs="Times New Roman"/>
-                <w:sz w:val="24"/>
-                <w:szCs w:val="24"/>
-                <w:lang w:val="en-US"/>
-              </w:rPr>
-              <w:t>productivity and</w:t>
-            </w:r>
-            <w:r>
-              <w:rPr>
-                <w:rFonts w:ascii="Times New Roman" w:hAnsi="Times New Roman" w:cs="Times New Roman"/>
-                <w:sz w:val="24"/>
-                <w:szCs w:val="24"/>
-                <w:lang w:val="en-US"/>
-              </w:rPr>
-              <w:t xml:space="preserve"> “1921”</w:t>
-            </w:r>
-            <w:r>
-              <w:rPr>
-                <w:rFonts w:ascii="Times New Roman" w:hAnsi="Times New Roman" w:cs="Times New Roman"/>
-                <w:sz w:val="24"/>
-                <w:szCs w:val="24"/>
-                <w:lang w:val="en-US"/>
-              </w:rPr>
-              <w:t xml:space="preserve"> </w:t>
-            </w:r>
-            <w:r>
-              <w:rPr>
-                <w:rFonts w:ascii="Times New Roman" w:hAnsi="Times New Roman" w:cs="Times New Roman"/>
-                <w:sz w:val="24"/>
-                <w:szCs w:val="24"/>
-                <w:lang w:val="en-US"/>
-              </w:rPr>
-              <w:t>–</w:t>
-            </w:r>
-            <w:r>
-              <w:rPr>
-                <w:rFonts w:ascii="Times New Roman" w:hAnsi="Times New Roman" w:cs="Times New Roman"/>
-                <w:sz w:val="24"/>
-                <w:szCs w:val="24"/>
-                <w:lang w:val="en-US"/>
-              </w:rPr>
-              <w:t xml:space="preserve"> </w:t>
+                <w:rFonts w:ascii="Times New Roman" w:hAnsi="Times New Roman" w:cs="Times New Roman"/>
+                <w:sz w:val="24"/>
+                <w:szCs w:val="24"/>
+                <w:lang w:val="en-US"/>
+              </w:rPr>
+            </w:pPr>
+            <w:r>
+              <w:rPr>
+                <w:rFonts w:ascii="Times New Roman" w:hAnsi="Times New Roman" w:cs="Times New Roman"/>
+                <w:sz w:val="24"/>
+                <w:szCs w:val="24"/>
+                <w:lang w:val="en-US"/>
+              </w:rPr>
+              <w:t>Input</w:t>
+            </w:r>
+            <w:r>
+              <w:rPr>
+                <w:rFonts w:ascii="Times New Roman" w:hAnsi="Times New Roman" w:cs="Times New Roman"/>
+                <w:sz w:val="24"/>
+                <w:szCs w:val="24"/>
+                <w:lang w:val="en-US"/>
+              </w:rPr>
+              <w:t xml:space="preserve"> “0” -</w:t>
+            </w:r>
+            <w:r>
+              <w:rPr>
+                <w:rFonts w:ascii="Times New Roman" w:hAnsi="Times New Roman" w:cs="Times New Roman"/>
+                <w:sz w:val="24"/>
+                <w:szCs w:val="24"/>
+                <w:lang w:val="en-US"/>
+              </w:rPr>
+              <w:t xml:space="preserve"> salary</w:t>
+            </w:r>
+            <w:r>
+              <w:rPr>
+                <w:rFonts w:ascii="Times New Roman" w:hAnsi="Times New Roman" w:cs="Times New Roman"/>
+                <w:sz w:val="24"/>
+                <w:szCs w:val="24"/>
+                <w:lang w:val="en-US"/>
+              </w:rPr>
+              <w:t xml:space="preserve">, “10” - </w:t>
+            </w:r>
+            <w:r>
+              <w:rPr>
+                <w:rFonts w:ascii="Times New Roman" w:hAnsi="Times New Roman" w:cs="Times New Roman"/>
+                <w:sz w:val="24"/>
+                <w:szCs w:val="24"/>
+                <w:lang w:val="en-US"/>
+              </w:rPr>
+              <w:t xml:space="preserve">productivity and </w:t>
+            </w:r>
+            <w:r>
+              <w:rPr>
+                <w:rFonts w:ascii="Times New Roman" w:hAnsi="Times New Roman" w:cs="Times New Roman"/>
+                <w:sz w:val="24"/>
+                <w:szCs w:val="24"/>
+                <w:lang w:val="en-US"/>
+              </w:rPr>
+              <w:t xml:space="preserve">“1” – </w:t>
             </w:r>
             <w:r>
               <w:rPr>
@@ -551,16 +603,15 @@
         </w:tc>
         <w:tc>
           <w:tcPr>
-            <w:tcW w:w="4673" w:type="dxa"/>
+            <w:tcW w:w="3542" w:type="dxa"/>
           </w:tcPr>
           <w:p>
             <w:pPr>
               <w:pStyle w:val="a4"/>
               <w:numPr>
                 <w:ilvl w:val="0"/>
-                <w:numId w:val="4"/>
+                <w:numId w:val="3"/>
               </w:numPr>
-              <w:spacing w:after="160" w:line="259" w:lineRule="auto"/>
               <w:rPr>
                 <w:rFonts w:ascii="Times New Roman" w:hAnsi="Times New Roman" w:cs="Times New Roman"/>
                 <w:sz w:val="24"/>
@@ -585,9 +636,12 @@
               <w:pStyle w:val="a4"/>
               <w:numPr>
                 <w:ilvl w:val="0"/>
-                <w:numId w:val="4"/>
+                <w:numId w:val="3"/>
               </w:numPr>
               <w:rPr>
+                <w:rFonts w:ascii="Times New Roman" w:hAnsi="Times New Roman" w:cs="Times New Roman"/>
+                <w:sz w:val="24"/>
+                <w:szCs w:val="24"/>
                 <w:lang w:val="en-US"/>
               </w:rPr>
             </w:pPr>
@@ -607,16 +661,25 @@
                 <w:szCs w:val="24"/>
                 <w:lang w:val="en-US"/>
               </w:rPr>
-              <w:t xml:space="preserve"> message</w:t>
-            </w:r>
-            <w:r>
-              <w:rPr>
-                <w:rFonts w:ascii="Times New Roman" w:hAnsi="Times New Roman" w:cs="Times New Roman"/>
-                <w:sz w:val="24"/>
-                <w:szCs w:val="24"/>
-                <w:lang w:val="en-US"/>
-              </w:rPr>
-              <w:t xml:space="preserve"> “Error! Please input data again!</w:t>
+              <w:t xml:space="preserve"> the number</w:t>
+            </w:r>
+            <w:r>
+              <w:rPr>
+                <w:rFonts w:ascii="Times New Roman" w:hAnsi="Times New Roman" w:cs="Times New Roman"/>
+                <w:sz w:val="24"/>
+                <w:szCs w:val="24"/>
+                <w:lang w:val="en-US"/>
+              </w:rPr>
+              <w:t xml:space="preserve"> of workers of all categories. A</w:t>
+            </w:r>
+            <w:r>
+              <w:rPr>
+                <w:rFonts w:ascii="Times New Roman" w:hAnsi="Times New Roman" w:cs="Times New Roman"/>
+                <w:sz w:val="24"/>
+                <w:szCs w:val="24"/>
+                <w:lang w:val="en-US"/>
+              </w:rPr>
+              <w:t xml:space="preserve">ll numbers are </w:t>
             </w:r>
             <w:proofErr w:type="gramStart"/>
             <w:r>
@@ -626,15 +689,18 @@
                 <w:szCs w:val="24"/>
                 <w:lang w:val="en-US"/>
               </w:rPr>
-              <w:t>”</w:t>
-            </w:r>
-            <w:r>
-              <w:rPr>
+              <w:t>0</w:t>
+            </w:r>
+            <w:proofErr w:type="gramEnd"/>
+            <w:r>
+              <w:rPr>
+                <w:rFonts w:ascii="Times New Roman" w:hAnsi="Times New Roman" w:cs="Times New Roman"/>
+                <w:sz w:val="24"/>
+                <w:szCs w:val="24"/>
                 <w:lang w:val="en-US"/>
               </w:rPr>
               <w:t>.</w:t>
             </w:r>
-            <w:proofErr w:type="gramEnd"/>
           </w:p>
         </w:tc>
       </w:tr>
@@ -653,27 +719,58 @@
         <w:tblLook w:val="04A0" w:firstRow="1" w:lastRow="0" w:firstColumn="1" w:lastColumn="0" w:noHBand="0" w:noVBand="1"/>
       </w:tblPr>
       <w:tblGrid>
-        <w:gridCol w:w="4672"/>
-        <w:gridCol w:w="4673"/>
+        <w:gridCol w:w="704"/>
+        <w:gridCol w:w="5103"/>
+        <w:gridCol w:w="3538"/>
       </w:tblGrid>
       <w:tr>
-        <w:trPr>
-          <w:trHeight w:val="1933"/>
-        </w:trPr>
         <w:tc>
           <w:tcPr>
-            <w:tcW w:w="4672" w:type="dxa"/>
+            <w:tcW w:w="704" w:type="dxa"/>
           </w:tcPr>
           <w:p>
             <w:pPr>
               <w:rPr>
                 <w:rFonts w:ascii="Times New Roman" w:hAnsi="Times New Roman" w:cs="Times New Roman"/>
+                <w:sz w:val="24"/>
+                <w:szCs w:val="24"/>
+                <w:lang w:val="en-US"/>
+              </w:rPr>
+            </w:pPr>
+            <w:r>
+              <w:rPr>
+                <w:rFonts w:ascii="Times New Roman" w:hAnsi="Times New Roman" w:cs="Times New Roman"/>
+                <w:sz w:val="24"/>
+                <w:szCs w:val="24"/>
+                <w:lang w:val="en-US"/>
+              </w:rPr>
+              <w:t>6</w:t>
+            </w:r>
+          </w:p>
+        </w:tc>
+        <w:tc>
+          <w:tcPr>
+            <w:tcW w:w="5103" w:type="dxa"/>
+          </w:tcPr>
+          <w:p>
+            <w:pPr>
+              <w:rPr>
+                <w:rFonts w:ascii="Times New Roman" w:hAnsi="Times New Roman" w:cs="Times New Roman"/>
+                <w:sz w:val="24"/>
+                <w:szCs w:val="24"/>
+                <w:lang w:val="en-US"/>
+              </w:rPr>
+            </w:pPr>
+            <w:r>
+              <w:rPr>
+                <w:rFonts w:ascii="Times New Roman" w:hAnsi="Times New Roman" w:cs="Times New Roman"/>
                 <w:b/>
                 <w:sz w:val="24"/>
                 <w:szCs w:val="24"/>
                 <w:lang w:val="en-US"/>
               </w:rPr>
-            </w:pPr>
+              <w:t xml:space="preserve">Start, input data, </w:t>
+            </w:r>
             <w:r>
               <w:rPr>
                 <w:rFonts w:ascii="Times New Roman" w:hAnsi="Times New Roman" w:cs="Times New Roman"/>
@@ -682,27 +779,7 @@
                 <w:szCs w:val="24"/>
                 <w:lang w:val="en-US"/>
               </w:rPr>
-              <w:t xml:space="preserve">Start, input data, </w:t>
-            </w:r>
-            <w:r>
-              <w:rPr>
-                <w:rFonts w:ascii="Times New Roman" w:hAnsi="Times New Roman" w:cs="Times New Roman"/>
-                <w:b/>
-                <w:sz w:val="24"/>
-                <w:szCs w:val="24"/>
-                <w:lang w:val="en-US"/>
-              </w:rPr>
-              <w:t>data consists not only of numbers</w:t>
-            </w:r>
-            <w:r>
-              <w:rPr>
-                <w:rFonts w:ascii="Times New Roman" w:hAnsi="Times New Roman" w:cs="Times New Roman"/>
-                <w:b/>
-                <w:sz w:val="24"/>
-                <w:szCs w:val="24"/>
-                <w:lang w:val="en-US"/>
-              </w:rPr>
-              <w:t>.</w:t>
+              <w:t>number of criterion does not exist.</w:t>
             </w:r>
           </w:p>
           <w:p>
@@ -710,7 +787,7 @@
               <w:pStyle w:val="a4"/>
               <w:numPr>
                 <w:ilvl w:val="0"/>
-                <w:numId w:val="6"/>
+                <w:numId w:val="5"/>
               </w:numPr>
               <w:rPr>
                 <w:rFonts w:ascii="Times New Roman" w:hAnsi="Times New Roman" w:cs="Times New Roman"/>
@@ -734,7 +811,7 @@
               <w:pStyle w:val="a4"/>
               <w:numPr>
                 <w:ilvl w:val="0"/>
-                <w:numId w:val="6"/>
+                <w:numId w:val="5"/>
               </w:numPr>
               <w:rPr>
                 <w:lang w:val="en-US"/>
@@ -756,52 +833,7 @@
                 <w:szCs w:val="24"/>
                 <w:lang w:val="en-US"/>
               </w:rPr>
-              <w:t>nput “</w:t>
-            </w:r>
-            <w:r>
-              <w:rPr>
-                <w:rFonts w:ascii="Times New Roman" w:hAnsi="Times New Roman" w:cs="Times New Roman"/>
-                <w:sz w:val="24"/>
-                <w:szCs w:val="24"/>
-                <w:lang w:val="en-US"/>
-              </w:rPr>
-              <w:t>10</w:t>
-            </w:r>
-            <w:r>
-              <w:rPr>
-                <w:rFonts w:ascii="Times New Roman" w:hAnsi="Times New Roman" w:cs="Times New Roman"/>
-                <w:sz w:val="24"/>
-                <w:szCs w:val="24"/>
-                <w:lang w:val="en-US"/>
-              </w:rPr>
-              <w:t>00</w:t>
-            </w:r>
-            <w:r>
-              <w:rPr>
-                <w:rFonts w:ascii="Times New Roman" w:hAnsi="Times New Roman" w:cs="Times New Roman"/>
-                <w:sz w:val="24"/>
-                <w:szCs w:val="24"/>
-                <w:lang w:val="en-US"/>
-              </w:rPr>
-              <w:t>Aaqwe</w:t>
-            </w:r>
-            <w:r>
-              <w:rPr>
-                <w:rFonts w:ascii="Times New Roman" w:hAnsi="Times New Roman" w:cs="Times New Roman"/>
-                <w:sz w:val="24"/>
-                <w:szCs w:val="24"/>
-                <w:lang w:val="en-US"/>
-              </w:rPr>
-              <w:t>”</w:t>
-            </w:r>
-            <w:r>
-              <w:rPr>
-                <w:rFonts w:ascii="Times New Roman" w:hAnsi="Times New Roman" w:cs="Times New Roman"/>
-                <w:sz w:val="24"/>
-                <w:szCs w:val="24"/>
-                <w:lang w:val="en-US"/>
-              </w:rPr>
-              <w:t xml:space="preserve"> -</w:t>
+              <w:t>nput “1000” -</w:t>
             </w:r>
             <w:r>
               <w:rPr>
@@ -819,36 +851,7 @@
                 <w:szCs w:val="24"/>
                 <w:lang w:val="en-US"/>
               </w:rPr>
-              <w:t>“</w:t>
-            </w:r>
-            <w:proofErr w:type="spellStart"/>
-            <w:r>
-              <w:rPr>
-                <w:rFonts w:ascii="Times New Roman" w:hAnsi="Times New Roman" w:cs="Times New Roman"/>
-                <w:sz w:val="24"/>
-                <w:szCs w:val="24"/>
-                <w:lang w:val="en-US"/>
-              </w:rPr>
-              <w:t>trytu</w:t>
-            </w:r>
-            <w:proofErr w:type="spellEnd"/>
-            <w:r>
-              <w:rPr>
-                <w:rFonts w:ascii="Times New Roman" w:hAnsi="Times New Roman" w:cs="Times New Roman"/>
-                <w:sz w:val="24"/>
-                <w:szCs w:val="24"/>
-                <w:lang w:val="en-US"/>
-              </w:rPr>
-              <w:t>”</w:t>
-            </w:r>
-            <w:r>
-              <w:rPr>
-                <w:rFonts w:ascii="Times New Roman" w:hAnsi="Times New Roman" w:cs="Times New Roman"/>
-                <w:sz w:val="24"/>
-                <w:szCs w:val="24"/>
-                <w:lang w:val="en-US"/>
-              </w:rPr>
-              <w:t xml:space="preserve"> - </w:t>
+              <w:t xml:space="preserve">“10” - </w:t>
             </w:r>
             <w:r>
               <w:rPr>
@@ -866,52 +869,7 @@
                 <w:szCs w:val="24"/>
                 <w:lang w:val="en-US"/>
               </w:rPr>
-              <w:t xml:space="preserve"> “</w:t>
-            </w:r>
-            <w:r>
-              <w:rPr>
-                <w:rFonts w:ascii="Times New Roman" w:hAnsi="Times New Roman" w:cs="Times New Roman"/>
-                <w:sz w:val="24"/>
-                <w:szCs w:val="24"/>
-                <w:lang w:val="en-US"/>
-              </w:rPr>
-              <w:t>1</w:t>
-            </w:r>
-            <w:r>
-              <w:rPr>
-                <w:rFonts w:ascii="Times New Roman" w:hAnsi="Times New Roman" w:cs="Times New Roman"/>
-                <w:sz w:val="24"/>
-                <w:szCs w:val="24"/>
-                <w:lang w:val="en-US"/>
-              </w:rPr>
-              <w:t>”</w:t>
-            </w:r>
-            <w:r>
-              <w:rPr>
-                <w:rFonts w:ascii="Times New Roman" w:hAnsi="Times New Roman" w:cs="Times New Roman"/>
-                <w:sz w:val="24"/>
-                <w:szCs w:val="24"/>
-                <w:lang w:val="en-US"/>
-              </w:rPr>
-              <w:t xml:space="preserve"> </w:t>
-            </w:r>
-            <w:r>
-              <w:rPr>
-                <w:rFonts w:ascii="Times New Roman" w:hAnsi="Times New Roman" w:cs="Times New Roman"/>
-                <w:sz w:val="24"/>
-                <w:szCs w:val="24"/>
-                <w:lang w:val="en-US"/>
-              </w:rPr>
-              <w:t>–</w:t>
-            </w:r>
-            <w:r>
-              <w:rPr>
-                <w:rFonts w:ascii="Times New Roman" w:hAnsi="Times New Roman" w:cs="Times New Roman"/>
-                <w:sz w:val="24"/>
-                <w:szCs w:val="24"/>
-                <w:lang w:val="en-US"/>
-              </w:rPr>
-              <w:t xml:space="preserve"> </w:t>
+              <w:t xml:space="preserve"> “1921” – </w:t>
             </w:r>
             <w:r>
               <w:rPr>
@@ -944,14 +902,14 @@
         </w:tc>
         <w:tc>
           <w:tcPr>
-            <w:tcW w:w="4673" w:type="dxa"/>
+            <w:tcW w:w="3538" w:type="dxa"/>
           </w:tcPr>
           <w:p>
             <w:pPr>
               <w:pStyle w:val="a4"/>
               <w:numPr>
                 <w:ilvl w:val="0"/>
-                <w:numId w:val="8"/>
+                <w:numId w:val="4"/>
               </w:numPr>
               <w:spacing w:after="160" w:line="259" w:lineRule="auto"/>
               <w:rPr>
@@ -978,7 +936,7 @@
               <w:pStyle w:val="a4"/>
               <w:numPr>
                 <w:ilvl w:val="0"/>
-                <w:numId w:val="8"/>
+                <w:numId w:val="4"/>
               </w:numPr>
               <w:rPr>
                 <w:lang w:val="en-US"/>
@@ -1046,21 +1004,46 @@
         <w:tblLook w:val="04A0" w:firstRow="1" w:lastRow="0" w:firstColumn="1" w:lastColumn="0" w:noHBand="0" w:noVBand="1"/>
       </w:tblPr>
       <w:tblGrid>
-        <w:gridCol w:w="4672"/>
-        <w:gridCol w:w="4673"/>
+        <w:gridCol w:w="704"/>
+        <w:gridCol w:w="5103"/>
+        <w:gridCol w:w="3538"/>
       </w:tblGrid>
       <w:tr>
         <w:trPr>
-          <w:trHeight w:val="1385"/>
+          <w:trHeight w:val="1933"/>
         </w:trPr>
         <w:tc>
           <w:tcPr>
-            <w:tcW w:w="4672" w:type="dxa"/>
+            <w:tcW w:w="704" w:type="dxa"/>
           </w:tcPr>
           <w:p>
             <w:pPr>
               <w:rPr>
                 <w:rFonts w:ascii="Times New Roman" w:hAnsi="Times New Roman" w:cs="Times New Roman"/>
+                <w:sz w:val="24"/>
+                <w:szCs w:val="24"/>
+                <w:lang w:val="en-US"/>
+              </w:rPr>
+            </w:pPr>
+            <w:r>
+              <w:rPr>
+                <w:rFonts w:ascii="Times New Roman" w:hAnsi="Times New Roman" w:cs="Times New Roman"/>
+                <w:sz w:val="24"/>
+                <w:szCs w:val="24"/>
+                <w:lang w:val="en-US"/>
+              </w:rPr>
+              <w:t>5</w:t>
+            </w:r>
+          </w:p>
+        </w:tc>
+        <w:tc>
+          <w:tcPr>
+            <w:tcW w:w="5103" w:type="dxa"/>
+          </w:tcPr>
+          <w:p>
+            <w:pPr>
+              <w:rPr>
+                <w:rFonts w:ascii="Times New Roman" w:hAnsi="Times New Roman" w:cs="Times New Roman"/>
                 <w:b/>
                 <w:sz w:val="24"/>
                 <w:szCs w:val="24"/>
@@ -1085,7 +1068,7 @@
                 <w:szCs w:val="24"/>
                 <w:lang w:val="en-US"/>
               </w:rPr>
-              <w:t xml:space="preserve">signs separator </w:t>
+              <w:t>data consists not only of numbers</w:t>
             </w:r>
             <w:r>
               <w:rPr>
@@ -1095,7 +1078,7 @@
                 <w:szCs w:val="24"/>
                 <w:lang w:val="en-US"/>
               </w:rPr>
-              <w:t>is letter.</w:t>
+              <w:t>.</w:t>
             </w:r>
           </w:p>
           <w:p>
@@ -1103,7 +1086,7 @@
               <w:pStyle w:val="a4"/>
               <w:numPr>
                 <w:ilvl w:val="0"/>
-                <w:numId w:val="9"/>
+                <w:numId w:val="6"/>
               </w:numPr>
               <w:rPr>
                 <w:rFonts w:ascii="Times New Roman" w:hAnsi="Times New Roman" w:cs="Times New Roman"/>
@@ -1127,104 +1110,94 @@
               <w:pStyle w:val="a4"/>
               <w:numPr>
                 <w:ilvl w:val="0"/>
-                <w:numId w:val="9"/>
+                <w:numId w:val="6"/>
               </w:numPr>
               <w:rPr>
-                <w:rFonts w:ascii="Times New Roman" w:hAnsi="Times New Roman" w:cs="Times New Roman"/>
-                <w:sz w:val="24"/>
-                <w:szCs w:val="24"/>
-                <w:lang w:val="en-US"/>
-              </w:rPr>
-            </w:pPr>
-            <w:r>
-              <w:rPr>
-                <w:rFonts w:ascii="Times New Roman" w:hAnsi="Times New Roman" w:cs="Times New Roman"/>
-                <w:sz w:val="24"/>
-                <w:szCs w:val="24"/>
-                <w:lang w:val="en-US"/>
-              </w:rPr>
-              <w:t>Input “10</w:t>
-            </w:r>
-            <w:r>
-              <w:rPr>
-                <w:rFonts w:ascii="Times New Roman" w:hAnsi="Times New Roman" w:cs="Times New Roman"/>
-                <w:sz w:val="24"/>
-                <w:szCs w:val="24"/>
-                <w:lang w:val="en-US"/>
-              </w:rPr>
-              <w:t>00</w:t>
-            </w:r>
-            <w:r>
-              <w:rPr>
-                <w:rFonts w:ascii="Times New Roman" w:hAnsi="Times New Roman" w:cs="Times New Roman"/>
-                <w:sz w:val="24"/>
-                <w:szCs w:val="24"/>
-                <w:lang w:val="en-US"/>
-              </w:rPr>
-              <w:t>”</w:t>
-            </w:r>
-            <w:r>
-              <w:rPr>
-                <w:rFonts w:ascii="Times New Roman" w:hAnsi="Times New Roman" w:cs="Times New Roman"/>
-                <w:sz w:val="24"/>
-                <w:szCs w:val="24"/>
-                <w:lang w:val="en-US"/>
-              </w:rPr>
-              <w:t xml:space="preserve"> -</w:t>
-            </w:r>
-            <w:r>
-              <w:rPr>
-                <w:rFonts w:ascii="Times New Roman" w:hAnsi="Times New Roman" w:cs="Times New Roman"/>
-                <w:sz w:val="24"/>
-                <w:szCs w:val="24"/>
-                <w:lang w:val="en-US"/>
-              </w:rPr>
-              <w:t xml:space="preserve"> salary, “10”</w:t>
-            </w:r>
-            <w:r>
-              <w:rPr>
-                <w:rFonts w:ascii="Times New Roman" w:hAnsi="Times New Roman" w:cs="Times New Roman"/>
-                <w:sz w:val="24"/>
-                <w:szCs w:val="24"/>
-                <w:lang w:val="en-US"/>
-              </w:rPr>
-              <w:t xml:space="preserve"> -</w:t>
-            </w:r>
-            <w:r>
-              <w:rPr>
-                <w:rFonts w:ascii="Times New Roman" w:hAnsi="Times New Roman" w:cs="Times New Roman"/>
-                <w:sz w:val="24"/>
-                <w:szCs w:val="24"/>
-                <w:lang w:val="en-US"/>
-              </w:rPr>
-              <w:t xml:space="preserve"> productivity and “1”</w:t>
-            </w:r>
-            <w:r>
-              <w:rPr>
-                <w:rFonts w:ascii="Times New Roman" w:hAnsi="Times New Roman" w:cs="Times New Roman"/>
-                <w:sz w:val="24"/>
-                <w:szCs w:val="24"/>
-                <w:lang w:val="en-US"/>
-              </w:rPr>
-              <w:t xml:space="preserve"> </w:t>
-            </w:r>
-            <w:r>
-              <w:rPr>
-                <w:rFonts w:ascii="Times New Roman" w:hAnsi="Times New Roman" w:cs="Times New Roman"/>
-                <w:sz w:val="24"/>
-                <w:szCs w:val="24"/>
-                <w:lang w:val="en-US"/>
-              </w:rPr>
-              <w:t>–</w:t>
-            </w:r>
-            <w:r>
-              <w:rPr>
-                <w:rFonts w:ascii="Times New Roman" w:hAnsi="Times New Roman" w:cs="Times New Roman"/>
-                <w:sz w:val="24"/>
-                <w:szCs w:val="24"/>
-                <w:lang w:val="en-US"/>
-              </w:rPr>
-              <w:t xml:space="preserve"> criterion</w:t>
+                <w:lang w:val="en-US"/>
+              </w:rPr>
+            </w:pPr>
+            <w:r>
+              <w:rPr>
+                <w:rFonts w:ascii="Times New Roman" w:hAnsi="Times New Roman" w:cs="Times New Roman"/>
+                <w:sz w:val="24"/>
+                <w:szCs w:val="24"/>
+                <w:lang w:val="en-US"/>
+              </w:rPr>
+              <w:t>I</w:t>
+            </w:r>
+            <w:r>
+              <w:rPr>
+                <w:rFonts w:ascii="Times New Roman" w:hAnsi="Times New Roman" w:cs="Times New Roman"/>
+                <w:sz w:val="24"/>
+                <w:szCs w:val="24"/>
+                <w:lang w:val="en-US"/>
+              </w:rPr>
+              <w:t>nput “1000Aaqwe” -</w:t>
+            </w:r>
+            <w:r>
+              <w:rPr>
+                <w:rFonts w:ascii="Times New Roman" w:hAnsi="Times New Roman" w:cs="Times New Roman"/>
+                <w:sz w:val="24"/>
+                <w:szCs w:val="24"/>
+                <w:lang w:val="en-US"/>
+              </w:rPr>
+              <w:t xml:space="preserve"> salary, </w:t>
+            </w:r>
+            <w:r>
+              <w:rPr>
+                <w:rFonts w:ascii="Times New Roman" w:hAnsi="Times New Roman" w:cs="Times New Roman"/>
+                <w:sz w:val="24"/>
+                <w:szCs w:val="24"/>
+                <w:lang w:val="en-US"/>
+              </w:rPr>
+              <w:t>“</w:t>
+            </w:r>
+            <w:proofErr w:type="spellStart"/>
+            <w:r>
+              <w:rPr>
+                <w:rFonts w:ascii="Times New Roman" w:hAnsi="Times New Roman" w:cs="Times New Roman"/>
+                <w:sz w:val="24"/>
+                <w:szCs w:val="24"/>
+                <w:lang w:val="en-US"/>
+              </w:rPr>
+              <w:t>trytu</w:t>
+            </w:r>
+            <w:proofErr w:type="spellEnd"/>
+            <w:r>
+              <w:rPr>
+                <w:rFonts w:ascii="Times New Roman" w:hAnsi="Times New Roman" w:cs="Times New Roman"/>
+                <w:sz w:val="24"/>
+                <w:szCs w:val="24"/>
+                <w:lang w:val="en-US"/>
+              </w:rPr>
+              <w:t xml:space="preserve">” - </w:t>
+            </w:r>
+            <w:r>
+              <w:rPr>
+                <w:rFonts w:ascii="Times New Roman" w:hAnsi="Times New Roman" w:cs="Times New Roman"/>
+                <w:sz w:val="24"/>
+                <w:szCs w:val="24"/>
+                <w:lang w:val="en-US"/>
+              </w:rPr>
+              <w:t>productivity and</w:t>
+            </w:r>
+            <w:r>
+              <w:rPr>
+                <w:rFonts w:ascii="Times New Roman" w:hAnsi="Times New Roman" w:cs="Times New Roman"/>
+                <w:sz w:val="24"/>
+                <w:szCs w:val="24"/>
+                <w:lang w:val="en-US"/>
+              </w:rPr>
+              <w:t xml:space="preserve"> “1” – </w:t>
+            </w:r>
+            <w:r>
+              <w:rPr>
+                <w:rFonts w:ascii="Times New Roman" w:hAnsi="Times New Roman" w:cs="Times New Roman"/>
+                <w:sz w:val="24"/>
+                <w:szCs w:val="24"/>
+                <w:lang w:val="en-US"/>
+              </w:rPr>
+              <w:t>criterion</w:t>
             </w:r>
             <w:r>
               <w:rPr>
@@ -1242,38 +1215,20 @@
                 <w:szCs w:val="24"/>
                 <w:lang w:val="en-US"/>
               </w:rPr>
-              <w:t xml:space="preserve"> </w:t>
-            </w:r>
-            <w:r>
-              <w:rPr>
-                <w:rFonts w:ascii="Times New Roman" w:hAnsi="Times New Roman" w:cs="Times New Roman"/>
-                <w:sz w:val="24"/>
-                <w:szCs w:val="24"/>
-                <w:lang w:val="en-US"/>
-              </w:rPr>
-              <w:t>using separator symbol - “a”</w:t>
-            </w:r>
-            <w:r>
-              <w:rPr>
-                <w:rFonts w:ascii="Times New Roman" w:hAnsi="Times New Roman" w:cs="Times New Roman"/>
-                <w:sz w:val="24"/>
-                <w:szCs w:val="24"/>
-                <w:lang w:val="en-US"/>
-              </w:rPr>
-              <w:t>. Press Enter.</w:t>
+              <w:t xml:space="preserve"> using a space or other separator. Press Enter.</w:t>
             </w:r>
           </w:p>
         </w:tc>
         <w:tc>
           <w:tcPr>
-            <w:tcW w:w="4673" w:type="dxa"/>
+            <w:tcW w:w="3538" w:type="dxa"/>
           </w:tcPr>
           <w:p>
             <w:pPr>
               <w:pStyle w:val="a4"/>
               <w:numPr>
                 <w:ilvl w:val="0"/>
-                <w:numId w:val="10"/>
+                <w:numId w:val="8"/>
               </w:numPr>
               <w:spacing w:after="160" w:line="259" w:lineRule="auto"/>
               <w:rPr>
@@ -1300,12 +1255,9 @@
               <w:pStyle w:val="a4"/>
               <w:numPr>
                 <w:ilvl w:val="0"/>
-                <w:numId w:val="10"/>
+                <w:numId w:val="8"/>
               </w:numPr>
               <w:rPr>
-                <w:rFonts w:ascii="Times New Roman" w:hAnsi="Times New Roman" w:cs="Times New Roman"/>
-                <w:sz w:val="24"/>
-                <w:szCs w:val="24"/>
                 <w:lang w:val="en-US"/>
               </w:rPr>
             </w:pPr>
@@ -1360,604 +1312,6 @@
     <w:p>
       <w:pPr>
         <w:rPr>
-          <w:rFonts w:ascii="Times New Roman" w:hAnsi="Times New Roman" w:cs="Times New Roman"/>
-          <w:sz w:val="24"/>
-          <w:szCs w:val="24"/>
-          <w:lang w:val="en-US"/>
-        </w:rPr>
-      </w:pPr>
-    </w:p>
-    <w:tbl>
-      <w:tblPr>
-        <w:tblStyle w:val="a3"/>
-        <w:tblW w:w="9344" w:type="dxa"/>
-        <w:tblLook w:val="04A0" w:firstRow="1" w:lastRow="0" w:firstColumn="1" w:lastColumn="0" w:noHBand="0" w:noVBand="1"/>
-      </w:tblPr>
-      <w:tblGrid>
-        <w:gridCol w:w="4672"/>
-        <w:gridCol w:w="4672"/>
-      </w:tblGrid>
-      <w:tr>
-        <w:tc>
-          <w:tcPr>
-            <w:tcW w:w="4672" w:type="dxa"/>
-          </w:tcPr>
-          <w:p>
-            <w:pPr>
-              <w:rPr>
-                <w:rFonts w:ascii="Times New Roman" w:hAnsi="Times New Roman" w:cs="Times New Roman"/>
-                <w:b/>
-                <w:sz w:val="24"/>
-                <w:szCs w:val="24"/>
-                <w:lang w:val="en-US"/>
-              </w:rPr>
-            </w:pPr>
-            <w:r>
-              <w:rPr>
-                <w:rFonts w:ascii="Times New Roman" w:hAnsi="Times New Roman" w:cs="Times New Roman"/>
-                <w:b/>
-                <w:sz w:val="24"/>
-                <w:szCs w:val="24"/>
-                <w:lang w:val="en-US"/>
-              </w:rPr>
-              <w:t>Start, input data, negative salary.</w:t>
-            </w:r>
-          </w:p>
-          <w:p>
-            <w:pPr>
-              <w:pStyle w:val="a4"/>
-              <w:numPr>
-                <w:ilvl w:val="0"/>
-                <w:numId w:val="12"/>
-              </w:numPr>
-              <w:rPr>
-                <w:rFonts w:ascii="Times New Roman" w:hAnsi="Times New Roman" w:cs="Times New Roman"/>
-                <w:sz w:val="24"/>
-                <w:szCs w:val="24"/>
-                <w:lang w:val="en-US"/>
-              </w:rPr>
-            </w:pPr>
-            <w:r>
-              <w:rPr>
-                <w:rFonts w:ascii="Times New Roman" w:hAnsi="Times New Roman" w:cs="Times New Roman"/>
-                <w:sz w:val="24"/>
-                <w:szCs w:val="24"/>
-                <w:lang w:val="en-US"/>
-              </w:rPr>
-              <w:t>Run the application</w:t>
-            </w:r>
-          </w:p>
-          <w:p>
-            <w:pPr>
-              <w:pStyle w:val="a4"/>
-              <w:numPr>
-                <w:ilvl w:val="0"/>
-                <w:numId w:val="12"/>
-              </w:numPr>
-              <w:rPr>
-                <w:rFonts w:ascii="Times New Roman" w:hAnsi="Times New Roman" w:cs="Times New Roman"/>
-                <w:sz w:val="24"/>
-                <w:szCs w:val="24"/>
-                <w:lang w:val="en-US"/>
-              </w:rPr>
-            </w:pPr>
-            <w:r>
-              <w:rPr>
-                <w:rFonts w:ascii="Times New Roman" w:hAnsi="Times New Roman" w:cs="Times New Roman"/>
-                <w:sz w:val="24"/>
-                <w:szCs w:val="24"/>
-                <w:lang w:val="en-US"/>
-              </w:rPr>
-              <w:t>Input “</w:t>
-            </w:r>
-            <w:r>
-              <w:rPr>
-                <w:rFonts w:ascii="Times New Roman" w:hAnsi="Times New Roman" w:cs="Times New Roman"/>
-                <w:sz w:val="24"/>
-                <w:szCs w:val="24"/>
-                <w:lang w:val="en-US"/>
-              </w:rPr>
-              <w:t>-</w:t>
-            </w:r>
-            <w:r>
-              <w:rPr>
-                <w:rFonts w:ascii="Times New Roman" w:hAnsi="Times New Roman" w:cs="Times New Roman"/>
-                <w:sz w:val="24"/>
-                <w:szCs w:val="24"/>
-                <w:lang w:val="en-US"/>
-              </w:rPr>
-              <w:t>10</w:t>
-            </w:r>
-            <w:r>
-              <w:rPr>
-                <w:rFonts w:ascii="Times New Roman" w:hAnsi="Times New Roman" w:cs="Times New Roman"/>
-                <w:sz w:val="24"/>
-                <w:szCs w:val="24"/>
-                <w:lang w:val="en-US"/>
-              </w:rPr>
-              <w:t>00</w:t>
-            </w:r>
-            <w:r>
-              <w:rPr>
-                <w:rFonts w:ascii="Times New Roman" w:hAnsi="Times New Roman" w:cs="Times New Roman"/>
-                <w:sz w:val="24"/>
-                <w:szCs w:val="24"/>
-                <w:lang w:val="en-US"/>
-              </w:rPr>
-              <w:t>”</w:t>
-            </w:r>
-            <w:r>
-              <w:rPr>
-                <w:rFonts w:ascii="Times New Roman" w:hAnsi="Times New Roman" w:cs="Times New Roman"/>
-                <w:sz w:val="24"/>
-                <w:szCs w:val="24"/>
-                <w:lang w:val="en-US"/>
-              </w:rPr>
-              <w:t xml:space="preserve"> -</w:t>
-            </w:r>
-            <w:r>
-              <w:rPr>
-                <w:rFonts w:ascii="Times New Roman" w:hAnsi="Times New Roman" w:cs="Times New Roman"/>
-                <w:sz w:val="24"/>
-                <w:szCs w:val="24"/>
-                <w:lang w:val="en-US"/>
-              </w:rPr>
-              <w:t xml:space="preserve"> salary, “10”</w:t>
-            </w:r>
-            <w:r>
-              <w:rPr>
-                <w:rFonts w:ascii="Times New Roman" w:hAnsi="Times New Roman" w:cs="Times New Roman"/>
-                <w:sz w:val="24"/>
-                <w:szCs w:val="24"/>
-                <w:lang w:val="en-US"/>
-              </w:rPr>
-              <w:t xml:space="preserve"> -</w:t>
-            </w:r>
-            <w:r>
-              <w:rPr>
-                <w:rFonts w:ascii="Times New Roman" w:hAnsi="Times New Roman" w:cs="Times New Roman"/>
-                <w:sz w:val="24"/>
-                <w:szCs w:val="24"/>
-                <w:lang w:val="en-US"/>
-              </w:rPr>
-              <w:t xml:space="preserve"> productivity and “1”</w:t>
-            </w:r>
-            <w:r>
-              <w:rPr>
-                <w:rFonts w:ascii="Times New Roman" w:hAnsi="Times New Roman" w:cs="Times New Roman"/>
-                <w:sz w:val="24"/>
-                <w:szCs w:val="24"/>
-                <w:lang w:val="en-US"/>
-              </w:rPr>
-              <w:t xml:space="preserve"> </w:t>
-            </w:r>
-            <w:r>
-              <w:rPr>
-                <w:rFonts w:ascii="Times New Roman" w:hAnsi="Times New Roman" w:cs="Times New Roman"/>
-                <w:sz w:val="24"/>
-                <w:szCs w:val="24"/>
-                <w:lang w:val="en-US"/>
-              </w:rPr>
-              <w:t>–</w:t>
-            </w:r>
-            <w:r>
-              <w:rPr>
-                <w:rFonts w:ascii="Times New Roman" w:hAnsi="Times New Roman" w:cs="Times New Roman"/>
-                <w:sz w:val="24"/>
-                <w:szCs w:val="24"/>
-                <w:lang w:val="en-US"/>
-              </w:rPr>
-              <w:t xml:space="preserve"> criterion</w:t>
-            </w:r>
-            <w:r>
-              <w:rPr>
-                <w:rFonts w:ascii="Times New Roman" w:hAnsi="Times New Roman" w:cs="Times New Roman"/>
-                <w:sz w:val="24"/>
-                <w:szCs w:val="24"/>
-                <w:lang w:val="en-US"/>
-              </w:rPr>
-              <w:t>,</w:t>
-            </w:r>
-            <w:r>
-              <w:rPr>
-                <w:rFonts w:ascii="Times New Roman" w:hAnsi="Times New Roman" w:cs="Times New Roman"/>
-                <w:sz w:val="24"/>
-                <w:szCs w:val="24"/>
-                <w:lang w:val="en-US"/>
-              </w:rPr>
-              <w:t xml:space="preserve"> </w:t>
-            </w:r>
-            <w:r>
-              <w:rPr>
-                <w:rFonts w:ascii="Times New Roman" w:hAnsi="Times New Roman" w:cs="Times New Roman"/>
-                <w:sz w:val="24"/>
-                <w:szCs w:val="24"/>
-                <w:lang w:val="en-US"/>
-              </w:rPr>
-              <w:t>using a space or other separator</w:t>
-            </w:r>
-            <w:r>
-              <w:rPr>
-                <w:rFonts w:ascii="Times New Roman" w:hAnsi="Times New Roman" w:cs="Times New Roman"/>
-                <w:sz w:val="24"/>
-                <w:szCs w:val="24"/>
-                <w:lang w:val="en-US"/>
-              </w:rPr>
-              <w:t xml:space="preserve">. </w:t>
-            </w:r>
-            <w:r>
-              <w:rPr>
-                <w:rFonts w:ascii="Times New Roman" w:hAnsi="Times New Roman" w:cs="Times New Roman"/>
-                <w:sz w:val="24"/>
-                <w:szCs w:val="24"/>
-                <w:lang w:val="en-US"/>
-              </w:rPr>
-              <w:t>Press Enter.</w:t>
-            </w:r>
-          </w:p>
-        </w:tc>
-        <w:tc>
-          <w:tcPr>
-            <w:tcW w:w="4672" w:type="dxa"/>
-          </w:tcPr>
-          <w:p>
-            <w:pPr>
-              <w:pStyle w:val="a4"/>
-              <w:numPr>
-                <w:ilvl w:val="0"/>
-                <w:numId w:val="13"/>
-              </w:numPr>
-              <w:spacing w:after="160" w:line="259" w:lineRule="auto"/>
-              <w:rPr>
-                <w:rFonts w:ascii="Times New Roman" w:hAnsi="Times New Roman" w:cs="Times New Roman"/>
-                <w:sz w:val="24"/>
-                <w:szCs w:val="24"/>
-                <w:lang w:val="en-US"/>
-              </w:rPr>
-            </w:pPr>
-            <w:r>
-              <w:rPr>
-                <w:rFonts w:ascii="Times New Roman" w:hAnsi="Times New Roman" w:cs="Times New Roman"/>
-                <w:color w:val="000000"/>
-                <w:sz w:val="24"/>
-                <w:szCs w:val="24"/>
-                <w:shd w:val="clear" w:color="auto" w:fill="FFFFFF"/>
-                <w:lang w:val="en-US"/>
-              </w:rPr>
-              <w:t>Console with note “Input data” will appear.</w:t>
-            </w:r>
-          </w:p>
-          <w:p>
-            <w:pPr>
-              <w:pStyle w:val="a4"/>
-              <w:numPr>
-                <w:ilvl w:val="0"/>
-                <w:numId w:val="13"/>
-              </w:numPr>
-              <w:rPr>
-                <w:rFonts w:ascii="Times New Roman" w:hAnsi="Times New Roman" w:cs="Times New Roman"/>
-                <w:sz w:val="24"/>
-                <w:szCs w:val="24"/>
-                <w:lang w:val="en-US"/>
-              </w:rPr>
-            </w:pPr>
-            <w:r>
-              <w:rPr>
-                <w:rFonts w:ascii="Times New Roman" w:hAnsi="Times New Roman" w:cs="Times New Roman"/>
-                <w:sz w:val="24"/>
-                <w:szCs w:val="24"/>
-                <w:lang w:val="en-US"/>
-              </w:rPr>
-              <w:t>Output</w:t>
-            </w:r>
-            <w:r>
-              <w:rPr>
-                <w:rFonts w:ascii="Times New Roman" w:hAnsi="Times New Roman" w:cs="Times New Roman"/>
-                <w:sz w:val="24"/>
-                <w:szCs w:val="24"/>
-                <w:lang w:val="en-US"/>
-              </w:rPr>
-              <w:t xml:space="preserve"> message</w:t>
-            </w:r>
-            <w:r>
-              <w:rPr>
-                <w:rFonts w:ascii="Times New Roman" w:hAnsi="Times New Roman" w:cs="Times New Roman"/>
-                <w:sz w:val="24"/>
-                <w:szCs w:val="24"/>
-                <w:lang w:val="en-US"/>
-              </w:rPr>
-              <w:t xml:space="preserve"> “Error! Please input data again!</w:t>
-            </w:r>
-            <w:proofErr w:type="gramStart"/>
-            <w:r>
-              <w:rPr>
-                <w:rFonts w:ascii="Times New Roman" w:hAnsi="Times New Roman" w:cs="Times New Roman"/>
-                <w:sz w:val="24"/>
-                <w:szCs w:val="24"/>
-                <w:lang w:val="en-US"/>
-              </w:rPr>
-              <w:t>”</w:t>
-            </w:r>
-            <w:r>
-              <w:rPr>
-                <w:lang w:val="en-US"/>
-              </w:rPr>
-              <w:t>.</w:t>
-            </w:r>
-            <w:proofErr w:type="gramEnd"/>
-          </w:p>
-        </w:tc>
-      </w:tr>
-    </w:tbl>
-    <w:p>
-      <w:pPr>
-        <w:rPr>
-          <w:rFonts w:ascii="Times New Roman" w:hAnsi="Times New Roman" w:cs="Times New Roman"/>
-          <w:sz w:val="24"/>
-          <w:szCs w:val="24"/>
-          <w:lang w:val="en-US"/>
-        </w:rPr>
-      </w:pPr>
-    </w:p>
-    <w:tbl>
-      <w:tblPr>
-        <w:tblStyle w:val="a3"/>
-        <w:tblW w:w="9344" w:type="dxa"/>
-        <w:tblLook w:val="04A0" w:firstRow="1" w:lastRow="0" w:firstColumn="1" w:lastColumn="0" w:noHBand="0" w:noVBand="1"/>
-      </w:tblPr>
-      <w:tblGrid>
-        <w:gridCol w:w="4672"/>
-        <w:gridCol w:w="4672"/>
-      </w:tblGrid>
-      <w:tr>
-        <w:tc>
-          <w:tcPr>
-            <w:tcW w:w="4672" w:type="dxa"/>
-          </w:tcPr>
-          <w:p>
-            <w:pPr>
-              <w:rPr>
-                <w:rFonts w:ascii="Times New Roman" w:hAnsi="Times New Roman" w:cs="Times New Roman"/>
-                <w:b/>
-                <w:sz w:val="24"/>
-                <w:szCs w:val="24"/>
-                <w:lang w:val="en-US"/>
-              </w:rPr>
-            </w:pPr>
-            <w:r>
-              <w:rPr>
-                <w:rFonts w:ascii="Times New Roman" w:hAnsi="Times New Roman" w:cs="Times New Roman"/>
-                <w:b/>
-                <w:sz w:val="24"/>
-                <w:szCs w:val="24"/>
-                <w:lang w:val="en-US"/>
-              </w:rPr>
-              <w:t xml:space="preserve">Start, input data, </w:t>
-            </w:r>
-            <w:r>
-              <w:rPr>
-                <w:rFonts w:ascii="Times New Roman" w:hAnsi="Times New Roman" w:cs="Times New Roman"/>
-                <w:b/>
-                <w:sz w:val="24"/>
-                <w:szCs w:val="24"/>
-                <w:lang w:val="en-US"/>
-              </w:rPr>
-              <w:t>negative productivity</w:t>
-            </w:r>
-            <w:r>
-              <w:rPr>
-                <w:rFonts w:ascii="Times New Roman" w:hAnsi="Times New Roman" w:cs="Times New Roman"/>
-                <w:b/>
-                <w:sz w:val="24"/>
-                <w:szCs w:val="24"/>
-                <w:lang w:val="en-US"/>
-              </w:rPr>
-              <w:t>.</w:t>
-            </w:r>
-          </w:p>
-          <w:p>
-            <w:pPr>
-              <w:pStyle w:val="a4"/>
-              <w:numPr>
-                <w:ilvl w:val="0"/>
-                <w:numId w:val="15"/>
-              </w:numPr>
-              <w:jc w:val="both"/>
-              <w:rPr>
-                <w:rFonts w:ascii="Times New Roman" w:hAnsi="Times New Roman" w:cs="Times New Roman"/>
-                <w:sz w:val="24"/>
-                <w:szCs w:val="24"/>
-                <w:lang w:val="en-US"/>
-              </w:rPr>
-            </w:pPr>
-            <w:r>
-              <w:rPr>
-                <w:rFonts w:ascii="Times New Roman" w:hAnsi="Times New Roman" w:cs="Times New Roman"/>
-                <w:sz w:val="24"/>
-                <w:szCs w:val="24"/>
-                <w:lang w:val="en-US"/>
-              </w:rPr>
-              <w:t>Run the application</w:t>
-            </w:r>
-          </w:p>
-          <w:p>
-            <w:pPr>
-              <w:pStyle w:val="a4"/>
-              <w:numPr>
-                <w:ilvl w:val="0"/>
-                <w:numId w:val="15"/>
-              </w:numPr>
-              <w:jc w:val="both"/>
-              <w:rPr>
-                <w:rFonts w:ascii="Times New Roman" w:hAnsi="Times New Roman" w:cs="Times New Roman"/>
-                <w:sz w:val="24"/>
-                <w:szCs w:val="24"/>
-                <w:lang w:val="en-US"/>
-              </w:rPr>
-            </w:pPr>
-            <w:r>
-              <w:rPr>
-                <w:rFonts w:ascii="Times New Roman" w:hAnsi="Times New Roman" w:cs="Times New Roman"/>
-                <w:sz w:val="24"/>
-                <w:szCs w:val="24"/>
-                <w:lang w:val="en-US"/>
-              </w:rPr>
-              <w:t>Input “1000” - salary, “</w:t>
-            </w:r>
-            <w:r>
-              <w:rPr>
-                <w:rFonts w:ascii="Times New Roman" w:hAnsi="Times New Roman" w:cs="Times New Roman"/>
-                <w:sz w:val="24"/>
-                <w:szCs w:val="24"/>
-                <w:lang w:val="en-US"/>
-              </w:rPr>
-              <w:t>-</w:t>
-            </w:r>
-            <w:r>
-              <w:rPr>
-                <w:rFonts w:ascii="Times New Roman" w:hAnsi="Times New Roman" w:cs="Times New Roman"/>
-                <w:sz w:val="24"/>
-                <w:szCs w:val="24"/>
-                <w:lang w:val="en-US"/>
-              </w:rPr>
-              <w:t xml:space="preserve">10” - productivity and “1” </w:t>
-            </w:r>
-            <w:r>
-              <w:rPr>
-                <w:rFonts w:ascii="Times New Roman" w:hAnsi="Times New Roman" w:cs="Times New Roman"/>
-                <w:sz w:val="24"/>
-                <w:szCs w:val="24"/>
-                <w:lang w:val="en-US"/>
-              </w:rPr>
-              <w:t>–</w:t>
-            </w:r>
-            <w:r>
-              <w:rPr>
-                <w:rFonts w:ascii="Times New Roman" w:hAnsi="Times New Roman" w:cs="Times New Roman"/>
-                <w:sz w:val="24"/>
-                <w:szCs w:val="24"/>
-                <w:lang w:val="en-US"/>
-              </w:rPr>
-              <w:t xml:space="preserve"> criterion</w:t>
-            </w:r>
-            <w:r>
-              <w:rPr>
-                <w:rFonts w:ascii="Times New Roman" w:hAnsi="Times New Roman" w:cs="Times New Roman"/>
-                <w:sz w:val="24"/>
-                <w:szCs w:val="24"/>
-                <w:lang w:val="en-US"/>
-              </w:rPr>
-              <w:t>,</w:t>
-            </w:r>
-            <w:r>
-              <w:rPr>
-                <w:rFonts w:ascii="Times New Roman" w:hAnsi="Times New Roman" w:cs="Times New Roman"/>
-                <w:sz w:val="24"/>
-                <w:szCs w:val="24"/>
-                <w:lang w:val="en-US"/>
-              </w:rPr>
-              <w:t xml:space="preserve"> using a space or other separator. Press Enter.</w:t>
-            </w:r>
-          </w:p>
-        </w:tc>
-        <w:tc>
-          <w:tcPr>
-            <w:tcW w:w="4672" w:type="dxa"/>
-          </w:tcPr>
-          <w:p>
-            <w:pPr>
-              <w:pStyle w:val="a4"/>
-              <w:numPr>
-                <w:ilvl w:val="0"/>
-                <w:numId w:val="16"/>
-              </w:numPr>
-              <w:rPr>
-                <w:rFonts w:ascii="Times New Roman" w:hAnsi="Times New Roman" w:cs="Times New Roman"/>
-                <w:sz w:val="24"/>
-                <w:szCs w:val="24"/>
-                <w:lang w:val="en-US"/>
-              </w:rPr>
-            </w:pPr>
-            <w:r>
-              <w:rPr>
-                <w:rFonts w:ascii="Times New Roman" w:hAnsi="Times New Roman" w:cs="Times New Roman"/>
-                <w:color w:val="000000"/>
-                <w:sz w:val="24"/>
-                <w:szCs w:val="24"/>
-                <w:shd w:val="clear" w:color="auto" w:fill="FFFFFF"/>
-                <w:lang w:val="en-US"/>
-              </w:rPr>
-              <w:t>Console with note “Input data” will appear.</w:t>
-            </w:r>
-          </w:p>
-          <w:p>
-            <w:pPr>
-              <w:pStyle w:val="a4"/>
-              <w:numPr>
-                <w:ilvl w:val="0"/>
-                <w:numId w:val="16"/>
-              </w:numPr>
-              <w:rPr>
-                <w:rFonts w:ascii="Times New Roman" w:hAnsi="Times New Roman" w:cs="Times New Roman"/>
-                <w:sz w:val="24"/>
-                <w:szCs w:val="24"/>
-                <w:lang w:val="en-US"/>
-              </w:rPr>
-            </w:pPr>
-            <w:r>
-              <w:rPr>
-                <w:rFonts w:ascii="Times New Roman" w:hAnsi="Times New Roman" w:cs="Times New Roman"/>
-                <w:sz w:val="24"/>
-                <w:szCs w:val="24"/>
-                <w:lang w:val="en-US"/>
-              </w:rPr>
-              <w:t>Output</w:t>
-            </w:r>
-            <w:r>
-              <w:rPr>
-                <w:rFonts w:ascii="Times New Roman" w:hAnsi="Times New Roman" w:cs="Times New Roman"/>
-                <w:sz w:val="24"/>
-                <w:szCs w:val="24"/>
-                <w:lang w:val="en-US"/>
-              </w:rPr>
-              <w:t xml:space="preserve"> message</w:t>
-            </w:r>
-            <w:r>
-              <w:rPr>
-                <w:rFonts w:ascii="Times New Roman" w:hAnsi="Times New Roman" w:cs="Times New Roman"/>
-                <w:sz w:val="24"/>
-                <w:szCs w:val="24"/>
-                <w:lang w:val="en-US"/>
-              </w:rPr>
-              <w:t xml:space="preserve"> “Error! Please input data again!</w:t>
-            </w:r>
-            <w:proofErr w:type="gramStart"/>
-            <w:r>
-              <w:rPr>
-                <w:rFonts w:ascii="Times New Roman" w:hAnsi="Times New Roman" w:cs="Times New Roman"/>
-                <w:sz w:val="24"/>
-                <w:szCs w:val="24"/>
-                <w:lang w:val="en-US"/>
-              </w:rPr>
-              <w:t>”</w:t>
-            </w:r>
-            <w:r>
-              <w:rPr>
-                <w:lang w:val="en-US"/>
-              </w:rPr>
-              <w:t>.</w:t>
-            </w:r>
-            <w:proofErr w:type="gramEnd"/>
-          </w:p>
-        </w:tc>
-      </w:tr>
-    </w:tbl>
-    <w:p>
-      <w:pPr>
-        <w:rPr>
-          <w:rFonts w:ascii="Times New Roman" w:hAnsi="Times New Roman" w:cs="Times New Roman"/>
-          <w:sz w:val="24"/>
-          <w:szCs w:val="24"/>
           <w:lang w:val="en-US"/>
         </w:rPr>
       </w:pPr>
@@ -1969,18 +1323,387 @@
         <w:tblLook w:val="04A0" w:firstRow="1" w:lastRow="0" w:firstColumn="1" w:lastColumn="0" w:noHBand="0" w:noVBand="1"/>
       </w:tblPr>
       <w:tblGrid>
-        <w:gridCol w:w="4672"/>
-        <w:gridCol w:w="4673"/>
+        <w:gridCol w:w="704"/>
+        <w:gridCol w:w="5103"/>
+        <w:gridCol w:w="3538"/>
+      </w:tblGrid>
+      <w:tr>
+        <w:trPr>
+          <w:trHeight w:val="1385"/>
+        </w:trPr>
+        <w:tc>
+          <w:tcPr>
+            <w:tcW w:w="704" w:type="dxa"/>
+          </w:tcPr>
+          <w:p>
+            <w:pPr>
+              <w:rPr>
+                <w:rFonts w:ascii="Times New Roman" w:hAnsi="Times New Roman" w:cs="Times New Roman"/>
+                <w:sz w:val="24"/>
+                <w:szCs w:val="24"/>
+                <w:lang w:val="en-US"/>
+              </w:rPr>
+            </w:pPr>
+            <w:r>
+              <w:rPr>
+                <w:rFonts w:ascii="Times New Roman" w:hAnsi="Times New Roman" w:cs="Times New Roman"/>
+                <w:sz w:val="24"/>
+                <w:szCs w:val="24"/>
+                <w:lang w:val="en-US"/>
+              </w:rPr>
+              <w:t>1</w:t>
+            </w:r>
+          </w:p>
+        </w:tc>
+        <w:tc>
+          <w:tcPr>
+            <w:tcW w:w="5103" w:type="dxa"/>
+          </w:tcPr>
+          <w:p>
+            <w:pPr>
+              <w:rPr>
+                <w:rFonts w:ascii="Times New Roman" w:hAnsi="Times New Roman" w:cs="Times New Roman"/>
+                <w:b/>
+                <w:sz w:val="24"/>
+                <w:szCs w:val="24"/>
+                <w:lang w:val="en-US"/>
+              </w:rPr>
+            </w:pPr>
+            <w:r>
+              <w:rPr>
+                <w:rFonts w:ascii="Times New Roman" w:hAnsi="Times New Roman" w:cs="Times New Roman"/>
+                <w:b/>
+                <w:sz w:val="24"/>
+                <w:szCs w:val="24"/>
+                <w:lang w:val="en-US"/>
+              </w:rPr>
+              <w:t xml:space="preserve">Start, input data, </w:t>
+            </w:r>
+            <w:r>
+              <w:rPr>
+                <w:rFonts w:ascii="Times New Roman" w:hAnsi="Times New Roman" w:cs="Times New Roman"/>
+                <w:b/>
+                <w:sz w:val="24"/>
+                <w:szCs w:val="24"/>
+                <w:lang w:val="en-US"/>
+              </w:rPr>
+              <w:t xml:space="preserve">signs separator </w:t>
+            </w:r>
+            <w:r>
+              <w:rPr>
+                <w:rFonts w:ascii="Times New Roman" w:hAnsi="Times New Roman" w:cs="Times New Roman"/>
+                <w:b/>
+                <w:sz w:val="24"/>
+                <w:szCs w:val="24"/>
+                <w:lang w:val="en-US"/>
+              </w:rPr>
+              <w:t>is letter.</w:t>
+            </w:r>
+          </w:p>
+          <w:p>
+            <w:pPr>
+              <w:pStyle w:val="a4"/>
+              <w:numPr>
+                <w:ilvl w:val="0"/>
+                <w:numId w:val="9"/>
+              </w:numPr>
+              <w:rPr>
+                <w:rFonts w:ascii="Times New Roman" w:hAnsi="Times New Roman" w:cs="Times New Roman"/>
+                <w:sz w:val="24"/>
+                <w:szCs w:val="24"/>
+                <w:lang w:val="en-US"/>
+              </w:rPr>
+            </w:pPr>
+            <w:r>
+              <w:rPr>
+                <w:rFonts w:ascii="Times New Roman" w:hAnsi="Times New Roman" w:cs="Times New Roman"/>
+                <w:sz w:val="24"/>
+                <w:szCs w:val="24"/>
+                <w:lang w:val="en-US"/>
+              </w:rPr>
+              <w:t>Run the application</w:t>
+            </w:r>
+          </w:p>
+          <w:p>
+            <w:pPr>
+              <w:pStyle w:val="a4"/>
+              <w:numPr>
+                <w:ilvl w:val="0"/>
+                <w:numId w:val="9"/>
+              </w:numPr>
+              <w:rPr>
+                <w:rFonts w:ascii="Times New Roman" w:hAnsi="Times New Roman" w:cs="Times New Roman"/>
+                <w:sz w:val="24"/>
+                <w:szCs w:val="24"/>
+                <w:lang w:val="en-US"/>
+              </w:rPr>
+            </w:pPr>
+            <w:r>
+              <w:rPr>
+                <w:rFonts w:ascii="Times New Roman" w:hAnsi="Times New Roman" w:cs="Times New Roman"/>
+                <w:sz w:val="24"/>
+                <w:szCs w:val="24"/>
+                <w:lang w:val="en-US"/>
+              </w:rPr>
+              <w:t>Input “10</w:t>
+            </w:r>
+            <w:r>
+              <w:rPr>
+                <w:rFonts w:ascii="Times New Roman" w:hAnsi="Times New Roman" w:cs="Times New Roman"/>
+                <w:sz w:val="24"/>
+                <w:szCs w:val="24"/>
+                <w:lang w:val="en-US"/>
+              </w:rPr>
+              <w:t>00</w:t>
+            </w:r>
+            <w:r>
+              <w:rPr>
+                <w:rFonts w:ascii="Times New Roman" w:hAnsi="Times New Roman" w:cs="Times New Roman"/>
+                <w:sz w:val="24"/>
+                <w:szCs w:val="24"/>
+                <w:lang w:val="en-US"/>
+              </w:rPr>
+              <w:t>”</w:t>
+            </w:r>
+            <w:r>
+              <w:rPr>
+                <w:rFonts w:ascii="Times New Roman" w:hAnsi="Times New Roman" w:cs="Times New Roman"/>
+                <w:sz w:val="24"/>
+                <w:szCs w:val="24"/>
+                <w:lang w:val="en-US"/>
+              </w:rPr>
+              <w:t xml:space="preserve"> -</w:t>
+            </w:r>
+            <w:r>
+              <w:rPr>
+                <w:rFonts w:ascii="Times New Roman" w:hAnsi="Times New Roman" w:cs="Times New Roman"/>
+                <w:sz w:val="24"/>
+                <w:szCs w:val="24"/>
+                <w:lang w:val="en-US"/>
+              </w:rPr>
+              <w:t xml:space="preserve"> salary, “10”</w:t>
+            </w:r>
+            <w:r>
+              <w:rPr>
+                <w:rFonts w:ascii="Times New Roman" w:hAnsi="Times New Roman" w:cs="Times New Roman"/>
+                <w:sz w:val="24"/>
+                <w:szCs w:val="24"/>
+                <w:lang w:val="en-US"/>
+              </w:rPr>
+              <w:t xml:space="preserve"> -</w:t>
+            </w:r>
+            <w:r>
+              <w:rPr>
+                <w:rFonts w:ascii="Times New Roman" w:hAnsi="Times New Roman" w:cs="Times New Roman"/>
+                <w:sz w:val="24"/>
+                <w:szCs w:val="24"/>
+                <w:lang w:val="en-US"/>
+              </w:rPr>
+              <w:t xml:space="preserve"> productivity and “1”</w:t>
+            </w:r>
+            <w:r>
+              <w:rPr>
+                <w:rFonts w:ascii="Times New Roman" w:hAnsi="Times New Roman" w:cs="Times New Roman"/>
+                <w:sz w:val="24"/>
+                <w:szCs w:val="24"/>
+                <w:lang w:val="en-US"/>
+              </w:rPr>
+              <w:t xml:space="preserve"> –</w:t>
+            </w:r>
+            <w:r>
+              <w:rPr>
+                <w:rFonts w:ascii="Times New Roman" w:hAnsi="Times New Roman" w:cs="Times New Roman"/>
+                <w:sz w:val="24"/>
+                <w:szCs w:val="24"/>
+                <w:lang w:val="en-US"/>
+              </w:rPr>
+              <w:t xml:space="preserve"> criterion</w:t>
+            </w:r>
+            <w:r>
+              <w:rPr>
+                <w:rFonts w:ascii="Times New Roman" w:hAnsi="Times New Roman" w:cs="Times New Roman"/>
+                <w:sz w:val="24"/>
+                <w:szCs w:val="24"/>
+                <w:lang w:val="en-US"/>
+              </w:rPr>
+              <w:t>,</w:t>
+            </w:r>
+            <w:r>
+              <w:rPr>
+                <w:rFonts w:ascii="Times New Roman" w:hAnsi="Times New Roman" w:cs="Times New Roman"/>
+                <w:sz w:val="24"/>
+                <w:szCs w:val="24"/>
+                <w:lang w:val="en-US"/>
+              </w:rPr>
+              <w:t xml:space="preserve"> </w:t>
+            </w:r>
+            <w:r>
+              <w:rPr>
+                <w:rFonts w:ascii="Times New Roman" w:hAnsi="Times New Roman" w:cs="Times New Roman"/>
+                <w:sz w:val="24"/>
+                <w:szCs w:val="24"/>
+                <w:lang w:val="en-US"/>
+              </w:rPr>
+              <w:t>using separator symbol - “a”</w:t>
+            </w:r>
+            <w:r>
+              <w:rPr>
+                <w:rFonts w:ascii="Times New Roman" w:hAnsi="Times New Roman" w:cs="Times New Roman"/>
+                <w:sz w:val="24"/>
+                <w:szCs w:val="24"/>
+                <w:lang w:val="en-US"/>
+              </w:rPr>
+              <w:t>. Press Enter.</w:t>
+            </w:r>
+          </w:p>
+        </w:tc>
+        <w:tc>
+          <w:tcPr>
+            <w:tcW w:w="3538" w:type="dxa"/>
+          </w:tcPr>
+          <w:p>
+            <w:pPr>
+              <w:pStyle w:val="a4"/>
+              <w:numPr>
+                <w:ilvl w:val="0"/>
+                <w:numId w:val="10"/>
+              </w:numPr>
+              <w:spacing w:after="160" w:line="259" w:lineRule="auto"/>
+              <w:rPr>
+                <w:rFonts w:ascii="Times New Roman" w:hAnsi="Times New Roman" w:cs="Times New Roman"/>
+                <w:sz w:val="24"/>
+                <w:szCs w:val="24"/>
+                <w:lang w:val="en-US"/>
+              </w:rPr>
+            </w:pPr>
+            <w:r>
+              <w:rPr>
+                <w:rFonts w:ascii="Times New Roman" w:hAnsi="Times New Roman" w:cs="Times New Roman"/>
+                <w:color w:val="000000"/>
+                <w:sz w:val="24"/>
+                <w:szCs w:val="24"/>
+                <w:shd w:val="clear" w:color="auto" w:fill="FFFFFF"/>
+                <w:lang w:val="en-US"/>
+              </w:rPr>
+              <w:t>Console with note “Input data” will appear.</w:t>
+            </w:r>
+          </w:p>
+          <w:p>
+            <w:pPr>
+              <w:pStyle w:val="a4"/>
+              <w:numPr>
+                <w:ilvl w:val="0"/>
+                <w:numId w:val="10"/>
+              </w:numPr>
+              <w:rPr>
+                <w:rFonts w:ascii="Times New Roman" w:hAnsi="Times New Roman" w:cs="Times New Roman"/>
+                <w:sz w:val="24"/>
+                <w:szCs w:val="24"/>
+                <w:lang w:val="en-US"/>
+              </w:rPr>
+            </w:pPr>
+            <w:r>
+              <w:rPr>
+                <w:rFonts w:ascii="Times New Roman" w:hAnsi="Times New Roman" w:cs="Times New Roman"/>
+                <w:sz w:val="24"/>
+                <w:szCs w:val="24"/>
+                <w:lang w:val="en-US"/>
+              </w:rPr>
+              <w:t>Output</w:t>
+            </w:r>
+            <w:r>
+              <w:rPr>
+                <w:rFonts w:ascii="Times New Roman" w:hAnsi="Times New Roman" w:cs="Times New Roman"/>
+                <w:sz w:val="24"/>
+                <w:szCs w:val="24"/>
+                <w:lang w:val="en-US"/>
+              </w:rPr>
+              <w:t xml:space="preserve"> message</w:t>
+            </w:r>
+            <w:r>
+              <w:rPr>
+                <w:rFonts w:ascii="Times New Roman" w:hAnsi="Times New Roman" w:cs="Times New Roman"/>
+                <w:sz w:val="24"/>
+                <w:szCs w:val="24"/>
+                <w:lang w:val="en-US"/>
+              </w:rPr>
+              <w:t xml:space="preserve"> “Error! Please input data again!</w:t>
+            </w:r>
+            <w:proofErr w:type="gramStart"/>
+            <w:r>
+              <w:rPr>
+                <w:rFonts w:ascii="Times New Roman" w:hAnsi="Times New Roman" w:cs="Times New Roman"/>
+                <w:sz w:val="24"/>
+                <w:szCs w:val="24"/>
+                <w:lang w:val="en-US"/>
+              </w:rPr>
+              <w:t>”</w:t>
+            </w:r>
+            <w:r>
+              <w:rPr>
+                <w:lang w:val="en-US"/>
+              </w:rPr>
+              <w:t>.</w:t>
+            </w:r>
+            <w:proofErr w:type="gramEnd"/>
+          </w:p>
+        </w:tc>
+      </w:tr>
+    </w:tbl>
+    <w:p>
+      <w:pPr>
+        <w:rPr>
+          <w:rFonts w:ascii="Times New Roman" w:hAnsi="Times New Roman" w:cs="Times New Roman"/>
+          <w:sz w:val="24"/>
+          <w:szCs w:val="24"/>
+          <w:lang w:val="en-US"/>
+        </w:rPr>
+      </w:pPr>
+    </w:p>
+    <w:tbl>
+      <w:tblPr>
+        <w:tblStyle w:val="a3"/>
+        <w:tblW w:w="9345" w:type="dxa"/>
+        <w:tblLook w:val="04A0" w:firstRow="1" w:lastRow="0" w:firstColumn="1" w:lastColumn="0" w:noHBand="0" w:noVBand="1"/>
+      </w:tblPr>
+      <w:tblGrid>
+        <w:gridCol w:w="704"/>
+        <w:gridCol w:w="5103"/>
+        <w:gridCol w:w="3538"/>
       </w:tblGrid>
       <w:tr>
         <w:tc>
           <w:tcPr>
-            <w:tcW w:w="4672" w:type="dxa"/>
+            <w:tcW w:w="704" w:type="dxa"/>
           </w:tcPr>
           <w:p>
             <w:pPr>
               <w:rPr>
                 <w:rFonts w:ascii="Times New Roman" w:hAnsi="Times New Roman" w:cs="Times New Roman"/>
+                <w:sz w:val="24"/>
+                <w:szCs w:val="24"/>
+                <w:lang w:val="en-US"/>
+              </w:rPr>
+            </w:pPr>
+            <w:r>
+              <w:rPr>
+                <w:rFonts w:ascii="Times New Roman" w:hAnsi="Times New Roman" w:cs="Times New Roman"/>
+                <w:sz w:val="24"/>
+                <w:szCs w:val="24"/>
+                <w:lang w:val="en-US"/>
+              </w:rPr>
+              <w:t>3</w:t>
+            </w:r>
+          </w:p>
+        </w:tc>
+        <w:tc>
+          <w:tcPr>
+            <w:tcW w:w="5103" w:type="dxa"/>
+          </w:tcPr>
+          <w:p>
+            <w:pPr>
+              <w:rPr>
+                <w:rFonts w:ascii="Times New Roman" w:hAnsi="Times New Roman" w:cs="Times New Roman"/>
                 <w:b/>
                 <w:sz w:val="24"/>
                 <w:szCs w:val="24"/>
@@ -1995,27 +1718,7 @@
                 <w:szCs w:val="24"/>
                 <w:lang w:val="en-US"/>
               </w:rPr>
-              <w:t>Start, input data,</w:t>
-            </w:r>
-            <w:r>
-              <w:rPr>
-                <w:rFonts w:ascii="Times New Roman" w:hAnsi="Times New Roman" w:cs="Times New Roman"/>
-                <w:b/>
-                <w:sz w:val="24"/>
-                <w:szCs w:val="24"/>
-                <w:lang w:val="en-US"/>
-              </w:rPr>
-              <w:t xml:space="preserve"> Junior salary</w:t>
-            </w:r>
-            <w:r>
-              <w:rPr>
-                <w:rFonts w:ascii="Times New Roman" w:hAnsi="Times New Roman" w:cs="Times New Roman"/>
-                <w:b/>
-                <w:sz w:val="24"/>
-                <w:szCs w:val="24"/>
-                <w:lang w:val="en-US"/>
-              </w:rPr>
-              <w:t>.</w:t>
+              <w:t>Start, input data, negative salary.</w:t>
             </w:r>
           </w:p>
           <w:p>
@@ -2023,7 +1726,7 @@
               <w:pStyle w:val="a4"/>
               <w:numPr>
                 <w:ilvl w:val="0"/>
-                <w:numId w:val="17"/>
+                <w:numId w:val="12"/>
               </w:numPr>
               <w:rPr>
                 <w:rFonts w:ascii="Times New Roman" w:hAnsi="Times New Roman" w:cs="Times New Roman"/>
@@ -2047,7 +1750,7 @@
               <w:pStyle w:val="a4"/>
               <w:numPr>
                 <w:ilvl w:val="0"/>
-                <w:numId w:val="17"/>
+                <w:numId w:val="12"/>
               </w:numPr>
               <w:rPr>
                 <w:rFonts w:ascii="Times New Roman" w:hAnsi="Times New Roman" w:cs="Times New Roman"/>
@@ -2072,25 +1775,79 @@
                 <w:szCs w:val="24"/>
                 <w:lang w:val="en-US"/>
               </w:rPr>
-              <w:t>500</w:t>
-            </w:r>
-            <w:r>
-              <w:rPr>
-                <w:rFonts w:ascii="Times New Roman" w:hAnsi="Times New Roman" w:cs="Times New Roman"/>
-                <w:sz w:val="24"/>
-                <w:szCs w:val="24"/>
-                <w:lang w:val="en-US"/>
-              </w:rPr>
-              <w:t xml:space="preserve">” - salary, “10” - productivity and “1” </w:t>
-            </w:r>
-            <w:r>
-              <w:rPr>
-                <w:rFonts w:ascii="Times New Roman" w:hAnsi="Times New Roman" w:cs="Times New Roman"/>
-                <w:sz w:val="24"/>
-                <w:szCs w:val="24"/>
-                <w:lang w:val="en-US"/>
-              </w:rPr>
-              <w:t>–</w:t>
+              <w:t>-</w:t>
+            </w:r>
+            <w:r>
+              <w:rPr>
+                <w:rFonts w:ascii="Times New Roman" w:hAnsi="Times New Roman" w:cs="Times New Roman"/>
+                <w:sz w:val="24"/>
+                <w:szCs w:val="24"/>
+                <w:lang w:val="en-US"/>
+              </w:rPr>
+              <w:t>10</w:t>
+            </w:r>
+            <w:r>
+              <w:rPr>
+                <w:rFonts w:ascii="Times New Roman" w:hAnsi="Times New Roman" w:cs="Times New Roman"/>
+                <w:sz w:val="24"/>
+                <w:szCs w:val="24"/>
+                <w:lang w:val="en-US"/>
+              </w:rPr>
+              <w:t>00</w:t>
+            </w:r>
+            <w:r>
+              <w:rPr>
+                <w:rFonts w:ascii="Times New Roman" w:hAnsi="Times New Roman" w:cs="Times New Roman"/>
+                <w:sz w:val="24"/>
+                <w:szCs w:val="24"/>
+                <w:lang w:val="en-US"/>
+              </w:rPr>
+              <w:t>”</w:t>
+            </w:r>
+            <w:r>
+              <w:rPr>
+                <w:rFonts w:ascii="Times New Roman" w:hAnsi="Times New Roman" w:cs="Times New Roman"/>
+                <w:sz w:val="24"/>
+                <w:szCs w:val="24"/>
+                <w:lang w:val="en-US"/>
+              </w:rPr>
+              <w:t xml:space="preserve"> -</w:t>
+            </w:r>
+            <w:r>
+              <w:rPr>
+                <w:rFonts w:ascii="Times New Roman" w:hAnsi="Times New Roman" w:cs="Times New Roman"/>
+                <w:sz w:val="24"/>
+                <w:szCs w:val="24"/>
+                <w:lang w:val="en-US"/>
+              </w:rPr>
+              <w:t xml:space="preserve"> salary, “10”</w:t>
+            </w:r>
+            <w:r>
+              <w:rPr>
+                <w:rFonts w:ascii="Times New Roman" w:hAnsi="Times New Roman" w:cs="Times New Roman"/>
+                <w:sz w:val="24"/>
+                <w:szCs w:val="24"/>
+                <w:lang w:val="en-US"/>
+              </w:rPr>
+              <w:t xml:space="preserve"> -</w:t>
+            </w:r>
+            <w:r>
+              <w:rPr>
+                <w:rFonts w:ascii="Times New Roman" w:hAnsi="Times New Roman" w:cs="Times New Roman"/>
+                <w:sz w:val="24"/>
+                <w:szCs w:val="24"/>
+                <w:lang w:val="en-US"/>
+              </w:rPr>
+              <w:t xml:space="preserve"> productivity and “1”</w:t>
+            </w:r>
+            <w:r>
+              <w:rPr>
+                <w:rFonts w:ascii="Times New Roman" w:hAnsi="Times New Roman" w:cs="Times New Roman"/>
+                <w:sz w:val="24"/>
+                <w:szCs w:val="24"/>
+                <w:lang w:val="en-US"/>
+              </w:rPr>
+              <w:t xml:space="preserve"> –</w:t>
             </w:r>
             <w:r>
               <w:rPr>
@@ -2117,31 +1874,49 @@
                 <w:szCs w:val="24"/>
                 <w:lang w:val="en-US"/>
               </w:rPr>
-              <w:t xml:space="preserve"> using a space or other separator. Press Enter.</w:t>
-            </w:r>
-          </w:p>
-          <w:p>
-            <w:pPr>
-              <w:rPr>
-                <w:rFonts w:ascii="Times New Roman" w:hAnsi="Times New Roman" w:cs="Times New Roman"/>
-                <w:sz w:val="24"/>
-                <w:szCs w:val="24"/>
-                <w:lang w:val="en-US"/>
-              </w:rPr>
-            </w:pPr>
+              <w:t xml:space="preserve"> </w:t>
+            </w:r>
+            <w:r>
+              <w:rPr>
+                <w:rFonts w:ascii="Times New Roman" w:hAnsi="Times New Roman" w:cs="Times New Roman"/>
+                <w:sz w:val="24"/>
+                <w:szCs w:val="24"/>
+                <w:lang w:val="en-US"/>
+              </w:rPr>
+              <w:t>using a space or other separator</w:t>
+            </w:r>
+            <w:r>
+              <w:rPr>
+                <w:rFonts w:ascii="Times New Roman" w:hAnsi="Times New Roman" w:cs="Times New Roman"/>
+                <w:sz w:val="24"/>
+                <w:szCs w:val="24"/>
+                <w:lang w:val="en-US"/>
+              </w:rPr>
+              <w:t xml:space="preserve">. </w:t>
+            </w:r>
+            <w:r>
+              <w:rPr>
+                <w:rFonts w:ascii="Times New Roman" w:hAnsi="Times New Roman" w:cs="Times New Roman"/>
+                <w:sz w:val="24"/>
+                <w:szCs w:val="24"/>
+                <w:lang w:val="en-US"/>
+              </w:rPr>
+              <w:t>Press Enter.</w:t>
+            </w:r>
           </w:p>
         </w:tc>
         <w:tc>
           <w:tcPr>
-            <w:tcW w:w="4673" w:type="dxa"/>
+            <w:tcW w:w="3538" w:type="dxa"/>
           </w:tcPr>
           <w:p>
             <w:pPr>
               <w:pStyle w:val="a4"/>
               <w:numPr>
                 <w:ilvl w:val="0"/>
-                <w:numId w:val="18"/>
+                <w:numId w:val="13"/>
               </w:numPr>
+              <w:spacing w:after="160" w:line="259" w:lineRule="auto"/>
               <w:rPr>
                 <w:rFonts w:ascii="Times New Roman" w:hAnsi="Times New Roman" w:cs="Times New Roman"/>
                 <w:sz w:val="24"/>
@@ -2166,7 +1941,7 @@
               <w:pStyle w:val="a4"/>
               <w:numPr>
                 <w:ilvl w:val="0"/>
-                <w:numId w:val="18"/>
+                <w:numId w:val="13"/>
               </w:numPr>
               <w:rPr>
                 <w:rFonts w:ascii="Times New Roman" w:hAnsi="Times New Roman" w:cs="Times New Roman"/>
@@ -2191,25 +1966,16 @@
                 <w:szCs w:val="24"/>
                 <w:lang w:val="en-US"/>
               </w:rPr>
-              <w:t xml:space="preserve"> the number</w:t>
-            </w:r>
-            <w:r>
-              <w:rPr>
-                <w:rFonts w:ascii="Times New Roman" w:hAnsi="Times New Roman" w:cs="Times New Roman"/>
-                <w:sz w:val="24"/>
-                <w:szCs w:val="24"/>
-                <w:lang w:val="en-US"/>
-              </w:rPr>
-              <w:t xml:space="preserve"> of workers of all categories. </w:t>
-            </w:r>
-            <w:r>
-              <w:rPr>
-                <w:rFonts w:ascii="Times New Roman" w:hAnsi="Times New Roman" w:cs="Times New Roman"/>
-                <w:sz w:val="24"/>
-                <w:szCs w:val="24"/>
-                <w:lang w:val="en-US"/>
-              </w:rPr>
-              <w:t xml:space="preserve">Junior = </w:t>
+              <w:t xml:space="preserve"> message</w:t>
+            </w:r>
+            <w:r>
+              <w:rPr>
+                <w:rFonts w:ascii="Times New Roman" w:hAnsi="Times New Roman" w:cs="Times New Roman"/>
+                <w:sz w:val="24"/>
+                <w:szCs w:val="24"/>
+                <w:lang w:val="en-US"/>
+              </w:rPr>
+              <w:t xml:space="preserve"> “Error! Please input data again!</w:t>
             </w:r>
             <w:proofErr w:type="gramStart"/>
             <w:r>
@@ -2219,50 +1985,94 @@
                 <w:szCs w:val="24"/>
                 <w:lang w:val="en-US"/>
               </w:rPr>
-              <w:t>1</w:t>
+              <w:t>”</w:t>
+            </w:r>
+            <w:r>
+              <w:rPr>
+                <w:lang w:val="en-US"/>
+              </w:rPr>
+              <w:t>.</w:t>
             </w:r>
             <w:proofErr w:type="gramEnd"/>
-            <w:r>
-              <w:rPr>
-                <w:rFonts w:ascii="Times New Roman" w:hAnsi="Times New Roman" w:cs="Times New Roman"/>
-                <w:sz w:val="24"/>
-                <w:szCs w:val="24"/>
-                <w:lang w:val="en-US"/>
-              </w:rPr>
-              <w:t>,</w:t>
-            </w:r>
-            <w:r>
-              <w:t xml:space="preserve"> </w:t>
-            </w:r>
-            <w:r>
-              <w:rPr>
-                <w:rFonts w:ascii="Times New Roman" w:hAnsi="Times New Roman" w:cs="Times New Roman"/>
-                <w:sz w:val="24"/>
-                <w:szCs w:val="24"/>
-                <w:lang w:val="en-US"/>
-              </w:rPr>
-              <w:t>other</w:t>
-            </w:r>
-            <w:r>
-              <w:rPr>
-                <w:rFonts w:ascii="Times New Roman" w:hAnsi="Times New Roman" w:cs="Times New Roman"/>
-                <w:sz w:val="24"/>
-                <w:szCs w:val="24"/>
-              </w:rPr>
-              <w:t xml:space="preserve"> = 0.</w:t>
-            </w:r>
           </w:p>
         </w:tc>
       </w:tr>
+    </w:tbl>
+    <w:p>
+      <w:pPr>
+        <w:rPr>
+          <w:rFonts w:ascii="Times New Roman" w:hAnsi="Times New Roman" w:cs="Times New Roman"/>
+          <w:sz w:val="24"/>
+          <w:szCs w:val="24"/>
+          <w:lang w:val="en-US"/>
+        </w:rPr>
+      </w:pPr>
+    </w:p>
+    <w:p>
+      <w:pPr>
+        <w:rPr>
+          <w:rFonts w:ascii="Times New Roman" w:hAnsi="Times New Roman" w:cs="Times New Roman"/>
+          <w:sz w:val="24"/>
+          <w:szCs w:val="24"/>
+          <w:lang w:val="en-US"/>
+        </w:rPr>
+      </w:pPr>
+    </w:p>
+    <w:p>
+      <w:pPr>
+        <w:rPr>
+          <w:rFonts w:ascii="Times New Roman" w:hAnsi="Times New Roman" w:cs="Times New Roman"/>
+          <w:sz w:val="24"/>
+          <w:szCs w:val="24"/>
+          <w:lang w:val="en-US"/>
+        </w:rPr>
+      </w:pPr>
+    </w:p>
+    <w:tbl>
+      <w:tblPr>
+        <w:tblStyle w:val="a3"/>
+        <w:tblW w:w="9345" w:type="dxa"/>
+        <w:tblLook w:val="04A0" w:firstRow="1" w:lastRow="0" w:firstColumn="1" w:lastColumn="0" w:noHBand="0" w:noVBand="1"/>
+      </w:tblPr>
+      <w:tblGrid>
+        <w:gridCol w:w="704"/>
+        <w:gridCol w:w="5103"/>
+        <w:gridCol w:w="3538"/>
+      </w:tblGrid>
       <w:tr>
         <w:tc>
           <w:tcPr>
-            <w:tcW w:w="4672" w:type="dxa"/>
+            <w:tcW w:w="704" w:type="dxa"/>
           </w:tcPr>
           <w:p>
             <w:pPr>
               <w:rPr>
                 <w:rFonts w:ascii="Times New Roman" w:hAnsi="Times New Roman" w:cs="Times New Roman"/>
+                <w:sz w:val="24"/>
+                <w:szCs w:val="24"/>
+                <w:lang w:val="en-US"/>
+              </w:rPr>
+            </w:pPr>
+            <w:r>
+              <w:rPr>
+                <w:rFonts w:ascii="Times New Roman" w:hAnsi="Times New Roman" w:cs="Times New Roman"/>
+                <w:sz w:val="24"/>
+                <w:szCs w:val="24"/>
+                <w:lang w:val="en-US"/>
+              </w:rPr>
+              <w:lastRenderedPageBreak/>
+              <w:t>5</w:t>
+            </w:r>
+          </w:p>
+        </w:tc>
+        <w:tc>
+          <w:tcPr>
+            <w:tcW w:w="5103" w:type="dxa"/>
+          </w:tcPr>
+          <w:p>
+            <w:pPr>
+              <w:rPr>
+                <w:rFonts w:ascii="Times New Roman" w:hAnsi="Times New Roman" w:cs="Times New Roman"/>
                 <w:b/>
                 <w:sz w:val="24"/>
                 <w:szCs w:val="24"/>
@@ -2277,28 +2087,7 @@
                 <w:szCs w:val="24"/>
                 <w:lang w:val="en-US"/>
               </w:rPr>
-              <w:lastRenderedPageBreak/>
-              <w:t xml:space="preserve">Start, input data, </w:t>
-            </w:r>
-            <w:r>
-              <w:rPr>
-                <w:rFonts w:ascii="Times New Roman" w:hAnsi="Times New Roman" w:cs="Times New Roman"/>
-                <w:b/>
-                <w:sz w:val="24"/>
-                <w:szCs w:val="24"/>
-                <w:lang w:val="en-US"/>
-              </w:rPr>
-              <w:t xml:space="preserve">Middle </w:t>
-            </w:r>
-            <w:r>
-              <w:rPr>
-                <w:rFonts w:ascii="Times New Roman" w:hAnsi="Times New Roman" w:cs="Times New Roman"/>
-                <w:b/>
-                <w:sz w:val="24"/>
-                <w:szCs w:val="24"/>
-                <w:lang w:val="en-US"/>
-              </w:rPr>
-              <w:t>salary.</w:t>
+              <w:t>Start, input data, negative productivity.</w:t>
             </w:r>
           </w:p>
           <w:p>
@@ -2306,8 +2095,9 @@
               <w:pStyle w:val="a4"/>
               <w:numPr>
                 <w:ilvl w:val="0"/>
-                <w:numId w:val="19"/>
+                <w:numId w:val="15"/>
               </w:numPr>
+              <w:jc w:val="both"/>
               <w:rPr>
                 <w:rFonts w:ascii="Times New Roman" w:hAnsi="Times New Roman" w:cs="Times New Roman"/>
                 <w:sz w:val="24"/>
@@ -2330,50 +2120,42 @@
               <w:pStyle w:val="a4"/>
               <w:numPr>
                 <w:ilvl w:val="0"/>
-                <w:numId w:val="19"/>
+                <w:numId w:val="15"/>
               </w:numPr>
-              <w:rPr>
-                <w:rFonts w:ascii="Times New Roman" w:hAnsi="Times New Roman" w:cs="Times New Roman"/>
-                <w:sz w:val="24"/>
-                <w:szCs w:val="24"/>
-                <w:lang w:val="en-US"/>
-              </w:rPr>
-            </w:pPr>
-            <w:r>
-              <w:rPr>
-                <w:rFonts w:ascii="Times New Roman" w:hAnsi="Times New Roman" w:cs="Times New Roman"/>
-                <w:sz w:val="24"/>
-                <w:szCs w:val="24"/>
-                <w:lang w:val="en-US"/>
-              </w:rPr>
-              <w:t>I</w:t>
-            </w:r>
-            <w:r>
-              <w:rPr>
-                <w:rFonts w:ascii="Times New Roman" w:hAnsi="Times New Roman" w:cs="Times New Roman"/>
-                <w:sz w:val="24"/>
-                <w:szCs w:val="24"/>
-                <w:lang w:val="en-US"/>
-              </w:rPr>
-              <w:t>nput “</w:t>
-            </w:r>
-            <w:r>
-              <w:rPr>
-                <w:rFonts w:ascii="Times New Roman" w:hAnsi="Times New Roman" w:cs="Times New Roman"/>
-                <w:sz w:val="24"/>
-                <w:szCs w:val="24"/>
-                <w:lang w:val="en-US"/>
-              </w:rPr>
-              <w:t>8</w:t>
-            </w:r>
-            <w:r>
-              <w:rPr>
-                <w:rFonts w:ascii="Times New Roman" w:hAnsi="Times New Roman" w:cs="Times New Roman"/>
-                <w:sz w:val="24"/>
-                <w:szCs w:val="24"/>
-                <w:lang w:val="en-US"/>
-              </w:rPr>
-              <w:t xml:space="preserve">00” - salary, “10” - productivity and “1” </w:t>
+              <w:jc w:val="both"/>
+              <w:rPr>
+                <w:rFonts w:ascii="Times New Roman" w:hAnsi="Times New Roman" w:cs="Times New Roman"/>
+                <w:sz w:val="24"/>
+                <w:szCs w:val="24"/>
+                <w:lang w:val="en-US"/>
+              </w:rPr>
+            </w:pPr>
+            <w:r>
+              <w:rPr>
+                <w:rFonts w:ascii="Times New Roman" w:hAnsi="Times New Roman" w:cs="Times New Roman"/>
+                <w:sz w:val="24"/>
+                <w:szCs w:val="24"/>
+                <w:lang w:val="en-US"/>
+              </w:rPr>
+              <w:t>Input “1000” - salary, “</w:t>
+            </w:r>
+            <w:r>
+              <w:rPr>
+                <w:rFonts w:ascii="Times New Roman" w:hAnsi="Times New Roman" w:cs="Times New Roman"/>
+                <w:sz w:val="24"/>
+                <w:szCs w:val="24"/>
+                <w:lang w:val="en-US"/>
+              </w:rPr>
+              <w:t>-</w:t>
+            </w:r>
+            <w:r>
+              <w:rPr>
+                <w:rFonts w:ascii="Times New Roman" w:hAnsi="Times New Roman" w:cs="Times New Roman"/>
+                <w:sz w:val="24"/>
+                <w:szCs w:val="24"/>
+                <w:lang w:val="en-US"/>
+              </w:rPr>
+              <w:t xml:space="preserve">10” - productivity and “1” </w:t>
             </w:r>
             <w:r>
               <w:rPr>
@@ -2409,48 +2191,20 @@
                 <w:szCs w:val="24"/>
                 <w:lang w:val="en-US"/>
               </w:rPr>
-              <w:t xml:space="preserve"> using a space or other separator</w:t>
-            </w:r>
-            <w:r>
-              <w:rPr>
-                <w:rFonts w:ascii="Times New Roman" w:hAnsi="Times New Roman" w:cs="Times New Roman"/>
-                <w:sz w:val="24"/>
-                <w:szCs w:val="24"/>
-                <w:lang w:val="en-US"/>
-              </w:rPr>
-              <w:t>.</w:t>
-            </w:r>
-            <w:r>
-              <w:rPr>
-                <w:rFonts w:ascii="Times New Roman" w:hAnsi="Times New Roman" w:cs="Times New Roman"/>
-                <w:sz w:val="24"/>
-                <w:szCs w:val="24"/>
-                <w:lang w:val="en-US"/>
-              </w:rPr>
-              <w:t xml:space="preserve"> Press Enter.</w:t>
-            </w:r>
-          </w:p>
-          <w:p>
-            <w:pPr>
-              <w:rPr>
-                <w:rFonts w:ascii="Times New Roman" w:hAnsi="Times New Roman" w:cs="Times New Roman"/>
-                <w:sz w:val="24"/>
-                <w:szCs w:val="24"/>
-                <w:lang w:val="en-US"/>
-              </w:rPr>
-            </w:pPr>
+              <w:t xml:space="preserve"> using a space or other separator. Press Enter.</w:t>
+            </w:r>
           </w:p>
         </w:tc>
         <w:tc>
           <w:tcPr>
-            <w:tcW w:w="4673" w:type="dxa"/>
+            <w:tcW w:w="3538" w:type="dxa"/>
           </w:tcPr>
           <w:p>
             <w:pPr>
               <w:pStyle w:val="a4"/>
               <w:numPr>
                 <w:ilvl w:val="0"/>
-                <w:numId w:val="20"/>
+                <w:numId w:val="16"/>
               </w:numPr>
               <w:rPr>
                 <w:rFonts w:ascii="Times New Roman" w:hAnsi="Times New Roman" w:cs="Times New Roman"/>
@@ -2476,7 +2230,7 @@
               <w:pStyle w:val="a4"/>
               <w:numPr>
                 <w:ilvl w:val="0"/>
-                <w:numId w:val="20"/>
+                <w:numId w:val="16"/>
               </w:numPr>
               <w:rPr>
                 <w:rFonts w:ascii="Times New Roman" w:hAnsi="Times New Roman" w:cs="Times New Roman"/>
@@ -2492,25 +2246,25 @@
                 <w:szCs w:val="24"/>
                 <w:lang w:val="en-US"/>
               </w:rPr>
-              <w:t xml:space="preserve">Output the number of workers of all categories. </w:t>
-            </w:r>
-            <w:r>
-              <w:rPr>
-                <w:rFonts w:ascii="Times New Roman" w:hAnsi="Times New Roman" w:cs="Times New Roman"/>
-                <w:sz w:val="24"/>
-                <w:szCs w:val="24"/>
-                <w:lang w:val="en-US"/>
-              </w:rPr>
-              <w:t>Middle</w:t>
-            </w:r>
-            <w:r>
-              <w:rPr>
-                <w:rFonts w:ascii="Times New Roman" w:hAnsi="Times New Roman" w:cs="Times New Roman"/>
-                <w:sz w:val="24"/>
-                <w:szCs w:val="24"/>
-                <w:lang w:val="en-US"/>
-              </w:rPr>
-              <w:t xml:space="preserve"> = </w:t>
+              <w:t>Output</w:t>
+            </w:r>
+            <w:r>
+              <w:rPr>
+                <w:rFonts w:ascii="Times New Roman" w:hAnsi="Times New Roman" w:cs="Times New Roman"/>
+                <w:sz w:val="24"/>
+                <w:szCs w:val="24"/>
+                <w:lang w:val="en-US"/>
+              </w:rPr>
+              <w:t xml:space="preserve"> message</w:t>
+            </w:r>
+            <w:r>
+              <w:rPr>
+                <w:rFonts w:ascii="Times New Roman" w:hAnsi="Times New Roman" w:cs="Times New Roman"/>
+                <w:sz w:val="24"/>
+                <w:szCs w:val="24"/>
+                <w:lang w:val="en-US"/>
+              </w:rPr>
+              <w:t xml:space="preserve"> “Error! Please input data again!</w:t>
             </w:r>
             <w:proofErr w:type="gramStart"/>
             <w:r>
@@ -2520,33 +2274,15 @@
                 <w:szCs w:val="24"/>
                 <w:lang w:val="en-US"/>
               </w:rPr>
-              <w:t>1</w:t>
+              <w:t>”</w:t>
+            </w:r>
+            <w:r>
+              <w:rPr>
+                <w:lang w:val="en-US"/>
+              </w:rPr>
+              <w:t>.</w:t>
             </w:r>
             <w:proofErr w:type="gramEnd"/>
-            <w:r>
-              <w:rPr>
-                <w:rFonts w:ascii="Times New Roman" w:hAnsi="Times New Roman" w:cs="Times New Roman"/>
-                <w:sz w:val="24"/>
-                <w:szCs w:val="24"/>
-                <w:lang w:val="en-US"/>
-              </w:rPr>
-              <w:t>,</w:t>
-            </w:r>
-            <w:r>
-              <w:rPr>
-                <w:lang w:val="en-US"/>
-              </w:rPr>
-              <w:t xml:space="preserve"> </w:t>
-            </w:r>
-            <w:r>
-              <w:rPr>
-                <w:rFonts w:ascii="Times New Roman" w:hAnsi="Times New Roman" w:cs="Times New Roman"/>
-                <w:sz w:val="24"/>
-                <w:szCs w:val="24"/>
-                <w:lang w:val="en-US"/>
-              </w:rPr>
-              <w:t>other = 0.</w:t>
-            </w:r>
           </w:p>
         </w:tc>
       </w:tr>
@@ -2568,13 +2304,294 @@
         <w:tblLook w:val="04A0" w:firstRow="1" w:lastRow="0" w:firstColumn="1" w:lastColumn="0" w:noHBand="0" w:noVBand="1"/>
       </w:tblPr>
       <w:tblGrid>
-        <w:gridCol w:w="4672"/>
-        <w:gridCol w:w="4673"/>
+        <w:gridCol w:w="704"/>
+        <w:gridCol w:w="5103"/>
+        <w:gridCol w:w="3538"/>
       </w:tblGrid>
+      <w:tr>
+        <w:trPr>
+          <w:trHeight w:val="1829"/>
+        </w:trPr>
+        <w:tc>
+          <w:tcPr>
+            <w:tcW w:w="704" w:type="dxa"/>
+          </w:tcPr>
+          <w:p>
+            <w:pPr>
+              <w:rPr>
+                <w:rFonts w:ascii="Times New Roman" w:hAnsi="Times New Roman" w:cs="Times New Roman"/>
+                <w:b/>
+                <w:sz w:val="24"/>
+                <w:szCs w:val="24"/>
+              </w:rPr>
+            </w:pPr>
+            <w:r>
+              <w:rPr>
+                <w:rFonts w:ascii="Times New Roman" w:hAnsi="Times New Roman" w:cs="Times New Roman"/>
+                <w:b/>
+                <w:sz w:val="24"/>
+                <w:szCs w:val="24"/>
+              </w:rPr>
+              <w:t>7</w:t>
+            </w:r>
+          </w:p>
+        </w:tc>
+        <w:tc>
+          <w:tcPr>
+            <w:tcW w:w="5103" w:type="dxa"/>
+          </w:tcPr>
+          <w:p>
+            <w:pPr>
+              <w:rPr>
+                <w:rFonts w:ascii="Times New Roman" w:hAnsi="Times New Roman" w:cs="Times New Roman"/>
+                <w:b/>
+                <w:sz w:val="24"/>
+                <w:szCs w:val="24"/>
+                <w:lang w:val="en-US"/>
+              </w:rPr>
+            </w:pPr>
+            <w:r>
+              <w:rPr>
+                <w:rFonts w:ascii="Times New Roman" w:hAnsi="Times New Roman" w:cs="Times New Roman"/>
+                <w:b/>
+                <w:sz w:val="24"/>
+                <w:szCs w:val="24"/>
+                <w:lang w:val="en-US"/>
+              </w:rPr>
+              <w:t>Start, input data, Junior salary.</w:t>
+            </w:r>
+          </w:p>
+          <w:p>
+            <w:pPr>
+              <w:pStyle w:val="a4"/>
+              <w:numPr>
+                <w:ilvl w:val="0"/>
+                <w:numId w:val="17"/>
+              </w:numPr>
+              <w:rPr>
+                <w:rFonts w:ascii="Times New Roman" w:hAnsi="Times New Roman" w:cs="Times New Roman"/>
+                <w:sz w:val="24"/>
+                <w:szCs w:val="24"/>
+                <w:lang w:val="en-US"/>
+              </w:rPr>
+            </w:pPr>
+            <w:r>
+              <w:rPr>
+                <w:rFonts w:ascii="Times New Roman" w:hAnsi="Times New Roman" w:cs="Times New Roman"/>
+                <w:sz w:val="24"/>
+                <w:szCs w:val="24"/>
+                <w:lang w:val="en-US"/>
+              </w:rPr>
+              <w:t>Run the application</w:t>
+            </w:r>
+          </w:p>
+          <w:p>
+            <w:pPr>
+              <w:pStyle w:val="a4"/>
+              <w:numPr>
+                <w:ilvl w:val="0"/>
+                <w:numId w:val="17"/>
+              </w:numPr>
+              <w:rPr>
+                <w:rFonts w:ascii="Times New Roman" w:hAnsi="Times New Roman" w:cs="Times New Roman"/>
+                <w:sz w:val="24"/>
+                <w:szCs w:val="24"/>
+                <w:lang w:val="en-US"/>
+              </w:rPr>
+            </w:pPr>
+            <w:r>
+              <w:rPr>
+                <w:rFonts w:ascii="Times New Roman" w:hAnsi="Times New Roman" w:cs="Times New Roman"/>
+                <w:sz w:val="24"/>
+                <w:szCs w:val="24"/>
+                <w:lang w:val="en-US"/>
+              </w:rPr>
+              <w:t>Input “</w:t>
+            </w:r>
+            <w:r>
+              <w:rPr>
+                <w:rFonts w:ascii="Times New Roman" w:hAnsi="Times New Roman" w:cs="Times New Roman"/>
+                <w:sz w:val="24"/>
+                <w:szCs w:val="24"/>
+                <w:lang w:val="en-US"/>
+              </w:rPr>
+              <w:t>500</w:t>
+            </w:r>
+            <w:r>
+              <w:rPr>
+                <w:rFonts w:ascii="Times New Roman" w:hAnsi="Times New Roman" w:cs="Times New Roman"/>
+                <w:sz w:val="24"/>
+                <w:szCs w:val="24"/>
+                <w:lang w:val="en-US"/>
+              </w:rPr>
+              <w:t xml:space="preserve">” - salary, “10” - productivity and “1” </w:t>
+            </w:r>
+            <w:r>
+              <w:rPr>
+                <w:rFonts w:ascii="Times New Roman" w:hAnsi="Times New Roman" w:cs="Times New Roman"/>
+                <w:sz w:val="24"/>
+                <w:szCs w:val="24"/>
+                <w:lang w:val="en-US"/>
+              </w:rPr>
+              <w:t>–</w:t>
+            </w:r>
+            <w:r>
+              <w:rPr>
+                <w:rFonts w:ascii="Times New Roman" w:hAnsi="Times New Roman" w:cs="Times New Roman"/>
+                <w:sz w:val="24"/>
+                <w:szCs w:val="24"/>
+                <w:lang w:val="en-US"/>
+              </w:rPr>
+              <w:t xml:space="preserve"> criterion</w:t>
+            </w:r>
+            <w:r>
+              <w:rPr>
+                <w:rFonts w:ascii="Times New Roman" w:hAnsi="Times New Roman" w:cs="Times New Roman"/>
+                <w:sz w:val="24"/>
+                <w:szCs w:val="24"/>
+                <w:lang w:val="en-US"/>
+              </w:rPr>
+              <w:t>,</w:t>
+            </w:r>
+            <w:r>
+              <w:rPr>
+                <w:rFonts w:ascii="Times New Roman" w:hAnsi="Times New Roman" w:cs="Times New Roman"/>
+                <w:sz w:val="24"/>
+                <w:szCs w:val="24"/>
+                <w:lang w:val="en-US"/>
+              </w:rPr>
+              <w:t xml:space="preserve"> using a space or other separator. Press Enter.</w:t>
+            </w:r>
+          </w:p>
+          <w:p>
+            <w:pPr>
+              <w:rPr>
+                <w:rFonts w:ascii="Times New Roman" w:hAnsi="Times New Roman" w:cs="Times New Roman"/>
+                <w:sz w:val="24"/>
+                <w:szCs w:val="24"/>
+                <w:lang w:val="en-US"/>
+              </w:rPr>
+            </w:pPr>
+          </w:p>
+        </w:tc>
+        <w:tc>
+          <w:tcPr>
+            <w:tcW w:w="3538" w:type="dxa"/>
+          </w:tcPr>
+          <w:p>
+            <w:pPr>
+              <w:pStyle w:val="a4"/>
+              <w:numPr>
+                <w:ilvl w:val="0"/>
+                <w:numId w:val="18"/>
+              </w:numPr>
+              <w:rPr>
+                <w:rFonts w:ascii="Times New Roman" w:hAnsi="Times New Roman" w:cs="Times New Roman"/>
+                <w:sz w:val="24"/>
+                <w:szCs w:val="24"/>
+                <w:lang w:val="en-US"/>
+              </w:rPr>
+            </w:pPr>
+            <w:r>
+              <w:rPr>
+                <w:rFonts w:ascii="Times New Roman" w:hAnsi="Times New Roman" w:cs="Times New Roman"/>
+                <w:color w:val="000000"/>
+                <w:sz w:val="24"/>
+                <w:szCs w:val="24"/>
+                <w:shd w:val="clear" w:color="auto" w:fill="FFFFFF"/>
+                <w:lang w:val="en-US"/>
+              </w:rPr>
+              <w:t>Console with note “Input data” will appear.</w:t>
+            </w:r>
+          </w:p>
+          <w:p>
+            <w:pPr>
+              <w:pStyle w:val="a4"/>
+              <w:numPr>
+                <w:ilvl w:val="0"/>
+                <w:numId w:val="18"/>
+              </w:numPr>
+              <w:rPr>
+                <w:rFonts w:ascii="Times New Roman" w:hAnsi="Times New Roman" w:cs="Times New Roman"/>
+                <w:sz w:val="24"/>
+                <w:szCs w:val="24"/>
+                <w:lang w:val="en-US"/>
+              </w:rPr>
+            </w:pPr>
+            <w:r>
+              <w:rPr>
+                <w:rFonts w:ascii="Times New Roman" w:hAnsi="Times New Roman" w:cs="Times New Roman"/>
+                <w:sz w:val="24"/>
+                <w:szCs w:val="24"/>
+                <w:lang w:val="en-US"/>
+              </w:rPr>
+              <w:t>Output</w:t>
+            </w:r>
+            <w:r>
+              <w:rPr>
+                <w:rFonts w:ascii="Times New Roman" w:hAnsi="Times New Roman" w:cs="Times New Roman"/>
+                <w:sz w:val="24"/>
+                <w:szCs w:val="24"/>
+                <w:lang w:val="en-US"/>
+              </w:rPr>
+              <w:t xml:space="preserve"> the number</w:t>
+            </w:r>
+            <w:r>
+              <w:rPr>
+                <w:rFonts w:ascii="Times New Roman" w:hAnsi="Times New Roman" w:cs="Times New Roman"/>
+                <w:sz w:val="24"/>
+                <w:szCs w:val="24"/>
+                <w:lang w:val="en-US"/>
+              </w:rPr>
+              <w:t xml:space="preserve"> of workers of all categories. Junior = </w:t>
+            </w:r>
+            <w:proofErr w:type="gramStart"/>
+            <w:r>
+              <w:rPr>
+                <w:rFonts w:ascii="Times New Roman" w:hAnsi="Times New Roman" w:cs="Times New Roman"/>
+                <w:sz w:val="24"/>
+                <w:szCs w:val="24"/>
+                <w:lang w:val="en-US"/>
+              </w:rPr>
+              <w:t>1</w:t>
+            </w:r>
+            <w:proofErr w:type="gramEnd"/>
+            <w:r>
+              <w:rPr>
+                <w:rFonts w:ascii="Times New Roman" w:hAnsi="Times New Roman" w:cs="Times New Roman"/>
+                <w:sz w:val="24"/>
+                <w:szCs w:val="24"/>
+                <w:lang w:val="en-US"/>
+              </w:rPr>
+              <w:t>,</w:t>
+            </w:r>
+            <w:r>
+              <w:t xml:space="preserve"> </w:t>
+            </w:r>
+            <w:r>
+              <w:rPr>
+                <w:rFonts w:ascii="Times New Roman" w:hAnsi="Times New Roman" w:cs="Times New Roman"/>
+                <w:sz w:val="24"/>
+                <w:szCs w:val="24"/>
+                <w:lang w:val="en-US"/>
+              </w:rPr>
+              <w:t>other</w:t>
+            </w:r>
+            <w:r>
+              <w:rPr>
+                <w:rFonts w:ascii="Times New Roman" w:hAnsi="Times New Roman" w:cs="Times New Roman"/>
+                <w:sz w:val="24"/>
+                <w:szCs w:val="24"/>
+              </w:rPr>
+              <w:t xml:space="preserve"> = 0.</w:t>
+            </w:r>
+          </w:p>
+        </w:tc>
+      </w:tr>
       <w:tr>
         <w:tc>
           <w:tcPr>
-            <w:tcW w:w="4672" w:type="dxa"/>
+            <w:tcW w:w="704" w:type="dxa"/>
           </w:tcPr>
           <w:p>
             <w:pPr>
@@ -2583,7 +2600,6 @@
                 <w:b/>
                 <w:sz w:val="24"/>
                 <w:szCs w:val="24"/>
-                <w:lang w:val="en-US"/>
               </w:rPr>
             </w:pPr>
             <w:r>
@@ -2592,11 +2608,17 @@
                 <w:b/>
                 <w:sz w:val="24"/>
                 <w:szCs w:val="24"/>
-                <w:lang w:val="en-US"/>
-              </w:rPr>
-              <w:t xml:space="preserve">Start, input data, </w:t>
-            </w:r>
-            <w:r>
+              </w:rPr>
+              <w:t>7</w:t>
+            </w:r>
+          </w:p>
+        </w:tc>
+        <w:tc>
+          <w:tcPr>
+            <w:tcW w:w="5103" w:type="dxa"/>
+          </w:tcPr>
+          <w:p>
+            <w:pPr>
               <w:rPr>
                 <w:rFonts w:ascii="Times New Roman" w:hAnsi="Times New Roman" w:cs="Times New Roman"/>
                 <w:b/>
@@ -2604,8 +2626,7 @@
                 <w:szCs w:val="24"/>
                 <w:lang w:val="en-US"/>
               </w:rPr>
-              <w:t xml:space="preserve">Senior </w:t>
-            </w:r>
+            </w:pPr>
             <w:r>
               <w:rPr>
                 <w:rFonts w:ascii="Times New Roman" w:hAnsi="Times New Roman" w:cs="Times New Roman"/>
@@ -2614,7 +2635,7 @@
                 <w:szCs w:val="24"/>
                 <w:lang w:val="en-US"/>
               </w:rPr>
-              <w:t>salary.</w:t>
+              <w:t>Start, input data, Middle salary.</w:t>
             </w:r>
           </w:p>
           <w:p>
@@ -2622,7 +2643,7 @@
               <w:pStyle w:val="a4"/>
               <w:numPr>
                 <w:ilvl w:val="0"/>
-                <w:numId w:val="21"/>
+                <w:numId w:val="19"/>
               </w:numPr>
               <w:rPr>
                 <w:rFonts w:ascii="Times New Roman" w:hAnsi="Times New Roman" w:cs="Times New Roman"/>
@@ -2646,7 +2667,7 @@
               <w:pStyle w:val="a4"/>
               <w:numPr>
                 <w:ilvl w:val="0"/>
-                <w:numId w:val="21"/>
+                <w:numId w:val="19"/>
               </w:numPr>
               <w:rPr>
                 <w:rFonts w:ascii="Times New Roman" w:hAnsi="Times New Roman" w:cs="Times New Roman"/>
@@ -2671,16 +2692,16 @@
                 <w:szCs w:val="24"/>
                 <w:lang w:val="en-US"/>
               </w:rPr>
-              <w:t>110</w:t>
-            </w:r>
-            <w:r>
-              <w:rPr>
-                <w:rFonts w:ascii="Times New Roman" w:hAnsi="Times New Roman" w:cs="Times New Roman"/>
-                <w:sz w:val="24"/>
-                <w:szCs w:val="24"/>
-                <w:lang w:val="en-US"/>
-              </w:rPr>
-              <w:t xml:space="preserve">0” - salary, “10” - productivity and “1” </w:t>
+              <w:t>8</w:t>
+            </w:r>
+            <w:r>
+              <w:rPr>
+                <w:rFonts w:ascii="Times New Roman" w:hAnsi="Times New Roman" w:cs="Times New Roman"/>
+                <w:sz w:val="24"/>
+                <w:szCs w:val="24"/>
+                <w:lang w:val="en-US"/>
+              </w:rPr>
+              <w:t xml:space="preserve">00” - salary, “10” - productivity and “1” </w:t>
             </w:r>
             <w:r>
               <w:rPr>
@@ -2716,7 +2737,25 @@
                 <w:szCs w:val="24"/>
                 <w:lang w:val="en-US"/>
               </w:rPr>
-              <w:t xml:space="preserve"> using a space or other separator. Press Enter.</w:t>
+              <w:t xml:space="preserve"> using a space or other separator</w:t>
+            </w:r>
+            <w:r>
+              <w:rPr>
+                <w:rFonts w:ascii="Times New Roman" w:hAnsi="Times New Roman" w:cs="Times New Roman"/>
+                <w:sz w:val="24"/>
+                <w:szCs w:val="24"/>
+                <w:lang w:val="en-US"/>
+              </w:rPr>
+              <w:t>.</w:t>
+            </w:r>
+            <w:r>
+              <w:rPr>
+                <w:rFonts w:ascii="Times New Roman" w:hAnsi="Times New Roman" w:cs="Times New Roman"/>
+                <w:sz w:val="24"/>
+                <w:szCs w:val="24"/>
+                <w:lang w:val="en-US"/>
+              </w:rPr>
+              <w:t xml:space="preserve"> Press Enter.</w:t>
             </w:r>
           </w:p>
           <w:p>
@@ -2732,14 +2771,14 @@
         </w:tc>
         <w:tc>
           <w:tcPr>
-            <w:tcW w:w="4673" w:type="dxa"/>
+            <w:tcW w:w="3538" w:type="dxa"/>
           </w:tcPr>
           <w:p>
             <w:pPr>
               <w:pStyle w:val="a4"/>
               <w:numPr>
                 <w:ilvl w:val="0"/>
-                <w:numId w:val="22"/>
+                <w:numId w:val="20"/>
               </w:numPr>
               <w:rPr>
                 <w:rFonts w:ascii="Times New Roman" w:hAnsi="Times New Roman" w:cs="Times New Roman"/>
@@ -2765,7 +2804,7 @@
               <w:pStyle w:val="a4"/>
               <w:numPr>
                 <w:ilvl w:val="0"/>
-                <w:numId w:val="22"/>
+                <w:numId w:val="20"/>
               </w:numPr>
               <w:rPr>
                 <w:rFonts w:ascii="Times New Roman" w:hAnsi="Times New Roman" w:cs="Times New Roman"/>
@@ -2790,16 +2829,16 @@
                 <w:szCs w:val="24"/>
                 <w:lang w:val="en-US"/>
               </w:rPr>
-              <w:t xml:space="preserve">Senior </w:t>
-            </w:r>
-            <w:r>
-              <w:rPr>
-                <w:rFonts w:ascii="Times New Roman" w:hAnsi="Times New Roman" w:cs="Times New Roman"/>
-                <w:sz w:val="24"/>
-                <w:szCs w:val="24"/>
-                <w:lang w:val="en-US"/>
-              </w:rPr>
-              <w:t xml:space="preserve">= </w:t>
+              <w:t>Middle</w:t>
+            </w:r>
+            <w:r>
+              <w:rPr>
+                <w:rFonts w:ascii="Times New Roman" w:hAnsi="Times New Roman" w:cs="Times New Roman"/>
+                <w:sz w:val="24"/>
+                <w:szCs w:val="24"/>
+                <w:lang w:val="en-US"/>
+              </w:rPr>
+              <w:t xml:space="preserve"> = </w:t>
             </w:r>
             <w:proofErr w:type="gramStart"/>
             <w:r>
@@ -2857,13 +2896,14 @@
         <w:tblLook w:val="04A0" w:firstRow="1" w:lastRow="0" w:firstColumn="1" w:lastColumn="0" w:noHBand="0" w:noVBand="1"/>
       </w:tblPr>
       <w:tblGrid>
-        <w:gridCol w:w="4672"/>
-        <w:gridCol w:w="4673"/>
+        <w:gridCol w:w="704"/>
+        <w:gridCol w:w="5103"/>
+        <w:gridCol w:w="3538"/>
       </w:tblGrid>
       <w:tr>
         <w:tc>
           <w:tcPr>
-            <w:tcW w:w="4672" w:type="dxa"/>
+            <w:tcW w:w="704" w:type="dxa"/>
           </w:tcPr>
           <w:p>
             <w:pPr>
@@ -2872,7 +2912,6 @@
                 <w:b/>
                 <w:sz w:val="24"/>
                 <w:szCs w:val="24"/>
-                <w:lang w:val="en-US"/>
               </w:rPr>
             </w:pPr>
             <w:r>
@@ -2881,11 +2920,17 @@
                 <w:b/>
                 <w:sz w:val="24"/>
                 <w:szCs w:val="24"/>
-                <w:lang w:val="en-US"/>
-              </w:rPr>
-              <w:t>Start, input data</w:t>
-            </w:r>
-            <w:r>
+              </w:rPr>
+              <w:t>7</w:t>
+            </w:r>
+          </w:p>
+        </w:tc>
+        <w:tc>
+          <w:tcPr>
+            <w:tcW w:w="5103" w:type="dxa"/>
+          </w:tcPr>
+          <w:p>
+            <w:pPr>
               <w:rPr>
                 <w:rFonts w:ascii="Times New Roman" w:hAnsi="Times New Roman" w:cs="Times New Roman"/>
                 <w:b/>
@@ -2893,8 +2938,7 @@
                 <w:szCs w:val="24"/>
                 <w:lang w:val="en-US"/>
               </w:rPr>
-              <w:t>, Lead</w:t>
-            </w:r>
+            </w:pPr>
             <w:r>
               <w:rPr>
                 <w:rFonts w:ascii="Times New Roman" w:hAnsi="Times New Roman" w:cs="Times New Roman"/>
@@ -2903,7 +2947,7 @@
                 <w:szCs w:val="24"/>
                 <w:lang w:val="en-US"/>
               </w:rPr>
-              <w:t xml:space="preserve"> salary.</w:t>
+              <w:t>Start, input data, Senior salary.</w:t>
             </w:r>
           </w:p>
           <w:p>
@@ -2911,7 +2955,7 @@
               <w:pStyle w:val="a4"/>
               <w:numPr>
                 <w:ilvl w:val="0"/>
-                <w:numId w:val="23"/>
+                <w:numId w:val="21"/>
               </w:numPr>
               <w:rPr>
                 <w:rFonts w:ascii="Times New Roman" w:hAnsi="Times New Roman" w:cs="Times New Roman"/>
@@ -2935,7 +2979,7 @@
               <w:pStyle w:val="a4"/>
               <w:numPr>
                 <w:ilvl w:val="0"/>
-                <w:numId w:val="23"/>
+                <w:numId w:val="21"/>
               </w:numPr>
               <w:rPr>
                 <w:rFonts w:ascii="Times New Roman" w:hAnsi="Times New Roman" w:cs="Times New Roman"/>
@@ -2951,25 +2995,7 @@
                 <w:szCs w:val="24"/>
                 <w:lang w:val="en-US"/>
               </w:rPr>
-              <w:t>Input “</w:t>
-            </w:r>
-            <w:r>
-              <w:rPr>
-                <w:rFonts w:ascii="Times New Roman" w:hAnsi="Times New Roman" w:cs="Times New Roman"/>
-                <w:sz w:val="24"/>
-                <w:szCs w:val="24"/>
-                <w:lang w:val="en-US"/>
-              </w:rPr>
-              <w:t>15</w:t>
-            </w:r>
-            <w:r>
-              <w:rPr>
-                <w:rFonts w:ascii="Times New Roman" w:hAnsi="Times New Roman" w:cs="Times New Roman"/>
-                <w:sz w:val="24"/>
-                <w:szCs w:val="24"/>
-                <w:lang w:val="en-US"/>
-              </w:rPr>
-              <w:t xml:space="preserve">00” - salary, “10” - productivity and “1” </w:t>
+              <w:t xml:space="preserve">Input “1100” - salary, “10” - productivity and “1” </w:t>
             </w:r>
             <w:r>
               <w:rPr>
@@ -3021,14 +3047,14 @@
         </w:tc>
         <w:tc>
           <w:tcPr>
-            <w:tcW w:w="4673" w:type="dxa"/>
+            <w:tcW w:w="3538" w:type="dxa"/>
           </w:tcPr>
           <w:p>
             <w:pPr>
               <w:pStyle w:val="a4"/>
               <w:numPr>
                 <w:ilvl w:val="0"/>
-                <w:numId w:val="24"/>
+                <w:numId w:val="22"/>
               </w:numPr>
               <w:rPr>
                 <w:rFonts w:ascii="Times New Roman" w:hAnsi="Times New Roman" w:cs="Times New Roman"/>
@@ -3054,7 +3080,7 @@
               <w:pStyle w:val="a4"/>
               <w:numPr>
                 <w:ilvl w:val="0"/>
-                <w:numId w:val="24"/>
+                <w:numId w:val="22"/>
               </w:numPr>
               <w:rPr>
                 <w:rFonts w:ascii="Times New Roman" w:hAnsi="Times New Roman" w:cs="Times New Roman"/>
@@ -3079,16 +3105,16 @@
                 <w:szCs w:val="24"/>
                 <w:lang w:val="en-US"/>
               </w:rPr>
-              <w:t>Lead</w:t>
-            </w:r>
-            <w:r>
-              <w:rPr>
-                <w:rFonts w:ascii="Times New Roman" w:hAnsi="Times New Roman" w:cs="Times New Roman"/>
-                <w:sz w:val="24"/>
-                <w:szCs w:val="24"/>
-                <w:lang w:val="en-US"/>
-              </w:rPr>
-              <w:t xml:space="preserve"> = </w:t>
+              <w:t xml:space="preserve">Senior </w:t>
+            </w:r>
+            <w:r>
+              <w:rPr>
+                <w:rFonts w:ascii="Times New Roman" w:hAnsi="Times New Roman" w:cs="Times New Roman"/>
+                <w:sz w:val="24"/>
+                <w:szCs w:val="24"/>
+                <w:lang w:val="en-US"/>
+              </w:rPr>
+              <w:t xml:space="preserve">= </w:t>
             </w:r>
             <w:proofErr w:type="gramStart"/>
             <w:r>
@@ -3146,13 +3172,14 @@
         <w:tblLook w:val="04A0" w:firstRow="1" w:lastRow="0" w:firstColumn="1" w:lastColumn="0" w:noHBand="0" w:noVBand="1"/>
       </w:tblPr>
       <w:tblGrid>
-        <w:gridCol w:w="4672"/>
-        <w:gridCol w:w="4673"/>
+        <w:gridCol w:w="704"/>
+        <w:gridCol w:w="5103"/>
+        <w:gridCol w:w="3538"/>
       </w:tblGrid>
       <w:tr>
         <w:tc>
           <w:tcPr>
-            <w:tcW w:w="4672" w:type="dxa"/>
+            <w:tcW w:w="704" w:type="dxa"/>
           </w:tcPr>
           <w:p>
             <w:pPr>
@@ -3161,7 +3188,6 @@
                 <w:b/>
                 <w:sz w:val="24"/>
                 <w:szCs w:val="24"/>
-                <w:lang w:val="en-US"/>
               </w:rPr>
             </w:pPr>
             <w:r>
@@ -3170,11 +3196,17 @@
                 <w:b/>
                 <w:sz w:val="24"/>
                 <w:szCs w:val="24"/>
-                <w:lang w:val="en-US"/>
-              </w:rPr>
-              <w:t xml:space="preserve">Start, input data, Junior </w:t>
-            </w:r>
-            <w:r>
+              </w:rPr>
+              <w:t>7</w:t>
+            </w:r>
+          </w:p>
+        </w:tc>
+        <w:tc>
+          <w:tcPr>
+            <w:tcW w:w="5103" w:type="dxa"/>
+          </w:tcPr>
+          <w:p>
+            <w:pPr>
               <w:rPr>
                 <w:rFonts w:ascii="Times New Roman" w:hAnsi="Times New Roman" w:cs="Times New Roman"/>
                 <w:b/>
@@ -3182,8 +3214,7 @@
                 <w:szCs w:val="24"/>
                 <w:lang w:val="en-US"/>
               </w:rPr>
-              <w:t>productivity</w:t>
-            </w:r>
+            </w:pPr>
             <w:r>
               <w:rPr>
                 <w:rFonts w:ascii="Times New Roman" w:hAnsi="Times New Roman" w:cs="Times New Roman"/>
@@ -3192,7 +3223,7 @@
                 <w:szCs w:val="24"/>
                 <w:lang w:val="en-US"/>
               </w:rPr>
-              <w:t>.</w:t>
+              <w:t>Start, input data, Lead salary.</w:t>
             </w:r>
           </w:p>
           <w:p>
@@ -3200,7 +3231,7 @@
               <w:pStyle w:val="a4"/>
               <w:numPr>
                 <w:ilvl w:val="0"/>
-                <w:numId w:val="25"/>
+                <w:numId w:val="23"/>
               </w:numPr>
               <w:rPr>
                 <w:rFonts w:ascii="Times New Roman" w:hAnsi="Times New Roman" w:cs="Times New Roman"/>
@@ -3224,7 +3255,7 @@
               <w:pStyle w:val="a4"/>
               <w:numPr>
                 <w:ilvl w:val="0"/>
-                <w:numId w:val="25"/>
+                <w:numId w:val="23"/>
               </w:numPr>
               <w:rPr>
                 <w:rFonts w:ascii="Times New Roman" w:hAnsi="Times New Roman" w:cs="Times New Roman"/>
@@ -3249,52 +3280,16 @@
                 <w:szCs w:val="24"/>
                 <w:lang w:val="en-US"/>
               </w:rPr>
-              <w:t>1500</w:t>
-            </w:r>
-            <w:r>
-              <w:rPr>
-                <w:rFonts w:ascii="Times New Roman" w:hAnsi="Times New Roman" w:cs="Times New Roman"/>
-                <w:sz w:val="24"/>
-                <w:szCs w:val="24"/>
-                <w:lang w:val="en-US"/>
-              </w:rPr>
-              <w:t>” - salary, “</w:t>
-            </w:r>
-            <w:r>
-              <w:rPr>
-                <w:rFonts w:ascii="Times New Roman" w:hAnsi="Times New Roman" w:cs="Times New Roman"/>
-                <w:sz w:val="24"/>
-                <w:szCs w:val="24"/>
-                <w:lang w:val="en-US"/>
-              </w:rPr>
-              <w:t>40</w:t>
-            </w:r>
-            <w:r>
-              <w:rPr>
-                <w:rFonts w:ascii="Times New Roman" w:hAnsi="Times New Roman" w:cs="Times New Roman"/>
-                <w:sz w:val="24"/>
-                <w:szCs w:val="24"/>
-                <w:lang w:val="en-US"/>
-              </w:rPr>
-              <w:t>” - productivity and “</w:t>
-            </w:r>
-            <w:r>
-              <w:rPr>
-                <w:rFonts w:ascii="Times New Roman" w:hAnsi="Times New Roman" w:cs="Times New Roman"/>
-                <w:sz w:val="24"/>
-                <w:szCs w:val="24"/>
-                <w:lang w:val="en-US"/>
-              </w:rPr>
-              <w:t>2</w:t>
-            </w:r>
-            <w:r>
-              <w:rPr>
-                <w:rFonts w:ascii="Times New Roman" w:hAnsi="Times New Roman" w:cs="Times New Roman"/>
-                <w:sz w:val="24"/>
-                <w:szCs w:val="24"/>
-                <w:lang w:val="en-US"/>
-              </w:rPr>
-              <w:t xml:space="preserve">” </w:t>
+              <w:t>15</w:t>
+            </w:r>
+            <w:r>
+              <w:rPr>
+                <w:rFonts w:ascii="Times New Roman" w:hAnsi="Times New Roman" w:cs="Times New Roman"/>
+                <w:sz w:val="24"/>
+                <w:szCs w:val="24"/>
+                <w:lang w:val="en-US"/>
+              </w:rPr>
+              <w:t xml:space="preserve">00” - salary, “10” - productivity and “1” </w:t>
             </w:r>
             <w:r>
               <w:rPr>
@@ -3346,14 +3341,14 @@
         </w:tc>
         <w:tc>
           <w:tcPr>
-            <w:tcW w:w="4673" w:type="dxa"/>
+            <w:tcW w:w="3538" w:type="dxa"/>
           </w:tcPr>
           <w:p>
             <w:pPr>
               <w:pStyle w:val="a4"/>
               <w:numPr>
                 <w:ilvl w:val="0"/>
-                <w:numId w:val="26"/>
+                <w:numId w:val="24"/>
               </w:numPr>
               <w:rPr>
                 <w:rFonts w:ascii="Times New Roman" w:hAnsi="Times New Roman" w:cs="Times New Roman"/>
@@ -3379,7 +3374,7 @@
               <w:pStyle w:val="a4"/>
               <w:numPr>
                 <w:ilvl w:val="0"/>
-                <w:numId w:val="26"/>
+                <w:numId w:val="24"/>
               </w:numPr>
               <w:rPr>
                 <w:rFonts w:ascii="Times New Roman" w:hAnsi="Times New Roman" w:cs="Times New Roman"/>
@@ -3395,7 +3390,25 @@
                 <w:szCs w:val="24"/>
                 <w:lang w:val="en-US"/>
               </w:rPr>
-              <w:t xml:space="preserve">Output the number of workers of all categories. Junior = </w:t>
+              <w:t xml:space="preserve">Output the number of workers of all categories. </w:t>
+            </w:r>
+            <w:r>
+              <w:rPr>
+                <w:rFonts w:ascii="Times New Roman" w:hAnsi="Times New Roman" w:cs="Times New Roman"/>
+                <w:sz w:val="24"/>
+                <w:szCs w:val="24"/>
+                <w:lang w:val="en-US"/>
+              </w:rPr>
+              <w:t>Lead</w:t>
+            </w:r>
+            <w:r>
+              <w:rPr>
+                <w:rFonts w:ascii="Times New Roman" w:hAnsi="Times New Roman" w:cs="Times New Roman"/>
+                <w:sz w:val="24"/>
+                <w:szCs w:val="24"/>
+                <w:lang w:val="en-US"/>
+              </w:rPr>
+              <w:t xml:space="preserve"> = </w:t>
             </w:r>
             <w:proofErr w:type="gramStart"/>
             <w:r>
@@ -3453,13 +3466,14 @@
         <w:tblLook w:val="04A0" w:firstRow="1" w:lastRow="0" w:firstColumn="1" w:lastColumn="0" w:noHBand="0" w:noVBand="1"/>
       </w:tblPr>
       <w:tblGrid>
-        <w:gridCol w:w="4672"/>
-        <w:gridCol w:w="4673"/>
+        <w:gridCol w:w="704"/>
+        <w:gridCol w:w="5103"/>
+        <w:gridCol w:w="3538"/>
       </w:tblGrid>
       <w:tr>
         <w:tc>
           <w:tcPr>
-            <w:tcW w:w="4672" w:type="dxa"/>
+            <w:tcW w:w="704" w:type="dxa"/>
           </w:tcPr>
           <w:p>
             <w:pPr>
@@ -3468,7 +3482,6 @@
                 <w:b/>
                 <w:sz w:val="24"/>
                 <w:szCs w:val="24"/>
-                <w:lang w:val="en-US"/>
               </w:rPr>
             </w:pPr>
             <w:r>
@@ -3477,11 +3490,17 @@
                 <w:b/>
                 <w:sz w:val="24"/>
                 <w:szCs w:val="24"/>
-                <w:lang w:val="en-US"/>
-              </w:rPr>
-              <w:t xml:space="preserve">Start, input data, </w:t>
-            </w:r>
-            <w:r>
+              </w:rPr>
+              <w:t>8</w:t>
+            </w:r>
+          </w:p>
+        </w:tc>
+        <w:tc>
+          <w:tcPr>
+            <w:tcW w:w="5103" w:type="dxa"/>
+          </w:tcPr>
+          <w:p>
+            <w:pPr>
               <w:rPr>
                 <w:rFonts w:ascii="Times New Roman" w:hAnsi="Times New Roman" w:cs="Times New Roman"/>
                 <w:b/>
@@ -3489,8 +3508,7 @@
                 <w:szCs w:val="24"/>
                 <w:lang w:val="en-US"/>
               </w:rPr>
-              <w:t xml:space="preserve">Middle </w:t>
-            </w:r>
+            </w:pPr>
             <w:r>
               <w:rPr>
                 <w:rFonts w:ascii="Times New Roman" w:hAnsi="Times New Roman" w:cs="Times New Roman"/>
@@ -3499,7 +3517,7 @@
                 <w:szCs w:val="24"/>
                 <w:lang w:val="en-US"/>
               </w:rPr>
-              <w:t>productivity.</w:t>
+              <w:t>Start, input data, Junior productivity.</w:t>
             </w:r>
           </w:p>
           <w:p>
@@ -3507,7 +3525,7 @@
               <w:pStyle w:val="a4"/>
               <w:numPr>
                 <w:ilvl w:val="0"/>
-                <w:numId w:val="27"/>
+                <w:numId w:val="25"/>
               </w:numPr>
               <w:rPr>
                 <w:rFonts w:ascii="Times New Roman" w:hAnsi="Times New Roman" w:cs="Times New Roman"/>
@@ -3531,7 +3549,7 @@
               <w:pStyle w:val="a4"/>
               <w:numPr>
                 <w:ilvl w:val="0"/>
-                <w:numId w:val="27"/>
+                <w:numId w:val="25"/>
               </w:numPr>
               <w:rPr>
                 <w:rFonts w:ascii="Times New Roman" w:hAnsi="Times New Roman" w:cs="Times New Roman"/>
@@ -3547,25 +3565,97 @@
                 <w:szCs w:val="24"/>
                 <w:lang w:val="en-US"/>
               </w:rPr>
-              <w:t>Input “1500” - salary, “</w:t>
-            </w:r>
-            <w:r>
-              <w:rPr>
-                <w:rFonts w:ascii="Times New Roman" w:hAnsi="Times New Roman" w:cs="Times New Roman"/>
-                <w:sz w:val="24"/>
-                <w:szCs w:val="24"/>
-                <w:lang w:val="en-US"/>
-              </w:rPr>
-              <w:t>3</w:t>
-            </w:r>
-            <w:r>
-              <w:rPr>
-                <w:rFonts w:ascii="Times New Roman" w:hAnsi="Times New Roman" w:cs="Times New Roman"/>
-                <w:sz w:val="24"/>
-                <w:szCs w:val="24"/>
-                <w:lang w:val="en-US"/>
-              </w:rPr>
-              <w:t>0” - productivity and “2” – criterion, using a space or other separator. Press Enter.</w:t>
+              <w:t>Input “</w:t>
+            </w:r>
+            <w:r>
+              <w:rPr>
+                <w:rFonts w:ascii="Times New Roman" w:hAnsi="Times New Roman" w:cs="Times New Roman"/>
+                <w:sz w:val="24"/>
+                <w:szCs w:val="24"/>
+                <w:lang w:val="en-US"/>
+              </w:rPr>
+              <w:t>1500</w:t>
+            </w:r>
+            <w:r>
+              <w:rPr>
+                <w:rFonts w:ascii="Times New Roman" w:hAnsi="Times New Roman" w:cs="Times New Roman"/>
+                <w:sz w:val="24"/>
+                <w:szCs w:val="24"/>
+                <w:lang w:val="en-US"/>
+              </w:rPr>
+              <w:t>” - salary, “</w:t>
+            </w:r>
+            <w:r>
+              <w:rPr>
+                <w:rFonts w:ascii="Times New Roman" w:hAnsi="Times New Roman" w:cs="Times New Roman"/>
+                <w:sz w:val="24"/>
+                <w:szCs w:val="24"/>
+                <w:lang w:val="en-US"/>
+              </w:rPr>
+              <w:t>40</w:t>
+            </w:r>
+            <w:r>
+              <w:rPr>
+                <w:rFonts w:ascii="Times New Roman" w:hAnsi="Times New Roman" w:cs="Times New Roman"/>
+                <w:sz w:val="24"/>
+                <w:szCs w:val="24"/>
+                <w:lang w:val="en-US"/>
+              </w:rPr>
+              <w:t>” - productivity and “</w:t>
+            </w:r>
+            <w:r>
+              <w:rPr>
+                <w:rFonts w:ascii="Times New Roman" w:hAnsi="Times New Roman" w:cs="Times New Roman"/>
+                <w:sz w:val="24"/>
+                <w:szCs w:val="24"/>
+                <w:lang w:val="en-US"/>
+              </w:rPr>
+              <w:t>2</w:t>
+            </w:r>
+            <w:r>
+              <w:rPr>
+                <w:rFonts w:ascii="Times New Roman" w:hAnsi="Times New Roman" w:cs="Times New Roman"/>
+                <w:sz w:val="24"/>
+                <w:szCs w:val="24"/>
+                <w:lang w:val="en-US"/>
+              </w:rPr>
+              <w:t xml:space="preserve">” </w:t>
+            </w:r>
+            <w:r>
+              <w:rPr>
+                <w:rFonts w:ascii="Times New Roman" w:hAnsi="Times New Roman" w:cs="Times New Roman"/>
+                <w:sz w:val="24"/>
+                <w:szCs w:val="24"/>
+                <w:lang w:val="en-US"/>
+              </w:rPr>
+              <w:t>–</w:t>
+            </w:r>
+            <w:r>
+              <w:rPr>
+                <w:rFonts w:ascii="Times New Roman" w:hAnsi="Times New Roman" w:cs="Times New Roman"/>
+                <w:sz w:val="24"/>
+                <w:szCs w:val="24"/>
+                <w:lang w:val="en-US"/>
+              </w:rPr>
+              <w:t xml:space="preserve"> criterion</w:t>
+            </w:r>
+            <w:r>
+              <w:rPr>
+                <w:rFonts w:ascii="Times New Roman" w:hAnsi="Times New Roman" w:cs="Times New Roman"/>
+                <w:sz w:val="24"/>
+                <w:szCs w:val="24"/>
+                <w:lang w:val="en-US"/>
+              </w:rPr>
+              <w:t>,</w:t>
+            </w:r>
+            <w:r>
+              <w:rPr>
+                <w:rFonts w:ascii="Times New Roman" w:hAnsi="Times New Roman" w:cs="Times New Roman"/>
+                <w:sz w:val="24"/>
+                <w:szCs w:val="24"/>
+                <w:lang w:val="en-US"/>
+              </w:rPr>
+              <w:t xml:space="preserve"> using a space or other separator. Press Enter.</w:t>
             </w:r>
           </w:p>
           <w:p>
@@ -3581,14 +3671,14 @@
         </w:tc>
         <w:tc>
           <w:tcPr>
-            <w:tcW w:w="4673" w:type="dxa"/>
+            <w:tcW w:w="3538" w:type="dxa"/>
           </w:tcPr>
           <w:p>
             <w:pPr>
               <w:pStyle w:val="a4"/>
               <w:numPr>
                 <w:ilvl w:val="0"/>
-                <w:numId w:val="28"/>
+                <w:numId w:val="26"/>
               </w:numPr>
               <w:rPr>
                 <w:rFonts w:ascii="Times New Roman" w:hAnsi="Times New Roman" w:cs="Times New Roman"/>
@@ -3614,7 +3704,7 @@
               <w:pStyle w:val="a4"/>
               <w:numPr>
                 <w:ilvl w:val="0"/>
-                <w:numId w:val="28"/>
+                <w:numId w:val="26"/>
               </w:numPr>
               <w:rPr>
                 <w:rFonts w:ascii="Times New Roman" w:hAnsi="Times New Roman" w:cs="Times New Roman"/>
@@ -3630,25 +3720,7 @@
                 <w:szCs w:val="24"/>
                 <w:lang w:val="en-US"/>
               </w:rPr>
-              <w:t xml:space="preserve">Output the number of workers of all categories. </w:t>
-            </w:r>
-            <w:r>
-              <w:rPr>
-                <w:rFonts w:ascii="Times New Roman" w:hAnsi="Times New Roman" w:cs="Times New Roman"/>
-                <w:sz w:val="24"/>
-                <w:szCs w:val="24"/>
-                <w:lang w:val="en-US"/>
-              </w:rPr>
-              <w:t>Middle</w:t>
-            </w:r>
-            <w:r>
-              <w:rPr>
-                <w:rFonts w:ascii="Times New Roman" w:hAnsi="Times New Roman" w:cs="Times New Roman"/>
-                <w:sz w:val="24"/>
-                <w:szCs w:val="24"/>
-                <w:lang w:val="en-US"/>
-              </w:rPr>
-              <w:t xml:space="preserve"> = </w:t>
+              <w:t xml:space="preserve">Output the number of workers of all categories. Junior = </w:t>
             </w:r>
             <w:proofErr w:type="gramStart"/>
             <w:r>
@@ -3706,13 +3778,14 @@
         <w:tblLook w:val="04A0" w:firstRow="1" w:lastRow="0" w:firstColumn="1" w:lastColumn="0" w:noHBand="0" w:noVBand="1"/>
       </w:tblPr>
       <w:tblGrid>
-        <w:gridCol w:w="4672"/>
-        <w:gridCol w:w="4673"/>
+        <w:gridCol w:w="704"/>
+        <w:gridCol w:w="5103"/>
+        <w:gridCol w:w="3538"/>
       </w:tblGrid>
       <w:tr>
         <w:tc>
           <w:tcPr>
-            <w:tcW w:w="4672" w:type="dxa"/>
+            <w:tcW w:w="704" w:type="dxa"/>
           </w:tcPr>
           <w:p>
             <w:pPr>
@@ -3721,7 +3794,6 @@
                 <w:b/>
                 <w:sz w:val="24"/>
                 <w:szCs w:val="24"/>
-                <w:lang w:val="en-US"/>
               </w:rPr>
             </w:pPr>
             <w:r>
@@ -3730,11 +3802,17 @@
                 <w:b/>
                 <w:sz w:val="24"/>
                 <w:szCs w:val="24"/>
-                <w:lang w:val="en-US"/>
-              </w:rPr>
-              <w:t xml:space="preserve">Start, input data, </w:t>
-            </w:r>
-            <w:r>
+              </w:rPr>
+              <w:t>8</w:t>
+            </w:r>
+          </w:p>
+        </w:tc>
+        <w:tc>
+          <w:tcPr>
+            <w:tcW w:w="5103" w:type="dxa"/>
+          </w:tcPr>
+          <w:p>
+            <w:pPr>
               <w:rPr>
                 <w:rFonts w:ascii="Times New Roman" w:hAnsi="Times New Roman" w:cs="Times New Roman"/>
                 <w:b/>
@@ -3742,8 +3820,7 @@
                 <w:szCs w:val="24"/>
                 <w:lang w:val="en-US"/>
               </w:rPr>
-              <w:t xml:space="preserve">Senior </w:t>
-            </w:r>
+            </w:pPr>
             <w:r>
               <w:rPr>
                 <w:rFonts w:ascii="Times New Roman" w:hAnsi="Times New Roman" w:cs="Times New Roman"/>
@@ -3752,7 +3829,7 @@
                 <w:szCs w:val="24"/>
                 <w:lang w:val="en-US"/>
               </w:rPr>
-              <w:t>productivity.</w:t>
+              <w:t>Start, input data, Middle productivity.</w:t>
             </w:r>
           </w:p>
           <w:p>
@@ -3760,7 +3837,7 @@
               <w:pStyle w:val="a4"/>
               <w:numPr>
                 <w:ilvl w:val="0"/>
-                <w:numId w:val="25"/>
+                <w:numId w:val="27"/>
               </w:numPr>
               <w:rPr>
                 <w:rFonts w:ascii="Times New Roman" w:hAnsi="Times New Roman" w:cs="Times New Roman"/>
@@ -3784,7 +3861,7 @@
               <w:pStyle w:val="a4"/>
               <w:numPr>
                 <w:ilvl w:val="0"/>
-                <w:numId w:val="25"/>
+                <w:numId w:val="27"/>
               </w:numPr>
               <w:rPr>
                 <w:rFonts w:ascii="Times New Roman" w:hAnsi="Times New Roman" w:cs="Times New Roman"/>
@@ -3800,106 +3877,7 @@
                 <w:szCs w:val="24"/>
                 <w:lang w:val="en-US"/>
               </w:rPr>
-              <w:t>Input “</w:t>
-            </w:r>
-            <w:r>
-              <w:rPr>
-                <w:rFonts w:ascii="Times New Roman" w:hAnsi="Times New Roman" w:cs="Times New Roman"/>
-                <w:sz w:val="24"/>
-                <w:szCs w:val="24"/>
-                <w:lang w:val="en-US"/>
-              </w:rPr>
-              <w:t>1500</w:t>
-            </w:r>
-            <w:r>
-              <w:rPr>
-                <w:rFonts w:ascii="Times New Roman" w:hAnsi="Times New Roman" w:cs="Times New Roman"/>
-                <w:sz w:val="24"/>
-                <w:szCs w:val="24"/>
-                <w:lang w:val="en-US"/>
-              </w:rPr>
-              <w:t>” - salary, “</w:t>
-            </w:r>
-            <w:r>
-              <w:rPr>
-                <w:rFonts w:ascii="Times New Roman" w:hAnsi="Times New Roman" w:cs="Times New Roman"/>
-                <w:sz w:val="24"/>
-                <w:szCs w:val="24"/>
-                <w:lang w:val="en-US"/>
-              </w:rPr>
-              <w:t>2</w:t>
-            </w:r>
-            <w:r>
-              <w:rPr>
-                <w:rFonts w:ascii="Times New Roman" w:hAnsi="Times New Roman" w:cs="Times New Roman"/>
-                <w:sz w:val="24"/>
-                <w:szCs w:val="24"/>
-                <w:lang w:val="en-US"/>
-              </w:rPr>
-              <w:t>0</w:t>
-            </w:r>
-            <w:r>
-              <w:rPr>
-                <w:rFonts w:ascii="Times New Roman" w:hAnsi="Times New Roman" w:cs="Times New Roman"/>
-                <w:sz w:val="24"/>
-                <w:szCs w:val="24"/>
-                <w:lang w:val="en-US"/>
-              </w:rPr>
-              <w:t>” - productivity and “</w:t>
-            </w:r>
-            <w:r>
-              <w:rPr>
-                <w:rFonts w:ascii="Times New Roman" w:hAnsi="Times New Roman" w:cs="Times New Roman"/>
-                <w:sz w:val="24"/>
-                <w:szCs w:val="24"/>
-                <w:lang w:val="en-US"/>
-              </w:rPr>
-              <w:t>2</w:t>
-            </w:r>
-            <w:r>
-              <w:rPr>
-                <w:rFonts w:ascii="Times New Roman" w:hAnsi="Times New Roman" w:cs="Times New Roman"/>
-                <w:sz w:val="24"/>
-                <w:szCs w:val="24"/>
-                <w:lang w:val="en-US"/>
-              </w:rPr>
-              <w:t xml:space="preserve">” </w:t>
-            </w:r>
-            <w:r>
-              <w:rPr>
-                <w:rFonts w:ascii="Times New Roman" w:hAnsi="Times New Roman" w:cs="Times New Roman"/>
-                <w:sz w:val="24"/>
-                <w:szCs w:val="24"/>
-                <w:lang w:val="en-US"/>
-              </w:rPr>
-              <w:t>–</w:t>
-            </w:r>
-            <w:r>
-              <w:rPr>
-                <w:rFonts w:ascii="Times New Roman" w:hAnsi="Times New Roman" w:cs="Times New Roman"/>
-                <w:sz w:val="24"/>
-                <w:szCs w:val="24"/>
-                <w:lang w:val="en-US"/>
-              </w:rPr>
-              <w:t xml:space="preserve"> criterion</w:t>
-            </w:r>
-            <w:r>
-              <w:rPr>
-                <w:rFonts w:ascii="Times New Roman" w:hAnsi="Times New Roman" w:cs="Times New Roman"/>
-                <w:sz w:val="24"/>
-                <w:szCs w:val="24"/>
-                <w:lang w:val="en-US"/>
-              </w:rPr>
-              <w:t>,</w:t>
-            </w:r>
-            <w:r>
-              <w:rPr>
-                <w:rFonts w:ascii="Times New Roman" w:hAnsi="Times New Roman" w:cs="Times New Roman"/>
-                <w:sz w:val="24"/>
-                <w:szCs w:val="24"/>
-                <w:lang w:val="en-US"/>
-              </w:rPr>
-              <w:t xml:space="preserve"> using a space or other separator. Press Enter.</w:t>
+              <w:t>Input “1500” - salary, “30” - productivity and “2” – criterion, using a space or other separator. Press Enter.</w:t>
             </w:r>
           </w:p>
           <w:p>
@@ -3915,14 +3893,14 @@
         </w:tc>
         <w:tc>
           <w:tcPr>
-            <w:tcW w:w="4673" w:type="dxa"/>
+            <w:tcW w:w="3538" w:type="dxa"/>
           </w:tcPr>
           <w:p>
             <w:pPr>
               <w:pStyle w:val="a4"/>
               <w:numPr>
                 <w:ilvl w:val="0"/>
-                <w:numId w:val="26"/>
+                <w:numId w:val="28"/>
               </w:numPr>
               <w:rPr>
                 <w:rFonts w:ascii="Times New Roman" w:hAnsi="Times New Roman" w:cs="Times New Roman"/>
@@ -3948,7 +3926,7 @@
               <w:pStyle w:val="a4"/>
               <w:numPr>
                 <w:ilvl w:val="0"/>
-                <w:numId w:val="26"/>
+                <w:numId w:val="28"/>
               </w:numPr>
               <w:rPr>
                 <w:rFonts w:ascii="Times New Roman" w:hAnsi="Times New Roman" w:cs="Times New Roman"/>
@@ -3964,25 +3942,7 @@
                 <w:szCs w:val="24"/>
                 <w:lang w:val="en-US"/>
               </w:rPr>
-              <w:t xml:space="preserve">Output the number of workers of all categories. </w:t>
-            </w:r>
-            <w:r>
-              <w:rPr>
-                <w:rFonts w:ascii="Times New Roman" w:hAnsi="Times New Roman" w:cs="Times New Roman"/>
-                <w:sz w:val="24"/>
-                <w:szCs w:val="24"/>
-                <w:lang w:val="en-US"/>
-              </w:rPr>
-              <w:t xml:space="preserve">Senior </w:t>
-            </w:r>
-            <w:r>
-              <w:rPr>
-                <w:rFonts w:ascii="Times New Roman" w:hAnsi="Times New Roman" w:cs="Times New Roman"/>
-                <w:sz w:val="24"/>
-                <w:szCs w:val="24"/>
-                <w:lang w:val="en-US"/>
-              </w:rPr>
-              <w:t xml:space="preserve">= </w:t>
+              <w:t xml:space="preserve">Output the number of workers of all categories. Middle = </w:t>
             </w:r>
             <w:proofErr w:type="gramStart"/>
             <w:r>
@@ -4040,13 +4000,14 @@
         <w:tblLook w:val="04A0" w:firstRow="1" w:lastRow="0" w:firstColumn="1" w:lastColumn="0" w:noHBand="0" w:noVBand="1"/>
       </w:tblPr>
       <w:tblGrid>
-        <w:gridCol w:w="4672"/>
-        <w:gridCol w:w="4673"/>
+        <w:gridCol w:w="704"/>
+        <w:gridCol w:w="5268"/>
+        <w:gridCol w:w="3373"/>
       </w:tblGrid>
       <w:tr>
         <w:tc>
           <w:tcPr>
-            <w:tcW w:w="4672" w:type="dxa"/>
+            <w:tcW w:w="704" w:type="dxa"/>
           </w:tcPr>
           <w:p>
             <w:pPr>
@@ -4055,7 +4016,6 @@
                 <w:b/>
                 <w:sz w:val="24"/>
                 <w:szCs w:val="24"/>
-                <w:lang w:val="en-US"/>
               </w:rPr>
             </w:pPr>
             <w:r>
@@ -4064,11 +4024,18 @@
                 <w:b/>
                 <w:sz w:val="24"/>
                 <w:szCs w:val="24"/>
-                <w:lang w:val="en-US"/>
-              </w:rPr>
-              <w:t xml:space="preserve">Start, input data, </w:t>
-            </w:r>
-            <w:r>
+              </w:rPr>
+              <w:lastRenderedPageBreak/>
+              <w:t>8</w:t>
+            </w:r>
+          </w:p>
+        </w:tc>
+        <w:tc>
+          <w:tcPr>
+            <w:tcW w:w="5268" w:type="dxa"/>
+          </w:tcPr>
+          <w:p>
+            <w:pPr>
               <w:rPr>
                 <w:rFonts w:ascii="Times New Roman" w:hAnsi="Times New Roman" w:cs="Times New Roman"/>
                 <w:b/>
@@ -4076,8 +4043,7 @@
                 <w:szCs w:val="24"/>
                 <w:lang w:val="en-US"/>
               </w:rPr>
-              <w:t>Lead</w:t>
-            </w:r>
+            </w:pPr>
             <w:r>
               <w:rPr>
                 <w:rFonts w:ascii="Times New Roman" w:hAnsi="Times New Roman" w:cs="Times New Roman"/>
@@ -4086,7 +4052,7 @@
                 <w:szCs w:val="24"/>
                 <w:lang w:val="en-US"/>
               </w:rPr>
-              <w:t xml:space="preserve"> productivity.</w:t>
+              <w:t>Start, input data, Senior productivity.</w:t>
             </w:r>
           </w:p>
           <w:p>
@@ -4161,16 +4127,7 @@
                 <w:szCs w:val="24"/>
                 <w:lang w:val="en-US"/>
               </w:rPr>
-              <w:t>1</w:t>
-            </w:r>
-            <w:r>
-              <w:rPr>
-                <w:rFonts w:ascii="Times New Roman" w:hAnsi="Times New Roman" w:cs="Times New Roman"/>
-                <w:sz w:val="24"/>
-                <w:szCs w:val="24"/>
-                <w:lang w:val="en-US"/>
-              </w:rPr>
-              <w:t>0</w:t>
+              <w:t>20</w:t>
             </w:r>
             <w:r>
               <w:rPr>
@@ -4249,7 +4206,7 @@
         </w:tc>
         <w:tc>
           <w:tcPr>
-            <w:tcW w:w="4673" w:type="dxa"/>
+            <w:tcW w:w="3373" w:type="dxa"/>
           </w:tcPr>
           <w:p>
             <w:pPr>
@@ -4307,16 +4264,16 @@
                 <w:szCs w:val="24"/>
                 <w:lang w:val="en-US"/>
               </w:rPr>
-              <w:t>Lead</w:t>
-            </w:r>
-            <w:r>
-              <w:rPr>
-                <w:rFonts w:ascii="Times New Roman" w:hAnsi="Times New Roman" w:cs="Times New Roman"/>
-                <w:sz w:val="24"/>
-                <w:szCs w:val="24"/>
-                <w:lang w:val="en-US"/>
-              </w:rPr>
-              <w:t xml:space="preserve"> = </w:t>
+              <w:t xml:space="preserve">Senior </w:t>
+            </w:r>
+            <w:r>
+              <w:rPr>
+                <w:rFonts w:ascii="Times New Roman" w:hAnsi="Times New Roman" w:cs="Times New Roman"/>
+                <w:sz w:val="24"/>
+                <w:szCs w:val="24"/>
+                <w:lang w:val="en-US"/>
+              </w:rPr>
+              <w:t xml:space="preserve">= </w:t>
             </w:r>
             <w:proofErr w:type="gramStart"/>
             <w:r>
@@ -4361,185 +4318,332 @@
       <w:pPr>
         <w:rPr>
           <w:rFonts w:ascii="Times New Roman" w:hAnsi="Times New Roman" w:cs="Times New Roman"/>
-          <w:sz w:val="28"/>
-          <w:szCs w:val="24"/>
-          <w:u w:val="single"/>
-          <w:lang w:val="en-US"/>
-        </w:rPr>
-      </w:pPr>
-      <w:r>
-        <w:rPr>
-          <w:rFonts w:ascii="Times New Roman" w:hAnsi="Times New Roman" w:cs="Times New Roman"/>
-          <w:sz w:val="28"/>
-          <w:szCs w:val="24"/>
-          <w:u w:val="single"/>
-          <w:lang w:val="en-US"/>
-        </w:rPr>
-        <w:lastRenderedPageBreak/>
-        <w:t xml:space="preserve">Note: </w:t>
-      </w:r>
-    </w:p>
-    <w:p>
-      <w:pPr>
-        <w:rPr>
-          <w:rFonts w:ascii="Times New Roman" w:hAnsi="Times New Roman" w:cs="Times New Roman"/>
-          <w:sz w:val="28"/>
+          <w:sz w:val="24"/>
           <w:szCs w:val="24"/>
           <w:lang w:val="en-US"/>
         </w:rPr>
       </w:pPr>
-      <w:r>
-        <w:rPr>
-          <w:rFonts w:ascii="Times New Roman" w:hAnsi="Times New Roman" w:cs="Times New Roman"/>
-          <w:sz w:val="28"/>
-          <w:szCs w:val="24"/>
-          <w:lang w:val="en-US"/>
-        </w:rPr>
-        <w:t xml:space="preserve">Salary: Junior = 500; Middle = 800; </w:t>
-      </w:r>
-      <w:proofErr w:type="gramStart"/>
-      <w:r>
-        <w:rPr>
-          <w:rFonts w:ascii="Times New Roman" w:hAnsi="Times New Roman" w:cs="Times New Roman"/>
-          <w:sz w:val="28"/>
-          <w:szCs w:val="24"/>
-          <w:lang w:val="en-US"/>
-        </w:rPr>
-        <w:t>Senior</w:t>
-      </w:r>
-      <w:proofErr w:type="gramEnd"/>
-      <w:r>
-        <w:rPr>
-          <w:rFonts w:ascii="Times New Roman" w:hAnsi="Times New Roman" w:cs="Times New Roman"/>
-          <w:sz w:val="28"/>
-          <w:szCs w:val="24"/>
-          <w:lang w:val="en-US"/>
-        </w:rPr>
-        <w:t xml:space="preserve"> = 1100; Lead = 1500;</w:t>
-      </w:r>
-      <w:bookmarkStart w:id="0" w:name="_GoBack"/>
-      <w:bookmarkEnd w:id="0"/>
     </w:p>
-    <w:p>
-      <w:pPr>
-        <w:rPr>
-          <w:rFonts w:ascii="Times New Roman" w:hAnsi="Times New Roman" w:cs="Times New Roman"/>
-          <w:sz w:val="28"/>
-          <w:szCs w:val="24"/>
-          <w:lang w:val="en-US"/>
-        </w:rPr>
-      </w:pPr>
-      <w:r>
-        <w:rPr>
-          <w:rFonts w:ascii="Times New Roman" w:hAnsi="Times New Roman" w:cs="Times New Roman"/>
-          <w:sz w:val="28"/>
-          <w:szCs w:val="24"/>
-          <w:lang w:val="en-US"/>
-        </w:rPr>
-        <w:t xml:space="preserve">Productivity: </w:t>
-      </w:r>
-      <w:r>
-        <w:rPr>
-          <w:rFonts w:ascii="Times New Roman" w:hAnsi="Times New Roman" w:cs="Times New Roman"/>
-          <w:sz w:val="28"/>
-          <w:szCs w:val="24"/>
-          <w:lang w:val="en-US"/>
-        </w:rPr>
-        <w:t>Junior =</w:t>
-      </w:r>
-      <w:r>
-        <w:rPr>
-          <w:rFonts w:ascii="Times New Roman" w:hAnsi="Times New Roman" w:cs="Times New Roman"/>
-          <w:sz w:val="28"/>
-          <w:szCs w:val="24"/>
-          <w:lang w:val="en-US"/>
-        </w:rPr>
-        <w:t xml:space="preserve"> 40;</w:t>
-      </w:r>
-      <w:r>
-        <w:rPr>
-          <w:rFonts w:ascii="Times New Roman" w:hAnsi="Times New Roman" w:cs="Times New Roman"/>
-          <w:sz w:val="28"/>
-          <w:szCs w:val="24"/>
-          <w:lang w:val="en-US"/>
-        </w:rPr>
-        <w:t xml:space="preserve"> Middle =</w:t>
-      </w:r>
-      <w:r>
-        <w:rPr>
-          <w:rFonts w:ascii="Times New Roman" w:hAnsi="Times New Roman" w:cs="Times New Roman"/>
-          <w:sz w:val="28"/>
-          <w:szCs w:val="24"/>
-          <w:lang w:val="en-US"/>
-        </w:rPr>
-        <w:t xml:space="preserve"> 30</w:t>
-      </w:r>
-      <w:r>
-        <w:rPr>
-          <w:rFonts w:ascii="Times New Roman" w:hAnsi="Times New Roman" w:cs="Times New Roman"/>
-          <w:sz w:val="28"/>
-          <w:szCs w:val="24"/>
-          <w:lang w:val="en-US"/>
-        </w:rPr>
-        <w:t xml:space="preserve">; </w:t>
-      </w:r>
-      <w:proofErr w:type="gramStart"/>
-      <w:r>
-        <w:rPr>
-          <w:rFonts w:ascii="Times New Roman" w:hAnsi="Times New Roman" w:cs="Times New Roman"/>
-          <w:sz w:val="28"/>
-          <w:szCs w:val="24"/>
-          <w:lang w:val="en-US"/>
-        </w:rPr>
-        <w:t>Senior</w:t>
-      </w:r>
-      <w:proofErr w:type="gramEnd"/>
-      <w:r>
-        <w:rPr>
-          <w:rFonts w:ascii="Times New Roman" w:hAnsi="Times New Roman" w:cs="Times New Roman"/>
-          <w:sz w:val="28"/>
-          <w:szCs w:val="24"/>
-          <w:lang w:val="en-US"/>
-        </w:rPr>
-        <w:t xml:space="preserve"> =</w:t>
-      </w:r>
-      <w:r>
-        <w:rPr>
-          <w:rFonts w:ascii="Times New Roman" w:hAnsi="Times New Roman" w:cs="Times New Roman"/>
-          <w:sz w:val="28"/>
-          <w:szCs w:val="24"/>
-          <w:lang w:val="en-US"/>
-        </w:rPr>
-        <w:t xml:space="preserve"> 2</w:t>
-      </w:r>
-      <w:r>
-        <w:rPr>
-          <w:rFonts w:ascii="Times New Roman" w:hAnsi="Times New Roman" w:cs="Times New Roman"/>
-          <w:sz w:val="28"/>
-          <w:szCs w:val="24"/>
-          <w:lang w:val="en-US"/>
-        </w:rPr>
-        <w:t>0; Lead =</w:t>
-      </w:r>
-      <w:r>
-        <w:rPr>
-          <w:rFonts w:ascii="Times New Roman" w:hAnsi="Times New Roman" w:cs="Times New Roman"/>
-          <w:sz w:val="28"/>
-          <w:szCs w:val="24"/>
-          <w:lang w:val="en-US"/>
-        </w:rPr>
-        <w:t xml:space="preserve"> 1</w:t>
-      </w:r>
-      <w:r>
-        <w:rPr>
-          <w:rFonts w:ascii="Times New Roman" w:hAnsi="Times New Roman" w:cs="Times New Roman"/>
-          <w:sz w:val="28"/>
-          <w:szCs w:val="24"/>
-          <w:lang w:val="en-US"/>
-        </w:rPr>
-        <w:t>0;</w:t>
-      </w:r>
-    </w:p>
+    <w:tbl>
+      <w:tblPr>
+        <w:tblStyle w:val="a3"/>
+        <w:tblW w:w="0" w:type="auto"/>
+        <w:tblLook w:val="04A0" w:firstRow="1" w:lastRow="0" w:firstColumn="1" w:lastColumn="0" w:noHBand="0" w:noVBand="1"/>
+      </w:tblPr>
+      <w:tblGrid>
+        <w:gridCol w:w="704"/>
+        <w:gridCol w:w="5268"/>
+        <w:gridCol w:w="3373"/>
+      </w:tblGrid>
+      <w:tr>
+        <w:tc>
+          <w:tcPr>
+            <w:tcW w:w="704" w:type="dxa"/>
+          </w:tcPr>
+          <w:p>
+            <w:pPr>
+              <w:rPr>
+                <w:rFonts w:ascii="Times New Roman" w:hAnsi="Times New Roman" w:cs="Times New Roman"/>
+                <w:b/>
+                <w:sz w:val="24"/>
+                <w:szCs w:val="24"/>
+              </w:rPr>
+            </w:pPr>
+            <w:r>
+              <w:rPr>
+                <w:rFonts w:ascii="Times New Roman" w:hAnsi="Times New Roman" w:cs="Times New Roman"/>
+                <w:b/>
+                <w:sz w:val="24"/>
+                <w:szCs w:val="24"/>
+              </w:rPr>
+              <w:t>8</w:t>
+            </w:r>
+          </w:p>
+        </w:tc>
+        <w:tc>
+          <w:tcPr>
+            <w:tcW w:w="5268" w:type="dxa"/>
+          </w:tcPr>
+          <w:p>
+            <w:pPr>
+              <w:rPr>
+                <w:rFonts w:ascii="Times New Roman" w:hAnsi="Times New Roman" w:cs="Times New Roman"/>
+                <w:b/>
+                <w:sz w:val="24"/>
+                <w:szCs w:val="24"/>
+                <w:lang w:val="en-US"/>
+              </w:rPr>
+            </w:pPr>
+            <w:r>
+              <w:rPr>
+                <w:rFonts w:ascii="Times New Roman" w:hAnsi="Times New Roman" w:cs="Times New Roman"/>
+                <w:b/>
+                <w:sz w:val="24"/>
+                <w:szCs w:val="24"/>
+                <w:lang w:val="en-US"/>
+              </w:rPr>
+              <w:t>Start, input data, Lead productivity.</w:t>
+            </w:r>
+          </w:p>
+          <w:p>
+            <w:pPr>
+              <w:pStyle w:val="a4"/>
+              <w:numPr>
+                <w:ilvl w:val="0"/>
+                <w:numId w:val="25"/>
+              </w:numPr>
+              <w:rPr>
+                <w:rFonts w:ascii="Times New Roman" w:hAnsi="Times New Roman" w:cs="Times New Roman"/>
+                <w:sz w:val="24"/>
+                <w:szCs w:val="24"/>
+                <w:lang w:val="en-US"/>
+              </w:rPr>
+            </w:pPr>
+            <w:r>
+              <w:rPr>
+                <w:rFonts w:ascii="Times New Roman" w:hAnsi="Times New Roman" w:cs="Times New Roman"/>
+                <w:sz w:val="24"/>
+                <w:szCs w:val="24"/>
+                <w:lang w:val="en-US"/>
+              </w:rPr>
+              <w:t>Run the application</w:t>
+            </w:r>
+          </w:p>
+          <w:p>
+            <w:pPr>
+              <w:pStyle w:val="a4"/>
+              <w:numPr>
+                <w:ilvl w:val="0"/>
+                <w:numId w:val="25"/>
+              </w:numPr>
+              <w:rPr>
+                <w:rFonts w:ascii="Times New Roman" w:hAnsi="Times New Roman" w:cs="Times New Roman"/>
+                <w:sz w:val="24"/>
+                <w:szCs w:val="24"/>
+                <w:lang w:val="en-US"/>
+              </w:rPr>
+            </w:pPr>
+            <w:r>
+              <w:rPr>
+                <w:rFonts w:ascii="Times New Roman" w:hAnsi="Times New Roman" w:cs="Times New Roman"/>
+                <w:sz w:val="24"/>
+                <w:szCs w:val="24"/>
+                <w:lang w:val="en-US"/>
+              </w:rPr>
+              <w:t>Input “</w:t>
+            </w:r>
+            <w:r>
+              <w:rPr>
+                <w:rFonts w:ascii="Times New Roman" w:hAnsi="Times New Roman" w:cs="Times New Roman"/>
+                <w:sz w:val="24"/>
+                <w:szCs w:val="24"/>
+                <w:lang w:val="en-US"/>
+              </w:rPr>
+              <w:t>1500</w:t>
+            </w:r>
+            <w:r>
+              <w:rPr>
+                <w:rFonts w:ascii="Times New Roman" w:hAnsi="Times New Roman" w:cs="Times New Roman"/>
+                <w:sz w:val="24"/>
+                <w:szCs w:val="24"/>
+                <w:lang w:val="en-US"/>
+              </w:rPr>
+              <w:t>” - salary, “</w:t>
+            </w:r>
+            <w:r>
+              <w:rPr>
+                <w:rFonts w:ascii="Times New Roman" w:hAnsi="Times New Roman" w:cs="Times New Roman"/>
+                <w:sz w:val="24"/>
+                <w:szCs w:val="24"/>
+                <w:lang w:val="en-US"/>
+              </w:rPr>
+              <w:t>10</w:t>
+            </w:r>
+            <w:r>
+              <w:rPr>
+                <w:rFonts w:ascii="Times New Roman" w:hAnsi="Times New Roman" w:cs="Times New Roman"/>
+                <w:sz w:val="24"/>
+                <w:szCs w:val="24"/>
+                <w:lang w:val="en-US"/>
+              </w:rPr>
+              <w:t>” - productivity and “</w:t>
+            </w:r>
+            <w:r>
+              <w:rPr>
+                <w:rFonts w:ascii="Times New Roman" w:hAnsi="Times New Roman" w:cs="Times New Roman"/>
+                <w:sz w:val="24"/>
+                <w:szCs w:val="24"/>
+                <w:lang w:val="en-US"/>
+              </w:rPr>
+              <w:t>2</w:t>
+            </w:r>
+            <w:r>
+              <w:rPr>
+                <w:rFonts w:ascii="Times New Roman" w:hAnsi="Times New Roman" w:cs="Times New Roman"/>
+                <w:sz w:val="24"/>
+                <w:szCs w:val="24"/>
+                <w:lang w:val="en-US"/>
+              </w:rPr>
+              <w:t xml:space="preserve">” </w:t>
+            </w:r>
+            <w:r>
+              <w:rPr>
+                <w:rFonts w:ascii="Times New Roman" w:hAnsi="Times New Roman" w:cs="Times New Roman"/>
+                <w:sz w:val="24"/>
+                <w:szCs w:val="24"/>
+                <w:lang w:val="en-US"/>
+              </w:rPr>
+              <w:t>–</w:t>
+            </w:r>
+            <w:r>
+              <w:rPr>
+                <w:rFonts w:ascii="Times New Roman" w:hAnsi="Times New Roman" w:cs="Times New Roman"/>
+                <w:sz w:val="24"/>
+                <w:szCs w:val="24"/>
+                <w:lang w:val="en-US"/>
+              </w:rPr>
+              <w:t xml:space="preserve"> criterion</w:t>
+            </w:r>
+            <w:r>
+              <w:rPr>
+                <w:rFonts w:ascii="Times New Roman" w:hAnsi="Times New Roman" w:cs="Times New Roman"/>
+                <w:sz w:val="24"/>
+                <w:szCs w:val="24"/>
+                <w:lang w:val="en-US"/>
+              </w:rPr>
+              <w:t>,</w:t>
+            </w:r>
+            <w:r>
+              <w:rPr>
+                <w:rFonts w:ascii="Times New Roman" w:hAnsi="Times New Roman" w:cs="Times New Roman"/>
+                <w:sz w:val="24"/>
+                <w:szCs w:val="24"/>
+                <w:lang w:val="en-US"/>
+              </w:rPr>
+              <w:t xml:space="preserve"> using a space or other separator. Press Enter.</w:t>
+            </w:r>
+          </w:p>
+          <w:p>
+            <w:pPr>
+              <w:rPr>
+                <w:rFonts w:ascii="Times New Roman" w:hAnsi="Times New Roman" w:cs="Times New Roman"/>
+                <w:sz w:val="24"/>
+                <w:szCs w:val="24"/>
+                <w:lang w:val="en-US"/>
+              </w:rPr>
+            </w:pPr>
+          </w:p>
+        </w:tc>
+        <w:tc>
+          <w:tcPr>
+            <w:tcW w:w="3373" w:type="dxa"/>
+          </w:tcPr>
+          <w:p>
+            <w:pPr>
+              <w:pStyle w:val="a4"/>
+              <w:numPr>
+                <w:ilvl w:val="0"/>
+                <w:numId w:val="26"/>
+              </w:numPr>
+              <w:rPr>
+                <w:rFonts w:ascii="Times New Roman" w:hAnsi="Times New Roman" w:cs="Times New Roman"/>
+                <w:sz w:val="24"/>
+                <w:szCs w:val="24"/>
+                <w:lang w:val="en-US"/>
+              </w:rPr>
+            </w:pPr>
+            <w:r>
+              <w:rPr>
+                <w:rFonts w:ascii="Times New Roman" w:hAnsi="Times New Roman" w:cs="Times New Roman"/>
+                <w:color w:val="000000"/>
+                <w:sz w:val="24"/>
+                <w:szCs w:val="24"/>
+                <w:shd w:val="clear" w:color="auto" w:fill="FFFFFF"/>
+                <w:lang w:val="en-US"/>
+              </w:rPr>
+              <w:t>Console with note “Input data” will appear.</w:t>
+            </w:r>
+          </w:p>
+          <w:p>
+            <w:pPr>
+              <w:pStyle w:val="a4"/>
+              <w:numPr>
+                <w:ilvl w:val="0"/>
+                <w:numId w:val="26"/>
+              </w:numPr>
+              <w:rPr>
+                <w:rFonts w:ascii="Times New Roman" w:hAnsi="Times New Roman" w:cs="Times New Roman"/>
+                <w:sz w:val="24"/>
+                <w:szCs w:val="24"/>
+                <w:lang w:val="en-US"/>
+              </w:rPr>
+            </w:pPr>
+            <w:r>
+              <w:rPr>
+                <w:rFonts w:ascii="Times New Roman" w:hAnsi="Times New Roman" w:cs="Times New Roman"/>
+                <w:sz w:val="24"/>
+                <w:szCs w:val="24"/>
+                <w:lang w:val="en-US"/>
+              </w:rPr>
+              <w:t xml:space="preserve">Output the number of workers of all categories. </w:t>
+            </w:r>
+            <w:r>
+              <w:rPr>
+                <w:rFonts w:ascii="Times New Roman" w:hAnsi="Times New Roman" w:cs="Times New Roman"/>
+                <w:sz w:val="24"/>
+                <w:szCs w:val="24"/>
+                <w:lang w:val="en-US"/>
+              </w:rPr>
+              <w:t>Lead</w:t>
+            </w:r>
+            <w:r>
+              <w:rPr>
+                <w:rFonts w:ascii="Times New Roman" w:hAnsi="Times New Roman" w:cs="Times New Roman"/>
+                <w:sz w:val="24"/>
+                <w:szCs w:val="24"/>
+                <w:lang w:val="en-US"/>
+              </w:rPr>
+              <w:t xml:space="preserve"> = </w:t>
+            </w:r>
+            <w:proofErr w:type="gramStart"/>
+            <w:r>
+              <w:rPr>
+                <w:rFonts w:ascii="Times New Roman" w:hAnsi="Times New Roman" w:cs="Times New Roman"/>
+                <w:sz w:val="24"/>
+                <w:szCs w:val="24"/>
+                <w:lang w:val="en-US"/>
+              </w:rPr>
+              <w:t>1</w:t>
+            </w:r>
+            <w:proofErr w:type="gramEnd"/>
+            <w:r>
+              <w:rPr>
+                <w:rFonts w:ascii="Times New Roman" w:hAnsi="Times New Roman" w:cs="Times New Roman"/>
+                <w:sz w:val="24"/>
+                <w:szCs w:val="24"/>
+                <w:lang w:val="en-US"/>
+              </w:rPr>
+              <w:t>,</w:t>
+            </w:r>
+            <w:r>
+              <w:rPr>
+                <w:lang w:val="en-US"/>
+              </w:rPr>
+              <w:t xml:space="preserve"> </w:t>
+            </w:r>
+            <w:r>
+              <w:rPr>
+                <w:rFonts w:ascii="Times New Roman" w:hAnsi="Times New Roman" w:cs="Times New Roman"/>
+                <w:sz w:val="24"/>
+                <w:szCs w:val="24"/>
+                <w:lang w:val="en-US"/>
+              </w:rPr>
+              <w:t>other = 0.</w:t>
+            </w:r>
+          </w:p>
+        </w:tc>
+      </w:tr>
+    </w:tbl>
     <w:p>
       <w:pPr>
         <w:rPr>
@@ -4735,6 +4839,95 @@
     </w:lvl>
   </w:abstractNum>
   <w:abstractNum w:abstractNumId="2" w15:restartNumberingAfterBreak="0">
+    <w:nsid w:val="0B9D2F5F"/>
+    <w:multiLevelType w:val="hybridMultilevel"/>
+    <w:tmpl w:val="74B0E06C"/>
+    <w:lvl w:ilvl="0" w:tplc="0419000F">
+      <w:start w:val="1"/>
+      <w:numFmt w:val="decimal"/>
+      <w:lvlText w:val="%1."/>
+      <w:lvlJc w:val="left"/>
+      <w:pPr>
+        <w:ind w:left="720" w:hanging="360"/>
+      </w:pPr>
+      <w:rPr>
+        <w:rFonts w:hint="default"/>
+      </w:rPr>
+    </w:lvl>
+    <w:lvl w:ilvl="1" w:tplc="04190019" w:tentative="1">
+      <w:start w:val="1"/>
+      <w:numFmt w:val="lowerLetter"/>
+      <w:lvlText w:val="%2."/>
+      <w:lvlJc w:val="left"/>
+      <w:pPr>
+        <w:ind w:left="1440" w:hanging="360"/>
+      </w:pPr>
+    </w:lvl>
+    <w:lvl w:ilvl="2" w:tplc="0419001B" w:tentative="1">
+      <w:start w:val="1"/>
+      <w:numFmt w:val="lowerRoman"/>
+      <w:lvlText w:val="%3."/>
+      <w:lvlJc w:val="right"/>
+      <w:pPr>
+        <w:ind w:left="2160" w:hanging="180"/>
+      </w:pPr>
+    </w:lvl>
+    <w:lvl w:ilvl="3" w:tplc="0419000F" w:tentative="1">
+      <w:start w:val="1"/>
+      <w:numFmt w:val="decimal"/>
+      <w:lvlText w:val="%4."/>
+      <w:lvlJc w:val="left"/>
+      <w:pPr>
+        <w:ind w:left="2880" w:hanging="360"/>
+      </w:pPr>
+    </w:lvl>
+    <w:lvl w:ilvl="4" w:tplc="04190019" w:tentative="1">
+      <w:start w:val="1"/>
+      <w:numFmt w:val="lowerLetter"/>
+      <w:lvlText w:val="%5."/>
+      <w:lvlJc w:val="left"/>
+      <w:pPr>
+        <w:ind w:left="3600" w:hanging="360"/>
+      </w:pPr>
+    </w:lvl>
+    <w:lvl w:ilvl="5" w:tplc="0419001B" w:tentative="1">
+      <w:start w:val="1"/>
+      <w:numFmt w:val="lowerRoman"/>
+      <w:lvlText w:val="%6."/>
+      <w:lvlJc w:val="right"/>
+      <w:pPr>
+        <w:ind w:left="4320" w:hanging="180"/>
+      </w:pPr>
+    </w:lvl>
+    <w:lvl w:ilvl="6" w:tplc="0419000F" w:tentative="1">
+      <w:start w:val="1"/>
+      <w:numFmt w:val="decimal"/>
+      <w:lvlText w:val="%7."/>
+      <w:lvlJc w:val="left"/>
+      <w:pPr>
+        <w:ind w:left="5040" w:hanging="360"/>
+      </w:pPr>
+    </w:lvl>
+    <w:lvl w:ilvl="7" w:tplc="04190019" w:tentative="1">
+      <w:start w:val="1"/>
+      <w:numFmt w:val="lowerLetter"/>
+      <w:lvlText w:val="%8."/>
+      <w:lvlJc w:val="left"/>
+      <w:pPr>
+        <w:ind w:left="5760" w:hanging="360"/>
+      </w:pPr>
+    </w:lvl>
+    <w:lvl w:ilvl="8" w:tplc="0419001B" w:tentative="1">
+      <w:start w:val="1"/>
+      <w:numFmt w:val="lowerRoman"/>
+      <w:lvlText w:val="%9."/>
+      <w:lvlJc w:val="right"/>
+      <w:pPr>
+        <w:ind w:left="6480" w:hanging="180"/>
+      </w:pPr>
+    </w:lvl>
+  </w:abstractNum>
+  <w:abstractNum w:abstractNumId="3" w15:restartNumberingAfterBreak="0">
     <w:nsid w:val="0C7C2DF1"/>
     <w:multiLevelType w:val="hybridMultilevel"/>
     <w:tmpl w:val="EBB8A3FA"/>
@@ -4820,7 +5013,7 @@
       </w:pPr>
     </w:lvl>
   </w:abstractNum>
-  <w:abstractNum w:abstractNumId="3" w15:restartNumberingAfterBreak="0">
+  <w:abstractNum w:abstractNumId="4" w15:restartNumberingAfterBreak="0">
     <w:nsid w:val="18F64B87"/>
     <w:multiLevelType w:val="hybridMultilevel"/>
     <w:tmpl w:val="0D386C60"/>
@@ -4906,7 +5099,7 @@
       </w:pPr>
     </w:lvl>
   </w:abstractNum>
-  <w:abstractNum w:abstractNumId="4" w15:restartNumberingAfterBreak="0">
+  <w:abstractNum w:abstractNumId="5" w15:restartNumberingAfterBreak="0">
     <w:nsid w:val="1B8E402E"/>
     <w:multiLevelType w:val="hybridMultilevel"/>
     <w:tmpl w:val="F128389E"/>
@@ -4992,7 +5185,7 @@
       </w:pPr>
     </w:lvl>
   </w:abstractNum>
-  <w:abstractNum w:abstractNumId="5" w15:restartNumberingAfterBreak="0">
+  <w:abstractNum w:abstractNumId="6" w15:restartNumberingAfterBreak="0">
     <w:nsid w:val="21C704FF"/>
     <w:multiLevelType w:val="hybridMultilevel"/>
     <w:tmpl w:val="25662AF4"/>
@@ -5078,7 +5271,7 @@
       </w:pPr>
     </w:lvl>
   </w:abstractNum>
-  <w:abstractNum w:abstractNumId="6" w15:restartNumberingAfterBreak="0">
+  <w:abstractNum w:abstractNumId="7" w15:restartNumberingAfterBreak="0">
     <w:nsid w:val="26105E63"/>
     <w:multiLevelType w:val="hybridMultilevel"/>
     <w:tmpl w:val="DC4E448E"/>
@@ -5164,7 +5357,7 @@
       </w:pPr>
     </w:lvl>
   </w:abstractNum>
-  <w:abstractNum w:abstractNumId="7" w15:restartNumberingAfterBreak="0">
+  <w:abstractNum w:abstractNumId="8" w15:restartNumberingAfterBreak="0">
     <w:nsid w:val="285157BD"/>
     <w:multiLevelType w:val="hybridMultilevel"/>
     <w:tmpl w:val="7820F058"/>
@@ -5250,7 +5443,7 @@
       </w:pPr>
     </w:lvl>
   </w:abstractNum>
-  <w:abstractNum w:abstractNumId="8" w15:restartNumberingAfterBreak="0">
+  <w:abstractNum w:abstractNumId="9" w15:restartNumberingAfterBreak="0">
     <w:nsid w:val="28824C79"/>
     <w:multiLevelType w:val="hybridMultilevel"/>
     <w:tmpl w:val="032CFB72"/>
@@ -5336,7 +5529,7 @@
       </w:pPr>
     </w:lvl>
   </w:abstractNum>
-  <w:abstractNum w:abstractNumId="9" w15:restartNumberingAfterBreak="0">
+  <w:abstractNum w:abstractNumId="10" w15:restartNumberingAfterBreak="0">
     <w:nsid w:val="29F42F6D"/>
     <w:multiLevelType w:val="hybridMultilevel"/>
     <w:tmpl w:val="DC4E448E"/>
@@ -5422,7 +5615,7 @@
       </w:pPr>
     </w:lvl>
   </w:abstractNum>
-  <w:abstractNum w:abstractNumId="10" w15:restartNumberingAfterBreak="0">
+  <w:abstractNum w:abstractNumId="11" w15:restartNumberingAfterBreak="0">
     <w:nsid w:val="2F15031C"/>
     <w:multiLevelType w:val="hybridMultilevel"/>
     <w:tmpl w:val="663A34D6"/>
@@ -5508,7 +5701,7 @@
       </w:pPr>
     </w:lvl>
   </w:abstractNum>
-  <w:abstractNum w:abstractNumId="11" w15:restartNumberingAfterBreak="0">
+  <w:abstractNum w:abstractNumId="12" w15:restartNumberingAfterBreak="0">
     <w:nsid w:val="30944B21"/>
     <w:multiLevelType w:val="hybridMultilevel"/>
     <w:tmpl w:val="686A49F6"/>
@@ -5594,7 +5787,7 @@
       </w:pPr>
     </w:lvl>
   </w:abstractNum>
-  <w:abstractNum w:abstractNumId="12" w15:restartNumberingAfterBreak="0">
+  <w:abstractNum w:abstractNumId="13" w15:restartNumberingAfterBreak="0">
     <w:nsid w:val="319E3995"/>
     <w:multiLevelType w:val="hybridMultilevel"/>
     <w:tmpl w:val="829AE680"/>
@@ -5680,7 +5873,7 @@
       </w:pPr>
     </w:lvl>
   </w:abstractNum>
-  <w:abstractNum w:abstractNumId="13" w15:restartNumberingAfterBreak="0">
+  <w:abstractNum w:abstractNumId="14" w15:restartNumberingAfterBreak="0">
     <w:nsid w:val="39093F17"/>
     <w:multiLevelType w:val="hybridMultilevel"/>
     <w:tmpl w:val="3BE406F0"/>
@@ -5766,7 +5959,7 @@
       </w:pPr>
     </w:lvl>
   </w:abstractNum>
-  <w:abstractNum w:abstractNumId="14" w15:restartNumberingAfterBreak="0">
+  <w:abstractNum w:abstractNumId="15" w15:restartNumberingAfterBreak="0">
     <w:nsid w:val="3D3E28C9"/>
     <w:multiLevelType w:val="hybridMultilevel"/>
     <w:tmpl w:val="DC70580C"/>
@@ -5852,7 +6045,7 @@
       </w:pPr>
     </w:lvl>
   </w:abstractNum>
-  <w:abstractNum w:abstractNumId="15" w15:restartNumberingAfterBreak="0">
+  <w:abstractNum w:abstractNumId="16" w15:restartNumberingAfterBreak="0">
     <w:nsid w:val="464D4D40"/>
     <w:multiLevelType w:val="hybridMultilevel"/>
     <w:tmpl w:val="A8425DB0"/>
@@ -5938,7 +6131,7 @@
       </w:pPr>
     </w:lvl>
   </w:abstractNum>
-  <w:abstractNum w:abstractNumId="16" w15:restartNumberingAfterBreak="0">
+  <w:abstractNum w:abstractNumId="17" w15:restartNumberingAfterBreak="0">
     <w:nsid w:val="47497140"/>
     <w:multiLevelType w:val="hybridMultilevel"/>
     <w:tmpl w:val="45C60DB2"/>
@@ -6024,7 +6217,7 @@
       </w:pPr>
     </w:lvl>
   </w:abstractNum>
-  <w:abstractNum w:abstractNumId="17" w15:restartNumberingAfterBreak="0">
+  <w:abstractNum w:abstractNumId="18" w15:restartNumberingAfterBreak="0">
     <w:nsid w:val="47B94710"/>
     <w:multiLevelType w:val="hybridMultilevel"/>
     <w:tmpl w:val="82709D88"/>
@@ -6110,7 +6303,7 @@
       </w:pPr>
     </w:lvl>
   </w:abstractNum>
-  <w:abstractNum w:abstractNumId="18" w15:restartNumberingAfterBreak="0">
+  <w:abstractNum w:abstractNumId="19" w15:restartNumberingAfterBreak="0">
     <w:nsid w:val="48081902"/>
     <w:multiLevelType w:val="hybridMultilevel"/>
     <w:tmpl w:val="4506685C"/>
@@ -6196,7 +6389,7 @@
       </w:pPr>
     </w:lvl>
   </w:abstractNum>
-  <w:abstractNum w:abstractNumId="19" w15:restartNumberingAfterBreak="0">
+  <w:abstractNum w:abstractNumId="20" w15:restartNumberingAfterBreak="0">
     <w:nsid w:val="4C1C15FF"/>
     <w:multiLevelType w:val="hybridMultilevel"/>
     <w:tmpl w:val="E144AB6E"/>
@@ -6282,7 +6475,7 @@
       </w:pPr>
     </w:lvl>
   </w:abstractNum>
-  <w:abstractNum w:abstractNumId="20" w15:restartNumberingAfterBreak="0">
+  <w:abstractNum w:abstractNumId="21" w15:restartNumberingAfterBreak="0">
     <w:nsid w:val="4F164CBE"/>
     <w:multiLevelType w:val="hybridMultilevel"/>
     <w:tmpl w:val="FF723DD0"/>
@@ -6368,7 +6561,7 @@
       </w:pPr>
     </w:lvl>
   </w:abstractNum>
-  <w:abstractNum w:abstractNumId="21" w15:restartNumberingAfterBreak="0">
+  <w:abstractNum w:abstractNumId="22" w15:restartNumberingAfterBreak="0">
     <w:nsid w:val="559159A9"/>
     <w:multiLevelType w:val="hybridMultilevel"/>
     <w:tmpl w:val="51E8C136"/>
@@ -6454,7 +6647,7 @@
       </w:pPr>
     </w:lvl>
   </w:abstractNum>
-  <w:abstractNum w:abstractNumId="22" w15:restartNumberingAfterBreak="0">
+  <w:abstractNum w:abstractNumId="23" w15:restartNumberingAfterBreak="0">
     <w:nsid w:val="65FD59B2"/>
     <w:multiLevelType w:val="hybridMultilevel"/>
     <w:tmpl w:val="FF723DD0"/>
@@ -6540,7 +6733,7 @@
       </w:pPr>
     </w:lvl>
   </w:abstractNum>
-  <w:abstractNum w:abstractNumId="23" w15:restartNumberingAfterBreak="0">
+  <w:abstractNum w:abstractNumId="24" w15:restartNumberingAfterBreak="0">
     <w:nsid w:val="6874053A"/>
     <w:multiLevelType w:val="hybridMultilevel"/>
     <w:tmpl w:val="EC16C392"/>
@@ -6626,7 +6819,7 @@
       </w:pPr>
     </w:lvl>
   </w:abstractNum>
-  <w:abstractNum w:abstractNumId="24" w15:restartNumberingAfterBreak="0">
+  <w:abstractNum w:abstractNumId="25" w15:restartNumberingAfterBreak="0">
     <w:nsid w:val="6BA263BE"/>
     <w:multiLevelType w:val="hybridMultilevel"/>
     <w:tmpl w:val="575CB634"/>
@@ -6712,7 +6905,7 @@
       </w:pPr>
     </w:lvl>
   </w:abstractNum>
-  <w:abstractNum w:abstractNumId="25" w15:restartNumberingAfterBreak="0">
+  <w:abstractNum w:abstractNumId="26" w15:restartNumberingAfterBreak="0">
     <w:nsid w:val="6BF01880"/>
     <w:multiLevelType w:val="hybridMultilevel"/>
     <w:tmpl w:val="21B8F1BA"/>
@@ -6798,7 +6991,7 @@
       </w:pPr>
     </w:lvl>
   </w:abstractNum>
-  <w:abstractNum w:abstractNumId="26" w15:restartNumberingAfterBreak="0">
+  <w:abstractNum w:abstractNumId="27" w15:restartNumberingAfterBreak="0">
     <w:nsid w:val="71C44C4E"/>
     <w:multiLevelType w:val="hybridMultilevel"/>
     <w:tmpl w:val="25662AF4"/>
@@ -6884,7 +7077,7 @@
       </w:pPr>
     </w:lvl>
   </w:abstractNum>
-  <w:abstractNum w:abstractNumId="27" w15:restartNumberingAfterBreak="0">
+  <w:abstractNum w:abstractNumId="28" w15:restartNumberingAfterBreak="0">
     <w:nsid w:val="7FA2460A"/>
     <w:multiLevelType w:val="hybridMultilevel"/>
     <w:tmpl w:val="5E9048FE"/>
@@ -6971,88 +7164,91 @@
     </w:lvl>
   </w:abstractNum>
   <w:num w:numId="1">
+    <w:abstractNumId w:val="14"/>
+  </w:num>
+  <w:num w:numId="2">
+    <w:abstractNumId w:val="23"/>
+  </w:num>
+  <w:num w:numId="3">
+    <w:abstractNumId w:val="21"/>
+  </w:num>
+  <w:num w:numId="4">
+    <w:abstractNumId w:val="16"/>
+  </w:num>
+  <w:num w:numId="5">
     <w:abstractNumId w:val="13"/>
   </w:num>
-  <w:num w:numId="2">
-    <w:abstractNumId w:val="22"/>
+  <w:num w:numId="6">
+    <w:abstractNumId w:val="10"/>
   </w:num>
-  <w:num w:numId="3">
-    <w:abstractNumId w:val="20"/>
+  <w:num w:numId="7">
+    <w:abstractNumId w:val="11"/>
   </w:num>
-  <w:num w:numId="4">
+  <w:num w:numId="8">
+    <w:abstractNumId w:val="7"/>
+  </w:num>
+  <w:num w:numId="9">
     <w:abstractNumId w:val="15"/>
   </w:num>
-  <w:num w:numId="5">
-    <w:abstractNumId w:val="12"/>
-  </w:num>
-  <w:num w:numId="6">
-    <w:abstractNumId w:val="9"/>
-  </w:num>
-  <w:num w:numId="7">
-    <w:abstractNumId w:val="10"/>
-  </w:num>
-  <w:num w:numId="8">
-    <w:abstractNumId w:val="6"/>
-  </w:num>
-  <w:num w:numId="9">
-    <w:abstractNumId w:val="14"/>
-  </w:num>
   <w:num w:numId="10">
-    <w:abstractNumId w:val="2"/>
+    <w:abstractNumId w:val="3"/>
   </w:num>
   <w:num w:numId="11">
-    <w:abstractNumId w:val="25"/>
+    <w:abstractNumId w:val="26"/>
   </w:num>
   <w:num w:numId="12">
-    <w:abstractNumId w:val="3"/>
+    <w:abstractNumId w:val="4"/>
   </w:num>
   <w:num w:numId="13">
-    <w:abstractNumId w:val="4"/>
+    <w:abstractNumId w:val="5"/>
   </w:num>
   <w:num w:numId="14">
     <w:abstractNumId w:val="1"/>
   </w:num>
   <w:num w:numId="15">
-    <w:abstractNumId w:val="21"/>
+    <w:abstractNumId w:val="22"/>
   </w:num>
   <w:num w:numId="16">
     <w:abstractNumId w:val="0"/>
   </w:num>
   <w:num w:numId="17">
-    <w:abstractNumId w:val="26"/>
+    <w:abstractNumId w:val="27"/>
   </w:num>
   <w:num w:numId="18">
-    <w:abstractNumId w:val="5"/>
+    <w:abstractNumId w:val="6"/>
   </w:num>
   <w:num w:numId="19">
-    <w:abstractNumId w:val="23"/>
+    <w:abstractNumId w:val="24"/>
   </w:num>
   <w:num w:numId="20">
+    <w:abstractNumId w:val="9"/>
+  </w:num>
+  <w:num w:numId="21">
+    <w:abstractNumId w:val="19"/>
+  </w:num>
+  <w:num w:numId="22">
     <w:abstractNumId w:val="8"/>
   </w:num>
-  <w:num w:numId="21">
+  <w:num w:numId="23">
+    <w:abstractNumId w:val="20"/>
+  </w:num>
+  <w:num w:numId="24">
+    <w:abstractNumId w:val="17"/>
+  </w:num>
+  <w:num w:numId="25">
+    <w:abstractNumId w:val="25"/>
+  </w:num>
+  <w:num w:numId="26">
+    <w:abstractNumId w:val="28"/>
+  </w:num>
+  <w:num w:numId="27">
     <w:abstractNumId w:val="18"/>
   </w:num>
-  <w:num w:numId="22">
-    <w:abstractNumId w:val="7"/>
+  <w:num w:numId="28">
+    <w:abstractNumId w:val="12"/>
   </w:num>
-  <w:num w:numId="23">
-    <w:abstractNumId w:val="19"/>
-  </w:num>
-  <w:num w:numId="24">
-    <w:abstractNumId w:val="16"/>
-  </w:num>
-  <w:num w:numId="25">
-    <w:abstractNumId w:val="24"/>
-  </w:num>
-  <w:num w:numId="26">
-    <w:abstractNumId w:val="27"/>
-  </w:num>
-  <w:num w:numId="27">
-    <w:abstractNumId w:val="17"/>
-  </w:num>
-  <w:num w:numId="28">
-    <w:abstractNumId w:val="11"/>
+  <w:num w:numId="29">
+    <w:abstractNumId w:val="2"/>
   </w:num>
 </w:numbering>
 </file>
